--- a/Homework 3/Homework-3-guillermo-rodrigo-david-ignacio.docx
+++ b/Homework 3/Homework-3-guillermo-rodrigo-david-ignacio.docx
@@ -1,44 +1,41 @@
 
 <file path=word/document.xml><?xml version="1.0" encoding="utf-8"?>
-<w:document xmlns:wpc="http://schemas.microsoft.com/office/word/2010/wordprocessingCanvas" xmlns:cx="http://schemas.microsoft.com/office/drawing/2014/chartex" xmlns:cx1="http://schemas.microsoft.com/office/drawing/2015/9/8/chartex" xmlns:cx2="http://schemas.microsoft.com/office/drawing/2015/10/21/chartex" xmlns:cx3="http://schemas.microsoft.com/office/drawing/2016/5/9/chartex" xmlns:cx4="http://schemas.microsoft.com/office/drawing/2016/5/10/chartex" xmlns:cx5="http://schemas.microsoft.com/office/drawing/2016/5/11/chartex" xmlns:cx6="http://schemas.microsoft.com/office/drawing/2016/5/12/chartex" xmlns:cx7="http://schemas.microsoft.com/office/drawing/2016/5/13/chartex" xmlns:cx8="http://schemas.microsoft.com/office/drawing/2016/5/14/chartex" xmlns:mc="http://schemas.openxmlformats.org/markup-compatibility/2006" xmlns:aink="http://schemas.microsoft.com/office/drawing/2016/ink" xmlns:am3d="http://schemas.microsoft.com/office/drawing/2017/model3d" xmlns:o="urn:schemas-microsoft-com:office:office" xmlns:r="http://schemas.openxmlformats.org/officeDocument/2006/relationships" xmlns:m="http://schemas.openxmlformats.org/officeDocument/2006/math" xmlns:v="urn:schemas-microsoft-com:vml" xmlns:wp14="http://schemas.microsoft.com/office/word/2010/wordprocessingDrawing" xmlns:wp="http://schemas.openxmlformats.org/drawingml/2006/wordprocessingDrawing" xmlns:w10="urn:schemas-microsoft-com:office:word" xmlns:w="http://schemas.openxmlformats.org/wordprocessingml/2006/main" xmlns:w14="http://schemas.microsoft.com/office/word/2010/wordml" xmlns:w15="http://schemas.microsoft.com/office/word/2012/wordml" xmlns:w16cid="http://schemas.microsoft.com/office/word/2016/wordml/cid" xmlns:w16se="http://schemas.microsoft.com/office/word/2015/wordml/symex" xmlns:wpg="http://schemas.microsoft.com/office/word/2010/wordprocessingGroup" xmlns:wpi="http://schemas.microsoft.com/office/word/2010/wordprocessingInk" xmlns:wne="http://schemas.microsoft.com/office/word/2006/wordml" xmlns:wps="http://schemas.microsoft.com/office/word/2010/wordprocessingShape" mc:Ignorable="w14 w15 w16se w16cid wp14">
+<w:document xmlns:o="urn:schemas-microsoft-com:office:office" xmlns:r="http://schemas.openxmlformats.org/officeDocument/2006/relationships" xmlns:v="urn:schemas-microsoft-com:vml" xmlns:w="http://schemas.openxmlformats.org/wordprocessingml/2006/main" xmlns:w10="urn:schemas-microsoft-com:office:word" xmlns:wp="http://schemas.openxmlformats.org/drawingml/2006/wordprocessingDrawing" xmlns:wps="http://schemas.microsoft.com/office/word/2010/wordprocessingShape" xmlns:wpg="http://schemas.microsoft.com/office/word/2010/wordprocessingGroup" xmlns:mc="http://schemas.openxmlformats.org/markup-compatibility/2006" xmlns:wp14="http://schemas.microsoft.com/office/word/2010/wordprocessingDrawing" xmlns:w14="http://schemas.microsoft.com/office/word/2010/wordml" mc:Ignorable="w14 wp14">
   <w:body>
     <w:p>
       <w:pPr>
-        <w:pBdr>
-          <w:top w:val="nil"/>
-          <w:left w:val="nil"/>
-          <w:bottom w:val="nil"/>
-          <w:right w:val="nil"/>
-          <w:between w:val="nil"/>
-        </w:pBdr>
+        <w:pStyle w:val="Normal"/>
+        <w:pBdr/>
         <w:spacing w:before="0" w:after="200"/>
-        <w:ind w:left="0" w:right="38"/>
-      </w:pPr>
-      <w:r>
-        <w:rPr>
-          <w:noProof/>
-        </w:rPr>
+        <w:ind w:left="0" w:right="38" w:hanging="0"/>
+        <w:rPr/>
+      </w:pPr>
+      <w:r>
+        <w:rPr/>
         <w:drawing>
-          <wp:inline distT="114300" distB="114300" distL="114300" distR="114300">
+          <wp:inline distT="0" distB="0" distL="0" distR="0">
             <wp:extent cx="5943600" cy="63500"/>
             <wp:effectExtent l="0" t="0" r="0" b="0"/>
-            <wp:docPr id="20" name="image1.png" descr="línea horizontal"/>
-            <wp:cNvGraphicFramePr/>
+            <wp:docPr id="1" name="image1.png" descr="línea horizontal"/>
+            <wp:cNvGraphicFramePr>
+              <a:graphicFrameLocks xmlns:a="http://schemas.openxmlformats.org/drawingml/2006/main" noChangeAspect="1"/>
+            </wp:cNvGraphicFramePr>
             <a:graphic xmlns:a="http://schemas.openxmlformats.org/drawingml/2006/main">
               <a:graphicData uri="http://schemas.openxmlformats.org/drawingml/2006/picture">
                 <pic:pic xmlns:pic="http://schemas.openxmlformats.org/drawingml/2006/picture">
                   <pic:nvPicPr>
-                    <pic:cNvPr id="0" name="image1.png" descr="línea horizontal"/>
-                    <pic:cNvPicPr preferRelativeResize="0"/>
+                    <pic:cNvPr id="1" name="image1.png" descr="línea horizontal"/>
+                    <pic:cNvPicPr>
+                      <a:picLocks noChangeAspect="1" noChangeArrowheads="1"/>
+                    </pic:cNvPicPr>
                   </pic:nvPicPr>
                   <pic:blipFill>
-                    <a:blip r:embed="rId8"/>
-                    <a:srcRect/>
+                    <a:blip r:embed="rId2"/>
                     <a:stretch>
                       <a:fillRect/>
                     </a:stretch>
                   </pic:blipFill>
-                  <pic:spPr>
+                  <pic:spPr bwMode="auto">
                     <a:xfrm>
                       <a:off x="0" y="0"/>
                       <a:ext cx="5943600" cy="63500"/>
@@ -46,7 +43,6 @@
                     <a:prstGeom prst="rect">
                       <a:avLst/>
                     </a:prstGeom>
-                    <a:ln/>
                   </pic:spPr>
                 </pic:pic>
               </a:graphicData>
@@ -58,64 +54,45 @@
     <w:p>
       <w:pPr>
         <w:pStyle w:val="Title"/>
-        <w:ind w:left="0" w:right="38"/>
-      </w:pPr>
-      <w:bookmarkStart w:id="0" w:name="_heading=h.gjdgxs" w:colFirst="0" w:colLast="0"/>
+        <w:ind w:left="0" w:right="38" w:hanging="0"/>
+        <w:rPr/>
+      </w:pPr>
+      <w:bookmarkStart w:id="0" w:name="_heading=h.gjdgxs"/>
       <w:bookmarkEnd w:id="0"/>
       <w:r>
-        <w:t xml:space="preserve">Homework </w:t>
-      </w:r>
-      <w:r>
-        <w:t>3</w:t>
-      </w:r>
-      <w:r>
-        <w:t xml:space="preserve"> </w:t>
+        <w:rPr/>
+        <w:t xml:space="preserve">Homework 3 </w:t>
       </w:r>
     </w:p>
     <w:p>
       <w:pPr>
         <w:pStyle w:val="Subtitle"/>
-        <w:ind w:left="0" w:right="38"/>
-      </w:pPr>
-      <w:bookmarkStart w:id="1" w:name="_heading=h.30j0zll" w:colFirst="0" w:colLast="0"/>
+        <w:ind w:left="0" w:right="38" w:hanging="0"/>
+        <w:rPr/>
+      </w:pPr>
+      <w:bookmarkStart w:id="1" w:name="_heading=h.30j0zll"/>
       <w:bookmarkEnd w:id="1"/>
       <w:r>
+        <w:rPr/>
         <w:t>Time Series</w:t>
       </w:r>
     </w:p>
     <w:p>
       <w:pPr>
         <w:pStyle w:val="Subtitle"/>
-        <w:ind w:left="0" w:right="38"/>
-        <w:rPr>
-          <w:b/>
-        </w:rPr>
-      </w:pPr>
-      <w:bookmarkStart w:id="2" w:name="_heading=h.1fob9te" w:colFirst="0" w:colLast="0"/>
+        <w:ind w:left="0" w:right="38" w:hanging="0"/>
+        <w:rPr>
+          <w:b/>
+          <w:b/>
+        </w:rPr>
+      </w:pPr>
+      <w:bookmarkStart w:id="2" w:name="_heading=h.1fob9te"/>
       <w:bookmarkEnd w:id="2"/>
       <w:r>
         <w:rPr>
           <w:b/>
         </w:rPr>
-        <w:t xml:space="preserve">Statistical Data Analysis </w:t>
-      </w:r>
-      <w:r>
-        <w:rPr>
-          <w:b/>
-        </w:rPr>
-        <w:t>–</w:t>
-      </w:r>
-      <w:r>
-        <w:rPr>
-          <w:b/>
-        </w:rPr>
-        <w:t xml:space="preserve"> </w:t>
-      </w:r>
-      <w:r>
-        <w:rPr>
-          <w:b/>
-        </w:rPr>
-        <w:t>10</w:t>
+        <w:t>Statistical Data Analysis – 10</w:t>
       </w:r>
       <w:r>
         <w:rPr>
@@ -128,49 +105,40 @@
         <w:rPr>
           <w:b/>
         </w:rPr>
-        <w:t xml:space="preserve"> of </w:t>
-      </w:r>
-      <w:proofErr w:type="gramStart"/>
-      <w:r>
-        <w:rPr>
-          <w:b/>
-        </w:rPr>
-        <w:t>January,</w:t>
-      </w:r>
-      <w:proofErr w:type="gramEnd"/>
-      <w:r>
-        <w:rPr>
-          <w:b/>
-        </w:rPr>
-        <w:t xml:space="preserve"> 2020</w:t>
+        <w:t xml:space="preserve"> of January, 2020</w:t>
       </w:r>
     </w:p>
     <w:p>
       <w:pPr>
         <w:pStyle w:val="Subtitle"/>
-        <w:pBdr>
-          <w:top w:val="nil"/>
-          <w:left w:val="nil"/>
-          <w:bottom w:val="nil"/>
-          <w:right w:val="nil"/>
-          <w:between w:val="nil"/>
-        </w:pBdr>
-        <w:spacing w:line="276" w:lineRule="auto"/>
-        <w:ind w:left="0" w:right="38"/>
-        <w:rPr>
+        <w:pBdr/>
+        <w:spacing w:lineRule="auto" w:line="276"/>
+        <w:ind w:left="0" w:right="38" w:hanging="0"/>
+        <w:rPr>
+          <w:b/>
           <w:b/>
           <w:sz w:val="28"/>
           <w:szCs w:val="28"/>
         </w:rPr>
       </w:pPr>
-      <w:bookmarkStart w:id="3" w:name="_heading=h.3znysh7" w:colFirst="0" w:colLast="0"/>
-      <w:bookmarkEnd w:id="3"/>
-    </w:p>
-    <w:p>
-      <w:pPr>
-        <w:spacing w:before="0"/>
-        <w:ind w:left="0" w:right="38"/>
-        <w:rPr>
+      <w:r>
+        <w:rPr>
+          <w:b/>
+          <w:sz w:val="28"/>
+          <w:szCs w:val="28"/>
+        </w:rPr>
+      </w:r>
+      <w:bookmarkStart w:id="3" w:name="_heading=h.3znysh7"/>
+      <w:bookmarkStart w:id="4" w:name="_heading=h.3znysh7"/>
+      <w:bookmarkEnd w:id="4"/>
+    </w:p>
+    <w:p>
+      <w:pPr>
+        <w:pStyle w:val="Normal"/>
+        <w:spacing w:before="0" w:after="0"/>
+        <w:ind w:left="0" w:right="38" w:hanging="0"/>
+        <w:rPr>
+          <w:b/>
           <w:b/>
           <w:color w:val="00AB44"/>
           <w:sz w:val="28"/>
@@ -178,7 +146,6 @@
           <w:lang w:val="es-ES"/>
         </w:rPr>
       </w:pPr>
-      <w:proofErr w:type="spellStart"/>
       <w:r>
         <w:rPr>
           <w:b/>
@@ -187,24 +154,14 @@
           <w:szCs w:val="28"/>
           <w:lang w:val="es-ES"/>
         </w:rPr>
-        <w:t>Group</w:t>
-      </w:r>
-      <w:proofErr w:type="spellEnd"/>
-      <w:r>
-        <w:rPr>
-          <w:b/>
-          <w:color w:val="00AB44"/>
-          <w:sz w:val="28"/>
-          <w:szCs w:val="28"/>
-          <w:lang w:val="es-ES"/>
-        </w:rPr>
-        <w:t xml:space="preserve"> 5</w:t>
-      </w:r>
-    </w:p>
-    <w:p>
-      <w:pPr>
-        <w:spacing w:before="0"/>
-        <w:ind w:left="0" w:right="38"/>
+        <w:t>Group 5</w:t>
+      </w:r>
+    </w:p>
+    <w:p>
+      <w:pPr>
+        <w:pStyle w:val="Normal"/>
+        <w:spacing w:before="0" w:after="0"/>
+        <w:ind w:left="0" w:right="38" w:hanging="0"/>
         <w:rPr>
           <w:color w:val="666666"/>
           <w:sz w:val="20"/>
@@ -212,7 +169,6 @@
           <w:lang w:val="es-ES"/>
         </w:rPr>
       </w:pPr>
-      <w:proofErr w:type="spellStart"/>
       <w:r>
         <w:rPr>
           <w:color w:val="666666"/>
@@ -220,271 +176,395 @@
           <w:szCs w:val="20"/>
           <w:lang w:val="es-ES"/>
         </w:rPr>
-        <w:t>Antoñanzas</w:t>
-      </w:r>
-      <w:proofErr w:type="spellEnd"/>
-      <w:r>
+        <w:t xml:space="preserve">Antoñanzas Martínez, Guillermo </w:t>
+      </w:r>
+    </w:p>
+    <w:p>
+      <w:pPr>
+        <w:pStyle w:val="Normal"/>
+        <w:spacing w:before="0" w:after="0"/>
+        <w:ind w:left="0" w:right="38" w:hanging="0"/>
         <w:rPr>
           <w:color w:val="666666"/>
           <w:sz w:val="20"/>
           <w:szCs w:val="20"/>
           <w:lang w:val="es-ES"/>
         </w:rPr>
-        <w:t xml:space="preserve"> Martínez, Guillermo </w:t>
-      </w:r>
-    </w:p>
-    <w:p>
-      <w:pPr>
-        <w:spacing w:before="0"/>
-        <w:ind w:left="0" w:right="38"/>
+      </w:pPr>
+      <w:r>
         <w:rPr>
           <w:color w:val="666666"/>
           <w:sz w:val="20"/>
           <w:szCs w:val="20"/>
           <w:lang w:val="es-ES"/>
         </w:rPr>
-      </w:pPr>
-      <w:r>
+        <w:t>Pueblas Núñez, Rodrigo</w:t>
+      </w:r>
+    </w:p>
+    <w:p>
+      <w:pPr>
+        <w:pStyle w:val="Normal"/>
+        <w:spacing w:before="0" w:after="0"/>
+        <w:ind w:left="0" w:right="38" w:hanging="0"/>
         <w:rPr>
           <w:color w:val="666666"/>
           <w:sz w:val="20"/>
           <w:szCs w:val="20"/>
-          <w:lang w:val="es-ES"/>
-        </w:rPr>
-        <w:t>Pueblas Núñez, Rodrigo</w:t>
-      </w:r>
-    </w:p>
-    <w:p>
-      <w:pPr>
-        <w:spacing w:before="0"/>
-        <w:ind w:left="0" w:right="38"/>
+        </w:rPr>
+      </w:pPr>
+      <w:r>
         <w:rPr>
           <w:color w:val="666666"/>
           <w:sz w:val="20"/>
           <w:szCs w:val="20"/>
         </w:rPr>
-      </w:pPr>
-      <w:r>
+        <w:t>Martínez Capella, Ignacio</w:t>
+      </w:r>
+    </w:p>
+    <w:p>
+      <w:pPr>
+        <w:pStyle w:val="Normal"/>
+        <w:spacing w:before="0" w:after="0"/>
+        <w:ind w:left="0" w:right="38" w:hanging="0"/>
         <w:rPr>
           <w:color w:val="666666"/>
           <w:sz w:val="20"/>
           <w:szCs w:val="20"/>
         </w:rPr>
-        <w:t>Martínez Capella, Ignacio</w:t>
-      </w:r>
-    </w:p>
-    <w:p>
-      <w:pPr>
-        <w:spacing w:before="0"/>
-        <w:ind w:left="0" w:right="38"/>
+      </w:pPr>
+      <w:r>
         <w:rPr>
           <w:color w:val="666666"/>
           <w:sz w:val="20"/>
           <w:szCs w:val="20"/>
         </w:rPr>
-      </w:pPr>
-      <w:r>
-        <w:rPr>
-          <w:color w:val="666666"/>
-          <w:sz w:val="20"/>
-          <w:szCs w:val="20"/>
-        </w:rPr>
         <w:t xml:space="preserve">Burrell, David  </w:t>
       </w:r>
     </w:p>
     <w:p>
       <w:pPr>
         <w:pStyle w:val="Subtitle"/>
-        <w:pBdr>
-          <w:top w:val="nil"/>
-          <w:left w:val="nil"/>
-          <w:bottom w:val="nil"/>
-          <w:right w:val="nil"/>
-          <w:between w:val="nil"/>
-        </w:pBdr>
-        <w:spacing w:line="276" w:lineRule="auto"/>
-        <w:ind w:left="0" w:right="38"/>
-        <w:rPr>
+        <w:pBdr/>
+        <w:spacing w:lineRule="auto" w:line="276"/>
+        <w:ind w:left="0" w:right="38" w:hanging="0"/>
+        <w:rPr>
+          <w:b/>
           <w:b/>
           <w:sz w:val="28"/>
           <w:szCs w:val="28"/>
         </w:rPr>
       </w:pPr>
-      <w:bookmarkStart w:id="4" w:name="_heading=h.2et92p0" w:colFirst="0" w:colLast="0"/>
-      <w:bookmarkEnd w:id="4"/>
-    </w:p>
-    <w:p>
-      <w:pPr>
-        <w:ind w:left="0" w:right="38"/>
+      <w:r>
         <w:rPr>
           <w:b/>
           <w:sz w:val="28"/>
           <w:szCs w:val="28"/>
         </w:rPr>
-      </w:pPr>
-      <w:bookmarkStart w:id="5" w:name="_heading=h.tyjcwt" w:colFirst="0" w:colLast="0"/>
-      <w:bookmarkEnd w:id="5"/>
-    </w:p>
-    <w:p>
-      <w:pPr>
-        <w:ind w:left="0" w:right="38"/>
-        <w:rPr>
+      </w:r>
+      <w:bookmarkStart w:id="5" w:name="_heading=h.2et92p0"/>
+      <w:bookmarkStart w:id="6" w:name="_heading=h.2et92p0"/>
+      <w:bookmarkEnd w:id="6"/>
+    </w:p>
+    <w:p>
+      <w:pPr>
+        <w:pStyle w:val="Normal"/>
+        <w:ind w:left="0" w:right="38" w:hanging="0"/>
+        <w:rPr>
+          <w:b/>
           <w:b/>
           <w:sz w:val="28"/>
           <w:szCs w:val="28"/>
         </w:rPr>
       </w:pPr>
-    </w:p>
-    <w:p>
-      <w:pPr>
-        <w:ind w:left="0" w:right="38"/>
+      <w:r>
         <w:rPr>
           <w:b/>
           <w:sz w:val="28"/>
           <w:szCs w:val="28"/>
         </w:rPr>
-      </w:pPr>
-    </w:p>
-    <w:p>
-      <w:pPr>
-        <w:ind w:left="0" w:right="38"/>
-        <w:rPr>
+      </w:r>
+      <w:bookmarkStart w:id="7" w:name="_heading=h.tyjcwt"/>
+      <w:bookmarkStart w:id="8" w:name="_heading=h.tyjcwt"/>
+      <w:bookmarkEnd w:id="8"/>
+    </w:p>
+    <w:p>
+      <w:pPr>
+        <w:pStyle w:val="Normal"/>
+        <w:ind w:left="0" w:right="38" w:hanging="0"/>
+        <w:rPr>
+          <w:b/>
           <w:b/>
           <w:sz w:val="28"/>
           <w:szCs w:val="28"/>
         </w:rPr>
       </w:pPr>
-    </w:p>
-    <w:p>
-      <w:pPr>
-        <w:ind w:left="0" w:right="38"/>
+      <w:r>
         <w:rPr>
           <w:b/>
           <w:sz w:val="28"/>
           <w:szCs w:val="28"/>
         </w:rPr>
-      </w:pPr>
-    </w:p>
-    <w:p>
-      <w:pPr>
-        <w:ind w:left="0" w:right="38"/>
-        <w:rPr>
+      </w:r>
+    </w:p>
+    <w:p>
+      <w:pPr>
+        <w:pStyle w:val="Normal"/>
+        <w:ind w:left="0" w:right="38" w:hanging="0"/>
+        <w:rPr>
+          <w:b/>
           <w:b/>
           <w:sz w:val="28"/>
           <w:szCs w:val="28"/>
         </w:rPr>
       </w:pPr>
-    </w:p>
-    <w:p>
-      <w:pPr>
-        <w:ind w:left="0" w:right="38"/>
+      <w:r>
         <w:rPr>
           <w:b/>
           <w:sz w:val="28"/>
           <w:szCs w:val="28"/>
         </w:rPr>
-      </w:pPr>
+      </w:r>
+    </w:p>
+    <w:p>
+      <w:pPr>
+        <w:pStyle w:val="Normal"/>
+        <w:ind w:left="0" w:right="38" w:hanging="0"/>
+        <w:rPr>
+          <w:b/>
+          <w:b/>
+          <w:sz w:val="28"/>
+          <w:szCs w:val="28"/>
+        </w:rPr>
+      </w:pPr>
+      <w:r>
+        <w:rPr>
+          <w:b/>
+          <w:sz w:val="28"/>
+          <w:szCs w:val="28"/>
+        </w:rPr>
+      </w:r>
+    </w:p>
+    <w:p>
+      <w:pPr>
+        <w:pStyle w:val="Normal"/>
+        <w:ind w:left="0" w:right="38" w:hanging="0"/>
+        <w:rPr>
+          <w:b/>
+          <w:b/>
+          <w:sz w:val="28"/>
+          <w:szCs w:val="28"/>
+        </w:rPr>
+      </w:pPr>
+      <w:r>
+        <w:rPr>
+          <w:b/>
+          <w:sz w:val="28"/>
+          <w:szCs w:val="28"/>
+        </w:rPr>
+      </w:r>
+    </w:p>
+    <w:p>
+      <w:pPr>
+        <w:pStyle w:val="Normal"/>
+        <w:ind w:left="0" w:right="38" w:hanging="0"/>
+        <w:rPr>
+          <w:b/>
+          <w:b/>
+          <w:sz w:val="28"/>
+          <w:szCs w:val="28"/>
+        </w:rPr>
+      </w:pPr>
+      <w:r>
+        <w:rPr>
+          <w:b/>
+          <w:sz w:val="28"/>
+          <w:szCs w:val="28"/>
+        </w:rPr>
+      </w:r>
+    </w:p>
+    <w:p>
+      <w:pPr>
+        <w:pStyle w:val="Normal"/>
+        <w:ind w:left="0" w:right="38" w:hanging="0"/>
+        <w:rPr>
+          <w:b/>
+          <w:b/>
+          <w:sz w:val="28"/>
+          <w:szCs w:val="28"/>
+        </w:rPr>
+      </w:pPr>
+      <w:r>
+        <w:rPr>
+          <w:b/>
+          <w:sz w:val="28"/>
+          <w:szCs w:val="28"/>
+        </w:rPr>
+      </w:r>
     </w:p>
     <w:p>
       <w:pPr>
         <w:pStyle w:val="Heading2"/>
-        <w:spacing w:before="240" w:line="273" w:lineRule="auto"/>
-        <w:ind w:left="0" w:right="38"/>
-      </w:pPr>
-      <w:bookmarkStart w:id="6" w:name="_heading=h.1t3h5sf" w:colFirst="0" w:colLast="0"/>
-      <w:bookmarkEnd w:id="6"/>
+        <w:spacing w:lineRule="auto" w:line="271" w:before="240" w:after="0"/>
+        <w:ind w:left="0" w:right="38" w:hanging="0"/>
+        <w:rPr/>
+      </w:pPr>
+      <w:r>
+        <w:rPr/>
+      </w:r>
+      <w:bookmarkStart w:id="9" w:name="_heading=h.1t3h5sf"/>
+      <w:bookmarkStart w:id="10" w:name="_heading=h.1t3h5sf"/>
+      <w:bookmarkEnd w:id="10"/>
     </w:p>
     <w:p>
       <w:pPr>
         <w:pStyle w:val="Heading2"/>
-        <w:spacing w:before="240" w:line="273" w:lineRule="auto"/>
-        <w:ind w:left="0" w:right="38"/>
-      </w:pPr>
-      <w:bookmarkStart w:id="7" w:name="_heading=h.e8f8d4ez3sny" w:colFirst="0" w:colLast="0"/>
-      <w:bookmarkEnd w:id="7"/>
+        <w:spacing w:lineRule="auto" w:line="271" w:before="240" w:after="0"/>
+        <w:ind w:left="0" w:right="38" w:hanging="0"/>
+        <w:rPr/>
+      </w:pPr>
+      <w:r>
+        <w:rPr/>
+      </w:r>
+      <w:bookmarkStart w:id="11" w:name="_heading=h.e8f8d4ez3sny"/>
+      <w:bookmarkStart w:id="12" w:name="_heading=h.e8f8d4ez3sny"/>
+      <w:bookmarkEnd w:id="12"/>
     </w:p>
     <w:p>
       <w:pPr>
         <w:pStyle w:val="Heading2"/>
-        <w:spacing w:before="240" w:line="273" w:lineRule="auto"/>
-        <w:ind w:left="0" w:right="38"/>
-      </w:pPr>
-      <w:bookmarkStart w:id="8" w:name="_heading=h.uj0jhed2v0fw" w:colFirst="0" w:colLast="0"/>
-      <w:bookmarkEnd w:id="8"/>
+        <w:spacing w:lineRule="auto" w:line="271" w:before="240" w:after="0"/>
+        <w:ind w:left="0" w:right="38" w:hanging="0"/>
+        <w:rPr/>
+      </w:pPr>
+      <w:r>
+        <w:rPr/>
+      </w:r>
+      <w:bookmarkStart w:id="13" w:name="_heading=h.uj0jhed2v0fw"/>
+      <w:bookmarkStart w:id="14" w:name="_heading=h.uj0jhed2v0fw"/>
+      <w:bookmarkEnd w:id="14"/>
     </w:p>
     <w:p>
       <w:pPr>
         <w:pStyle w:val="Heading2"/>
-        <w:spacing w:before="240" w:line="273" w:lineRule="auto"/>
-        <w:ind w:left="0" w:right="38"/>
-      </w:pPr>
-      <w:bookmarkStart w:id="9" w:name="_heading=h.vqxsl5hswqou" w:colFirst="0" w:colLast="0"/>
-      <w:bookmarkEnd w:id="9"/>
+        <w:spacing w:lineRule="auto" w:line="271" w:before="240" w:after="0"/>
+        <w:ind w:left="0" w:right="38" w:hanging="0"/>
+        <w:rPr/>
+      </w:pPr>
+      <w:r>
+        <w:rPr/>
+      </w:r>
+      <w:bookmarkStart w:id="15" w:name="_heading=h.vqxsl5hswqou"/>
+      <w:bookmarkStart w:id="16" w:name="_heading=h.vqxsl5hswqou"/>
+      <w:bookmarkEnd w:id="16"/>
     </w:p>
     <w:p>
       <w:pPr>
         <w:pStyle w:val="Heading2"/>
-        <w:spacing w:before="240" w:line="273" w:lineRule="auto"/>
-        <w:ind w:left="0" w:right="38"/>
-      </w:pPr>
-      <w:bookmarkStart w:id="10" w:name="_heading=h.fi66yly55tmu" w:colFirst="0" w:colLast="0"/>
-      <w:bookmarkEnd w:id="10"/>
-      <w:r>
-        <w:t>B</w:t>
-      </w:r>
-      <w:r>
-        <w:t xml:space="preserve">rief data description, preparation and manipulation </w:t>
-      </w:r>
-    </w:p>
-    <w:p>
-      <w:pPr>
-        <w:ind w:left="0" w:right="38"/>
-      </w:pPr>
-      <w:bookmarkStart w:id="11" w:name="_heading=h.4d34og8" w:colFirst="0" w:colLast="0"/>
-      <w:bookmarkEnd w:id="11"/>
-      <w:r>
-        <w:t>We were assigned the dataset 5 (“</w:t>
-      </w:r>
-      <w:r>
-        <w:t>data_g5.xlsx</w:t>
-      </w:r>
-      <w:r>
-        <w:t xml:space="preserve">”). In this dataset, we can see the percentage of housing approvals by month that were subsidised. Observations were taken at the end of each period and correspond to data from January 1990 to December 2007. </w:t>
-      </w:r>
-      <w:r>
-        <w:t xml:space="preserve">The source is Banco de </w:t>
-      </w:r>
-      <w:proofErr w:type="spellStart"/>
-      <w:r>
-        <w:t>España</w:t>
-      </w:r>
-      <w:proofErr w:type="spellEnd"/>
-      <w:r>
-        <w:t xml:space="preserve"> (</w:t>
-      </w:r>
-      <w:hyperlink r:id="rId9" w:history="1">
+        <w:spacing w:lineRule="auto" w:line="271" w:before="240" w:after="0"/>
+        <w:ind w:left="0" w:right="38" w:hanging="0"/>
+        <w:rPr/>
+      </w:pPr>
+      <w:bookmarkStart w:id="17" w:name="_heading=h.fi66yly55tmu"/>
+      <w:bookmarkEnd w:id="17"/>
+      <w:r>
+        <w:rPr/>
+        <w:t xml:space="preserve">Brief data description, preparation and manipulation </w:t>
+      </w:r>
+    </w:p>
+    <w:p>
+      <w:pPr>
+        <w:pStyle w:val="Normal"/>
+        <w:ind w:left="0" w:right="38" w:hanging="0"/>
+        <w:rPr/>
+      </w:pPr>
+      <w:bookmarkStart w:id="18" w:name="_heading=h.4d34og8"/>
+      <w:bookmarkEnd w:id="18"/>
+      <w:r>
+        <w:rPr/>
+        <w:t xml:space="preserve">We </w:t>
+      </w:r>
+      <w:r>
+        <w:rPr/>
+        <w:t>have been</w:t>
+      </w:r>
+      <w:r>
+        <w:rPr/>
+        <w:t xml:space="preserve"> assigned </w:t>
+      </w:r>
+      <w:r>
+        <w:rPr/>
+        <w:t>the</w:t>
+      </w:r>
+      <w:r>
+        <w:rPr/>
+        <w:t xml:space="preserve"> </w:t>
+      </w:r>
+      <w:r>
+        <w:rPr/>
+        <w:t xml:space="preserve">data set </w:t>
+      </w:r>
+      <w:r>
+        <w:rPr/>
+        <w:t xml:space="preserve">“data_g5.xlsx”. In this dataset </w:t>
+      </w:r>
+      <w:r>
+        <w:rPr/>
+        <w:t>describes</w:t>
+      </w:r>
+      <w:r>
+        <w:rPr/>
+        <w:t xml:space="preserve"> the percentage of </w:t>
+      </w:r>
+      <w:r>
+        <w:rPr/>
+        <w:t xml:space="preserve">subsised </w:t>
+      </w:r>
+      <w:r>
+        <w:rPr/>
+        <w:t xml:space="preserve">housing approvals </w:t>
+      </w:r>
+      <w:r>
+        <w:rPr/>
+        <w:t>per</w:t>
+      </w:r>
+      <w:r>
+        <w:rPr/>
+        <w:t xml:space="preserve"> month. Observations were taken at the end of each period and correspond to data from January 1990 to December 2007. The source is Banco de España (</w:t>
+      </w:r>
+      <w:hyperlink r:id="rId3">
         <w:r>
           <w:rPr>
-            <w:rStyle w:val="Hyperlink"/>
+            <w:rStyle w:val="InternetLink"/>
           </w:rPr>
           <w:t>www.bde.es</w:t>
         </w:r>
       </w:hyperlink>
       <w:r>
-        <w:t>). No cleaning was</w:t>
-      </w:r>
-      <w:r>
-        <w:t xml:space="preserve"> needed, and only two columns were present (Date and Percentage).</w:t>
+        <w:rPr/>
+        <w:t xml:space="preserve">). No cleaning was </w:t>
+      </w:r>
+      <w:r>
+        <w:rPr/>
+        <w:t xml:space="preserve">requried as </w:t>
+      </w:r>
+      <w:r>
+        <w:rPr/>
+        <w:t xml:space="preserve"> only two columns, Date and Percentage, were present.</w:t>
       </w:r>
     </w:p>
     <w:p>
       <w:pPr>
         <w:pStyle w:val="Heading2"/>
-        <w:spacing w:before="240" w:line="273" w:lineRule="auto"/>
-        <w:ind w:left="0" w:right="38"/>
-      </w:pPr>
-      <w:bookmarkStart w:id="12" w:name="_heading=h.6v17ci1a3a7v" w:colFirst="0" w:colLast="0"/>
-      <w:bookmarkEnd w:id="12"/>
+        <w:spacing w:lineRule="auto" w:line="271" w:before="240" w:after="0"/>
+        <w:ind w:left="0" w:right="38" w:hanging="0"/>
+        <w:rPr/>
+      </w:pPr>
+      <w:r>
+        <w:rPr/>
+      </w:r>
+      <w:bookmarkStart w:id="19" w:name="_heading=h.6v17ci1a3a7v"/>
+      <w:bookmarkStart w:id="20" w:name="_heading=h.6v17ci1a3a7v"/>
+      <w:bookmarkEnd w:id="20"/>
       <w:r>
         <w:br w:type="page"/>
       </w:r>
@@ -492,28 +572,30 @@
     <w:p>
       <w:pPr>
         <w:pStyle w:val="Heading2"/>
-        <w:spacing w:before="240" w:line="273" w:lineRule="auto"/>
-        <w:ind w:left="0" w:right="38"/>
-      </w:pPr>
-      <w:bookmarkStart w:id="13" w:name="_heading=h.gxvaa4gaaqzn" w:colFirst="0" w:colLast="0"/>
-      <w:bookmarkEnd w:id="13"/>
-      <w:r>
-        <w:lastRenderedPageBreak/>
+        <w:spacing w:lineRule="auto" w:line="271" w:before="240" w:after="0"/>
+        <w:ind w:left="0" w:right="38" w:hanging="0"/>
+        <w:rPr/>
+      </w:pPr>
+      <w:bookmarkStart w:id="21" w:name="_heading=h.gxvaa4gaaqzn"/>
+      <w:bookmarkEnd w:id="21"/>
+      <w:r>
+        <w:rPr/>
         <w:t>Research questions, plots and findings</w:t>
       </w:r>
     </w:p>
     <w:p>
       <w:pPr>
         <w:pStyle w:val="Heading3"/>
-        <w:ind w:left="0"/>
-        <w:rPr>
+        <w:ind w:left="0" w:right="-247" w:hanging="0"/>
+        <w:rPr>
+          <w:b/>
           <w:b/>
           <w:sz w:val="22"/>
           <w:szCs w:val="22"/>
         </w:rPr>
       </w:pPr>
-      <w:bookmarkStart w:id="14" w:name="_heading=h.2s8eyo1" w:colFirst="0" w:colLast="0"/>
-      <w:bookmarkEnd w:id="14"/>
+      <w:bookmarkStart w:id="22" w:name="_heading=h.2s8eyo1"/>
+      <w:bookmarkEnd w:id="22"/>
       <w:r>
         <w:rPr>
           <w:b/>
@@ -524,8 +606,9 @@
     <w:p>
       <w:pPr>
         <w:pStyle w:val="Heading3"/>
-        <w:ind w:left="0"/>
-        <w:rPr>
+        <w:ind w:left="0" w:right="-247" w:hanging="0"/>
+        <w:rPr>
+          <w:b/>
           <w:b/>
           <w:sz w:val="22"/>
           <w:szCs w:val="22"/>
@@ -543,23 +626,19 @@
     <w:p>
       <w:pPr>
         <w:pStyle w:val="Heading3"/>
-        <w:ind w:left="0"/>
+        <w:ind w:left="0" w:right="-247" w:hanging="0"/>
         <w:rPr>
           <w:sz w:val="22"/>
           <w:szCs w:val="22"/>
         </w:rPr>
       </w:pPr>
       <w:r>
-        <w:rPr>
-          <w:noProof/>
-          <w:sz w:val="22"/>
-          <w:szCs w:val="22"/>
-        </w:rPr>
+        <w:rPr/>
         <w:drawing>
-          <wp:inline distT="0" distB="0" distL="0" distR="0">
+          <wp:inline distT="0" distB="0" distL="0" distR="4445">
             <wp:extent cx="3157855" cy="2255520"/>
-            <wp:effectExtent l="0" t="0" r="4445" b="0"/>
-            <wp:docPr id="1" name="Picture 1" descr="C:\Users\rodri\AppData\Local\Microsoft\Windows\INetCache\Content.MSO\A4948650.tmp"/>
+            <wp:effectExtent l="0" t="0" r="0" b="0"/>
+            <wp:docPr id="2" name="Picture 1" descr="C:\Users\rodri\AppData\Local\Microsoft\Windows\INetCache\Content.MSO\A4948650.tmp"/>
             <wp:cNvGraphicFramePr>
               <a:graphicFrameLocks xmlns:a="http://schemas.openxmlformats.org/drawingml/2006/main" noChangeAspect="1"/>
             </wp:cNvGraphicFramePr>
@@ -567,20 +646,13 @@
               <a:graphicData uri="http://schemas.openxmlformats.org/drawingml/2006/picture">
                 <pic:pic xmlns:pic="http://schemas.openxmlformats.org/drawingml/2006/picture">
                   <pic:nvPicPr>
-                    <pic:cNvPr id="0" name="Picture 1" descr="C:\Users\rodri\AppData\Local\Microsoft\Windows\INetCache\Content.MSO\A4948650.tmp"/>
+                    <pic:cNvPr id="2" name="Picture 1" descr="C:\Users\rodri\AppData\Local\Microsoft\Windows\INetCache\Content.MSO\A4948650.tmp"/>
                     <pic:cNvPicPr>
                       <a:picLocks noChangeAspect="1" noChangeArrowheads="1"/>
                     </pic:cNvPicPr>
                   </pic:nvPicPr>
                   <pic:blipFill>
-                    <a:blip r:embed="rId10" cstate="print">
-                      <a:extLst>
-                        <a:ext uri="{28A0092B-C50C-407E-A947-70E740481C1C}">
-                          <a14:useLocalDpi xmlns:a14="http://schemas.microsoft.com/office/drawing/2010/main" val="0"/>
-                        </a:ext>
-                      </a:extLst>
-                    </a:blip>
-                    <a:srcRect/>
+                    <a:blip r:embed="rId4"/>
                     <a:stretch>
                       <a:fillRect/>
                     </a:stretch>
@@ -588,15 +660,11 @@
                   <pic:spPr bwMode="auto">
                     <a:xfrm>
                       <a:off x="0" y="0"/>
-                      <a:ext cx="3165645" cy="2261084"/>
+                      <a:ext cx="3157855" cy="2255520"/>
                     </a:xfrm>
                     <a:prstGeom prst="rect">
                       <a:avLst/>
                     </a:prstGeom>
-                    <a:noFill/>
-                    <a:ln>
-                      <a:noFill/>
-                    </a:ln>
                   </pic:spPr>
                 </pic:pic>
               </a:graphicData>
@@ -605,16 +673,12 @@
         </w:drawing>
       </w:r>
       <w:r>
-        <w:rPr>
-          <w:noProof/>
-          <w:sz w:val="22"/>
-          <w:szCs w:val="22"/>
-        </w:rPr>
+        <w:rPr/>
         <w:drawing>
-          <wp:inline distT="0" distB="0" distL="0" distR="0">
-            <wp:extent cx="3303656" cy="2359660"/>
-            <wp:effectExtent l="0" t="0" r="0" b="2540"/>
-            <wp:docPr id="2" name="Picture 2" descr="C:\Users\rodri\AppData\Local\Microsoft\Windows\INetCache\Content.MSO\97EAD0DE.tmp"/>
+          <wp:inline distT="0" distB="2540" distL="0" distR="0">
+            <wp:extent cx="3303905" cy="2359660"/>
+            <wp:effectExtent l="0" t="0" r="0" b="0"/>
+            <wp:docPr id="3" name="Picture 2" descr="C:\Users\rodri\AppData\Local\Microsoft\Windows\INetCache\Content.MSO\97EAD0DE.tmp"/>
             <wp:cNvGraphicFramePr>
               <a:graphicFrameLocks xmlns:a="http://schemas.openxmlformats.org/drawingml/2006/main" noChangeAspect="1"/>
             </wp:cNvGraphicFramePr>
@@ -622,20 +686,13 @@
               <a:graphicData uri="http://schemas.openxmlformats.org/drawingml/2006/picture">
                 <pic:pic xmlns:pic="http://schemas.openxmlformats.org/drawingml/2006/picture">
                   <pic:nvPicPr>
-                    <pic:cNvPr id="0" name="Picture 3" descr="C:\Users\rodri\AppData\Local\Microsoft\Windows\INetCache\Content.MSO\97EAD0DE.tmp"/>
+                    <pic:cNvPr id="3" name="Picture 2" descr="C:\Users\rodri\AppData\Local\Microsoft\Windows\INetCache\Content.MSO\97EAD0DE.tmp"/>
                     <pic:cNvPicPr>
                       <a:picLocks noChangeAspect="1" noChangeArrowheads="1"/>
                     </pic:cNvPicPr>
                   </pic:nvPicPr>
                   <pic:blipFill>
-                    <a:blip r:embed="rId11" cstate="print">
-                      <a:extLst>
-                        <a:ext uri="{28A0092B-C50C-407E-A947-70E740481C1C}">
-                          <a14:useLocalDpi xmlns:a14="http://schemas.microsoft.com/office/drawing/2010/main" val="0"/>
-                        </a:ext>
-                      </a:extLst>
-                    </a:blip>
-                    <a:srcRect/>
+                    <a:blip r:embed="rId5"/>
                     <a:stretch>
                       <a:fillRect/>
                     </a:stretch>
@@ -643,15 +700,11 @@
                   <pic:spPr bwMode="auto">
                     <a:xfrm>
                       <a:off x="0" y="0"/>
-                      <a:ext cx="3324726" cy="2374710"/>
+                      <a:ext cx="3303905" cy="2359660"/>
                     </a:xfrm>
                     <a:prstGeom prst="rect">
                       <a:avLst/>
                     </a:prstGeom>
-                    <a:noFill/>
-                    <a:ln>
-                      <a:noFill/>
-                    </a:ln>
                   </pic:spPr>
                 </pic:pic>
               </a:graphicData>
@@ -670,7 +723,7 @@
     <w:p>
       <w:pPr>
         <w:pStyle w:val="Heading3"/>
-        <w:ind w:left="0"/>
+        <w:ind w:left="0" w:right="-247" w:hanging="0"/>
         <w:rPr>
           <w:sz w:val="22"/>
           <w:szCs w:val="22"/>
@@ -691,18 +744,35 @@
           <w:ilvl w:val="0"/>
           <w:numId w:val="1"/>
         </w:numPr>
-      </w:pPr>
-      <w:r>
-        <w:t>Trend: There is a trend over time, and we can see different patterns. There is a changing trend that has a positive slope between 1991 and 1993, a negative slope between 1993 and 2003, and a positive slope from 2003</w:t>
-      </w:r>
-      <w:r>
-        <w:t xml:space="preserve"> </w:t>
-      </w:r>
-      <w:r>
-        <w:t xml:space="preserve">and </w:t>
-      </w:r>
-      <w:r>
-        <w:t>onwards.</w:t>
+        <w:rPr/>
+      </w:pPr>
+      <w:r>
+        <w:rPr/>
+        <w:t xml:space="preserve">Trend: There is a trend over time, and we can see different patterns. There is a </w:t>
+      </w:r>
+      <w:r>
+        <w:rPr/>
+        <w:t>positive trend</w:t>
+      </w:r>
+      <w:r>
+        <w:rPr/>
+        <w:t xml:space="preserve"> between 1991 and 1993, </w:t>
+      </w:r>
+      <w:r>
+        <w:rPr/>
+        <w:t>then between 1993 and 2003 a negitive trend occurs</w:t>
+      </w:r>
+      <w:r>
+        <w:rPr/>
+        <w:t xml:space="preserve">, </w:t>
+      </w:r>
+      <w:r>
+        <w:rPr/>
+        <w:t>followed by a</w:t>
+      </w:r>
+      <w:r>
+        <w:rPr/>
+        <w:t xml:space="preserve"> positive slope from 2003 and onwards.</w:t>
       </w:r>
     </w:p>
     <w:p>
@@ -712,9 +782,35 @@
           <w:ilvl w:val="0"/>
           <w:numId w:val="1"/>
         </w:numPr>
-      </w:pPr>
-      <w:r>
-        <w:t>Seasonality: It seems that there is no seasonality, as there is not a regularly repeating pattern related.</w:t>
+        <w:rPr/>
+      </w:pPr>
+      <w:r>
+        <w:rPr/>
+        <w:t xml:space="preserve">Seasonality: </w:t>
+      </w:r>
+      <w:r>
+        <w:rPr/>
+        <w:t>A</w:t>
+      </w:r>
+      <w:r>
+        <w:rPr/>
+        <w:t>s there is n</w:t>
+      </w:r>
+      <w:r>
+        <w:rPr/>
+        <w:t>o</w:t>
+      </w:r>
+      <w:r>
+        <w:rPr/>
+        <w:t xml:space="preserve"> regularly repeating pattern no seasonality </w:t>
+      </w:r>
+      <w:r>
+        <w:rPr/>
+        <w:t>is present</w:t>
+      </w:r>
+      <w:r>
+        <w:rPr/>
+        <w:t>.</w:t>
       </w:r>
     </w:p>
     <w:p>
@@ -724,97 +820,73 @@
           <w:ilvl w:val="0"/>
           <w:numId w:val="1"/>
         </w:numPr>
-      </w:pPr>
-      <w:r>
+        <w:rPr/>
+      </w:pPr>
+      <w:r>
+        <w:rPr/>
         <w:t>Cyclical components: There is no evidence of any cyclic behaviour in the data.</w:t>
       </w:r>
     </w:p>
     <w:p>
       <w:pPr>
-        <w:ind w:left="0"/>
-      </w:pPr>
-      <w:r>
-        <w:t>Taking these observations into account, we can state that we are working with a non-stationary time series. Even if the time series shows no seasonal or cyclical components, the presence of trends makes it non-stationary.</w:t>
+        <w:pStyle w:val="ListParagraph"/>
+        <w:numPr>
+          <w:ilvl w:val="0"/>
+          <w:numId w:val="1"/>
+        </w:numPr>
+        <w:rPr/>
+      </w:pPr>
+      <w:r>
+        <w:rPr/>
+        <w:t xml:space="preserve">Stationary: Due to the precene of of a trend this sereis is non-stationary, even with no seaonal or cyclical components. </w:t>
       </w:r>
     </w:p>
     <w:p>
       <w:pPr>
         <w:pStyle w:val="Heading3"/>
-        <w:ind w:left="0" w:right="38"/>
-        <w:rPr>
-          <w:b/>
-        </w:rPr>
-      </w:pPr>
-      <w:r>
-        <w:rPr>
-          <w:b/>
-        </w:rPr>
-        <w:t>Q</w:t>
-      </w:r>
-      <w:r>
-        <w:rPr>
-          <w:b/>
-        </w:rPr>
-        <w:t>uestion 2</w:t>
-      </w:r>
-    </w:p>
-    <w:p>
-      <w:pPr>
-        <w:ind w:left="0" w:right="38"/>
-        <w:rPr>
-          <w:b/>
-        </w:rPr>
-      </w:pPr>
-      <w:r>
-        <w:rPr>
-          <w:b/>
-        </w:rPr>
-        <w:t xml:space="preserve">2a) </w:t>
-      </w:r>
-      <w:r>
-        <w:rPr>
-          <w:b/>
-        </w:rPr>
-        <w:t xml:space="preserve">Obtain a plot of the decomposition of the series, using </w:t>
-      </w:r>
-      <w:proofErr w:type="spellStart"/>
-      <w:proofErr w:type="gramStart"/>
-      <w:r>
-        <w:rPr>
-          <w:b/>
-        </w:rPr>
-        <w:t>stl</w:t>
-      </w:r>
-      <w:proofErr w:type="spellEnd"/>
-      <w:r>
-        <w:rPr>
-          <w:b/>
-        </w:rPr>
-        <w:t>(</w:t>
-      </w:r>
-      <w:proofErr w:type="gramEnd"/>
-      <w:r>
-        <w:rPr>
-          <w:b/>
-        </w:rPr>
-        <w:t>). Use an additive decomposition or a multiplicative one, depending on your data.</w:t>
-      </w:r>
-    </w:p>
-    <w:p>
-      <w:pPr>
-        <w:ind w:left="0" w:right="38"/>
+        <w:ind w:left="0" w:right="38" w:hanging="0"/>
+        <w:rPr>
+          <w:b/>
+          <w:b/>
+        </w:rPr>
+      </w:pPr>
+      <w:r>
+        <w:rPr>
+          <w:b/>
+        </w:rPr>
+        <w:t>Question 2</w:t>
+      </w:r>
+    </w:p>
+    <w:p>
+      <w:pPr>
+        <w:pStyle w:val="Normal"/>
+        <w:ind w:left="0" w:right="38" w:hanging="0"/>
+        <w:rPr>
+          <w:b/>
+          <w:b/>
+        </w:rPr>
+      </w:pPr>
+      <w:r>
+        <w:rPr>
+          <w:b/>
+        </w:rPr>
+        <w:t>2a) Obtain a plot of the decomposition of the series, using stl(). Use an additive decomposition or a multiplicative one, depending on your data.</w:t>
+      </w:r>
+    </w:p>
+    <w:p>
+      <w:pPr>
+        <w:pStyle w:val="Normal"/>
+        <w:ind w:left="0" w:right="38" w:hanging="0"/>
         <w:jc w:val="center"/>
-      </w:pPr>
-      <w:r>
-        <w:rPr>
-          <w:noProof/>
-        </w:rPr>
-        <w:lastRenderedPageBreak/>
+        <w:rPr/>
+      </w:pPr>
+      <w:r>
+        <w:rPr/>
         <w:drawing>
-          <wp:inline distT="0" distB="0" distL="0" distR="0">
-            <wp:extent cx="4416732" cy="3154680"/>
-            <wp:effectExtent l="0" t="0" r="3175" b="7620"/>
-            <wp:docPr id="6" name="Picture 6" descr="C:\Users\rodri\AppData\Local\Microsoft\Windows\INetCache\Content.MSO\E069F9A8.tmp"/>
+          <wp:inline distT="0" distB="7620" distL="0" distR="3175">
+            <wp:extent cx="4417060" cy="3154680"/>
+            <wp:effectExtent l="0" t="0" r="0" b="0"/>
+            <wp:docPr id="4" name="Picture 6" descr="C:\Users\rodri\AppData\Local\Microsoft\Windows\INetCache\Content.MSO\E069F9A8.tmp"/>
             <wp:cNvGraphicFramePr>
               <a:graphicFrameLocks xmlns:a="http://schemas.openxmlformats.org/drawingml/2006/main" noChangeAspect="1"/>
             </wp:cNvGraphicFramePr>
@@ -822,20 +894,13 @@
               <a:graphicData uri="http://schemas.openxmlformats.org/drawingml/2006/picture">
                 <pic:pic xmlns:pic="http://schemas.openxmlformats.org/drawingml/2006/picture">
                   <pic:nvPicPr>
-                    <pic:cNvPr id="0" name="Picture 20" descr="C:\Users\rodri\AppData\Local\Microsoft\Windows\INetCache\Content.MSO\E069F9A8.tmp"/>
+                    <pic:cNvPr id="4" name="Picture 6" descr="C:\Users\rodri\AppData\Local\Microsoft\Windows\INetCache\Content.MSO\E069F9A8.tmp"/>
                     <pic:cNvPicPr>
                       <a:picLocks noChangeAspect="1" noChangeArrowheads="1"/>
                     </pic:cNvPicPr>
                   </pic:nvPicPr>
                   <pic:blipFill>
-                    <a:blip r:embed="rId12" cstate="print">
-                      <a:extLst>
-                        <a:ext uri="{28A0092B-C50C-407E-A947-70E740481C1C}">
-                          <a14:useLocalDpi xmlns:a14="http://schemas.microsoft.com/office/drawing/2010/main" val="0"/>
-                        </a:ext>
-                      </a:extLst>
-                    </a:blip>
-                    <a:srcRect/>
+                    <a:blip r:embed="rId6"/>
                     <a:stretch>
                       <a:fillRect/>
                     </a:stretch>
@@ -843,15 +908,11 @@
                   <pic:spPr bwMode="auto">
                     <a:xfrm>
                       <a:off x="0" y="0"/>
-                      <a:ext cx="4463616" cy="3188167"/>
+                      <a:ext cx="4417060" cy="3154680"/>
                     </a:xfrm>
                     <a:prstGeom prst="rect">
                       <a:avLst/>
                     </a:prstGeom>
-                    <a:noFill/>
-                    <a:ln>
-                      <a:noFill/>
-                    </a:ln>
                   </pic:spPr>
                 </pic:pic>
               </a:graphicData>
@@ -862,44 +923,61 @@
     </w:p>
     <w:p>
       <w:pPr>
-        <w:ind w:left="0" w:right="38"/>
-      </w:pPr>
-      <w:r>
-        <w:t>We have used an additive decomposition, since there are no changes in seasonal components. We can see that using the first seasonal window (</w:t>
-      </w:r>
-      <w:proofErr w:type="spellStart"/>
-      <w:proofErr w:type="gramStart"/>
-      <w:r>
-        <w:t>s.window</w:t>
-      </w:r>
-      <w:proofErr w:type="spellEnd"/>
-      <w:proofErr w:type="gramEnd"/>
-      <w:r>
-        <w:t xml:space="preserve"> = periodic), the seasonal components are small, </w:t>
-      </w:r>
-      <w:proofErr w:type="spellStart"/>
-      <w:r>
-        <w:t>centered</w:t>
-      </w:r>
-      <w:proofErr w:type="spellEnd"/>
-      <w:r>
-        <w:t xml:space="preserve"> around zero and more or less constant. Since the seasonality plots obtained before showed no influence of seasonal components, we will choose this seasonal window.</w:t>
-      </w:r>
-    </w:p>
-    <w:p>
-      <w:pPr>
-        <w:ind w:left="0" w:right="38"/>
+        <w:pStyle w:val="Normal"/>
+        <w:ind w:left="0" w:right="38" w:hanging="0"/>
+        <w:rPr/>
+      </w:pPr>
+      <w:r>
+        <w:rPr/>
+        <w:t>A</w:t>
+      </w:r>
+      <w:r>
+        <w:rPr/>
+        <w:t xml:space="preserve">n additive decomposition </w:t>
+      </w:r>
+      <w:r>
+        <w:rPr/>
+        <w:t>has been applied</w:t>
+      </w:r>
+      <w:r>
+        <w:rPr/>
+        <w:t xml:space="preserve"> since there are no changes in seasonal components. </w:t>
+      </w:r>
+      <w:r>
+        <w:rPr/>
+        <w:t xml:space="preserve">Using the </w:t>
+      </w:r>
+      <w:r>
+        <w:rPr/>
+        <w:t xml:space="preserve">first seasonal window (s.window = periodic), </w:t>
+      </w:r>
+      <w:r>
+        <w:rPr/>
+        <w:t>it is seen</w:t>
+      </w:r>
+      <w:r>
+        <w:rPr/>
+        <w:t xml:space="preserve"> the seasonal components are small, centered around zero and more or less constant.</w:t>
+      </w:r>
+      <w:r>
+        <w:rPr/>
+        <w:t xml:space="preserve"> These results show the seasonal components have little influence this window will be used.</w:t>
+      </w:r>
+    </w:p>
+    <w:p>
+      <w:pPr>
+        <w:pStyle w:val="Normal"/>
+        <w:ind w:left="0" w:right="38" w:hanging="0"/>
         <w:jc w:val="center"/>
-      </w:pPr>
-      <w:r>
-        <w:rPr>
-          <w:noProof/>
-        </w:rPr>
+        <w:rPr/>
+      </w:pPr>
+      <w:r>
+        <w:rPr/>
         <w:drawing>
           <wp:inline distT="0" distB="0" distL="0" distR="0">
-            <wp:extent cx="4807905" cy="3434080"/>
+            <wp:extent cx="4807585" cy="3434080"/>
             <wp:effectExtent l="0" t="0" r="0" b="0"/>
-            <wp:docPr id="7" name="Picture 7" descr="C:\Users\rodri\AppData\Local\Microsoft\Windows\INetCache\Content.MSO\F08795F6.tmp"/>
+            <wp:docPr id="5" name="Picture 7" descr="C:\Users\rodri\AppData\Local\Microsoft\Windows\INetCache\Content.MSO\F08795F6.tmp"/>
             <wp:cNvGraphicFramePr>
               <a:graphicFrameLocks xmlns:a="http://schemas.openxmlformats.org/drawingml/2006/main" noChangeAspect="1"/>
             </wp:cNvGraphicFramePr>
@@ -907,20 +985,13 @@
               <a:graphicData uri="http://schemas.openxmlformats.org/drawingml/2006/picture">
                 <pic:pic xmlns:pic="http://schemas.openxmlformats.org/drawingml/2006/picture">
                   <pic:nvPicPr>
-                    <pic:cNvPr id="0" name="Picture 22" descr="C:\Users\rodri\AppData\Local\Microsoft\Windows\INetCache\Content.MSO\F08795F6.tmp"/>
+                    <pic:cNvPr id="5" name="Picture 7" descr="C:\Users\rodri\AppData\Local\Microsoft\Windows\INetCache\Content.MSO\F08795F6.tmp"/>
                     <pic:cNvPicPr>
                       <a:picLocks noChangeAspect="1" noChangeArrowheads="1"/>
                     </pic:cNvPicPr>
                   </pic:nvPicPr>
                   <pic:blipFill>
-                    <a:blip r:embed="rId13" cstate="print">
-                      <a:extLst>
-                        <a:ext uri="{28A0092B-C50C-407E-A947-70E740481C1C}">
-                          <a14:useLocalDpi xmlns:a14="http://schemas.microsoft.com/office/drawing/2010/main" val="0"/>
-                        </a:ext>
-                      </a:extLst>
-                    </a:blip>
-                    <a:srcRect/>
+                    <a:blip r:embed="rId7"/>
                     <a:stretch>
                       <a:fillRect/>
                     </a:stretch>
@@ -928,15 +999,11 @@
                   <pic:spPr bwMode="auto">
                     <a:xfrm>
                       <a:off x="0" y="0"/>
-                      <a:ext cx="4815430" cy="3439454"/>
+                      <a:ext cx="4807585" cy="3434080"/>
                     </a:xfrm>
                     <a:prstGeom prst="rect">
                       <a:avLst/>
                     </a:prstGeom>
-                    <a:noFill/>
-                    <a:ln>
-                      <a:noFill/>
-                    </a:ln>
                   </pic:spPr>
                 </pic:pic>
               </a:graphicData>
@@ -947,44 +1014,44 @@
     </w:p>
     <w:p>
       <w:pPr>
-        <w:ind w:left="0" w:right="38"/>
-      </w:pPr>
-      <w:r>
-        <w:lastRenderedPageBreak/>
-        <w:t>Keeping a periodic window for the seasonal components (assuming they are equal across the years), we can see that using the second trend window (</w:t>
-      </w:r>
-      <w:proofErr w:type="spellStart"/>
-      <w:proofErr w:type="gramStart"/>
-      <w:r>
-        <w:t>t.window</w:t>
-      </w:r>
-      <w:proofErr w:type="spellEnd"/>
-      <w:proofErr w:type="gramEnd"/>
-      <w:r>
-        <w:t xml:space="preserve"> = 5) produces the trend that best </w:t>
-      </w:r>
-      <w:proofErr w:type="spellStart"/>
-      <w:r>
-        <w:t>caputres</w:t>
-      </w:r>
-      <w:proofErr w:type="spellEnd"/>
-      <w:r>
-        <w:t xml:space="preserve"> the structure of the data. Thus, we will choose it.</w:t>
-      </w:r>
-    </w:p>
-    <w:p>
-      <w:pPr>
-        <w:ind w:left="0" w:right="38"/>
-      </w:pPr>
-      <w:r>
-        <w:rPr>
-          <w:noProof/>
-        </w:rPr>
+        <w:pStyle w:val="Normal"/>
+        <w:ind w:left="0" w:right="38" w:hanging="0"/>
+        <w:rPr/>
+      </w:pPr>
+      <w:r>
+        <w:rPr/>
+        <w:t xml:space="preserve">Keeping a periodic window for the seasonal components (assuming they are equal across the years), we can see that using the second trend window (t.window = 5) produces the trend that best caputres the structure of the data. Thus, </w:t>
+      </w:r>
+      <w:r>
+        <w:rPr/>
+        <w:t>it</w:t>
+      </w:r>
+      <w:r>
+        <w:rPr/>
+        <w:t xml:space="preserve"> will </w:t>
+      </w:r>
+      <w:r>
+        <w:rPr/>
+        <w:t>be</w:t>
+      </w:r>
+      <w:r>
+        <w:rPr/>
+        <w:t xml:space="preserve"> choose.</w:t>
+      </w:r>
+    </w:p>
+    <w:p>
+      <w:pPr>
+        <w:pStyle w:val="Normal"/>
+        <w:ind w:left="0" w:right="38" w:hanging="0"/>
+        <w:rPr/>
+      </w:pPr>
+      <w:r>
+        <w:rPr/>
         <w:drawing>
-          <wp:inline distT="0" distB="0" distL="0" distR="0">
-            <wp:extent cx="3123316" cy="2118360"/>
-            <wp:effectExtent l="0" t="0" r="1270" b="0"/>
-            <wp:docPr id="8" name="Picture 8" descr="C:\Users\rodri\AppData\Local\Microsoft\Windows\INetCache\Content.MSO\6B4FCD74.tmp"/>
+          <wp:inline distT="0" distB="0" distL="0" distR="1270">
+            <wp:extent cx="2783840" cy="1887855"/>
+            <wp:effectExtent l="0" t="0" r="0" b="0"/>
+            <wp:docPr id="6" name="Picture 8" descr="C:\Users\rodri\AppData\Local\Microsoft\Windows\INetCache\Content.MSO\6B4FCD74.tmp"/>
             <wp:cNvGraphicFramePr>
               <a:graphicFrameLocks xmlns:a="http://schemas.openxmlformats.org/drawingml/2006/main" noChangeAspect="1"/>
             </wp:cNvGraphicFramePr>
@@ -992,39 +1059,26 @@
               <a:graphicData uri="http://schemas.openxmlformats.org/drawingml/2006/picture">
                 <pic:pic xmlns:pic="http://schemas.openxmlformats.org/drawingml/2006/picture">
                   <pic:nvPicPr>
-                    <pic:cNvPr id="0" name="Picture 24" descr="C:\Users\rodri\AppData\Local\Microsoft\Windows\INetCache\Content.MSO\6B4FCD74.tmp"/>
+                    <pic:cNvPr id="6" name="Picture 8" descr="C:\Users\rodri\AppData\Local\Microsoft\Windows\INetCache\Content.MSO\6B4FCD74.tmp"/>
                     <pic:cNvPicPr>
                       <a:picLocks noChangeAspect="1" noChangeArrowheads="1"/>
                     </pic:cNvPicPr>
                   </pic:nvPicPr>
-                  <pic:blipFill rotWithShape="1">
-                    <a:blip r:embed="rId14" cstate="print">
-                      <a:extLst>
-                        <a:ext uri="{28A0092B-C50C-407E-A947-70E740481C1C}">
-                          <a14:useLocalDpi xmlns:a14="http://schemas.microsoft.com/office/drawing/2010/main" val="0"/>
-                        </a:ext>
-                      </a:extLst>
-                    </a:blip>
-                    <a:srcRect l="2537" t="8285" r="6150" b="5006"/>
-                    <a:stretch/>
+                  <pic:blipFill>
+                    <a:blip r:embed="rId8"/>
+                    <a:srcRect l="2542" t="8275" r="6152" b="5015"/>
+                    <a:stretch>
+                      <a:fillRect/>
+                    </a:stretch>
                   </pic:blipFill>
                   <pic:spPr bwMode="auto">
                     <a:xfrm>
                       <a:off x="0" y="0"/>
-                      <a:ext cx="3137123" cy="2127724"/>
+                      <a:ext cx="2783840" cy="1887855"/>
                     </a:xfrm>
                     <a:prstGeom prst="rect">
                       <a:avLst/>
                     </a:prstGeom>
-                    <a:noFill/>
-                    <a:ln>
-                      <a:noFill/>
-                    </a:ln>
-                    <a:extLst>
-                      <a:ext uri="{53640926-AAD7-44D8-BBD7-CCE9431645EC}">
-                        <a14:shadowObscured xmlns:a14="http://schemas.microsoft.com/office/drawing/2010/main"/>
-                      </a:ext>
-                    </a:extLst>
                   </pic:spPr>
                 </pic:pic>
               </a:graphicData>
@@ -1033,14 +1087,12 @@
         </w:drawing>
       </w:r>
       <w:r>
-        <w:rPr>
-          <w:noProof/>
-        </w:rPr>
+        <w:rPr/>
         <w:drawing>
-          <wp:inline distT="0" distB="0" distL="0" distR="0">
-            <wp:extent cx="3116580" cy="2226040"/>
-            <wp:effectExtent l="0" t="0" r="7620" b="3175"/>
-            <wp:docPr id="9" name="Picture 9" descr="C:\Users\rodri\AppData\Local\Microsoft\Windows\INetCache\Content.MSO\E2FDB7A2.tmp"/>
+          <wp:inline distT="0" distB="3175" distL="0" distR="7620">
+            <wp:extent cx="2632075" cy="1878965"/>
+            <wp:effectExtent l="0" t="0" r="0" b="0"/>
+            <wp:docPr id="7" name="Picture 9" descr="C:\Users\rodri\AppData\Local\Microsoft\Windows\INetCache\Content.MSO\E2FDB7A2.tmp"/>
             <wp:cNvGraphicFramePr>
               <a:graphicFrameLocks xmlns:a="http://schemas.openxmlformats.org/drawingml/2006/main" noChangeAspect="1"/>
             </wp:cNvGraphicFramePr>
@@ -1048,20 +1100,13 @@
               <a:graphicData uri="http://schemas.openxmlformats.org/drawingml/2006/picture">
                 <pic:pic xmlns:pic="http://schemas.openxmlformats.org/drawingml/2006/picture">
                   <pic:nvPicPr>
-                    <pic:cNvPr id="0" name="Picture 26" descr="C:\Users\rodri\AppData\Local\Microsoft\Windows\INetCache\Content.MSO\E2FDB7A2.tmp"/>
+                    <pic:cNvPr id="7" name="Picture 9" descr="C:\Users\rodri\AppData\Local\Microsoft\Windows\INetCache\Content.MSO\E2FDB7A2.tmp"/>
                     <pic:cNvPicPr>
                       <a:picLocks noChangeAspect="1" noChangeArrowheads="1"/>
                     </pic:cNvPicPr>
                   </pic:nvPicPr>
                   <pic:blipFill>
-                    <a:blip r:embed="rId15" cstate="print">
-                      <a:extLst>
-                        <a:ext uri="{28A0092B-C50C-407E-A947-70E740481C1C}">
-                          <a14:useLocalDpi xmlns:a14="http://schemas.microsoft.com/office/drawing/2010/main" val="0"/>
-                        </a:ext>
-                      </a:extLst>
-                    </a:blip>
-                    <a:srcRect/>
+                    <a:blip r:embed="rId9"/>
                     <a:stretch>
                       <a:fillRect/>
                     </a:stretch>
@@ -1069,15 +1114,11 @@
                   <pic:spPr bwMode="auto">
                     <a:xfrm>
                       <a:off x="0" y="0"/>
-                      <a:ext cx="3129576" cy="2235323"/>
+                      <a:ext cx="2632075" cy="1878965"/>
                     </a:xfrm>
                     <a:prstGeom prst="rect">
                       <a:avLst/>
                     </a:prstGeom>
-                    <a:noFill/>
-                    <a:ln>
-                      <a:noFill/>
-                    </a:ln>
                   </pic:spPr>
                 </pic:pic>
               </a:graphicData>
@@ -1088,58 +1129,69 @@
     </w:p>
     <w:p>
       <w:pPr>
-        <w:ind w:left="0" w:right="38"/>
-      </w:pPr>
-      <w:r>
-        <w:t xml:space="preserve">Watching the decomposition plot resulting from the selected windows, we can see that the seasonal components have low constant values that are centred around zero ([-0.192, 0.124]). The structure of the data is captured well by the trend component and the seasonal adjusted series is just like the original one. The remainder values are somewhat big ([-1.34, 1.84]), but have </w:t>
-      </w:r>
-      <w:proofErr w:type="spellStart"/>
-      <w:r>
-        <w:t>zeron</w:t>
-      </w:r>
-      <w:proofErr w:type="spellEnd"/>
-      <w:r>
-        <w:t xml:space="preserve"> mean (-0.0153).</w:t>
-      </w:r>
-    </w:p>
-    <w:p>
-      <w:pPr>
-        <w:ind w:left="0" w:right="38"/>
-      </w:pPr>
-      <w:r>
-        <w:rPr>
-          <w:b/>
-        </w:rPr>
-        <w:t xml:space="preserve">Use the function </w:t>
-      </w:r>
-      <w:proofErr w:type="gramStart"/>
-      <w:r>
-        <w:rPr>
-          <w:b/>
-        </w:rPr>
-        <w:t>forecast(</w:t>
-      </w:r>
-      <w:proofErr w:type="gramEnd"/>
-      <w:r>
-        <w:rPr>
-          <w:b/>
-        </w:rPr>
-        <w:t>) to forecast future values.</w:t>
-      </w:r>
-    </w:p>
-    <w:p>
-      <w:pPr>
-        <w:ind w:left="0" w:right="38"/>
-      </w:pPr>
-      <w:r>
-        <w:rPr>
-          <w:noProof/>
-        </w:rPr>
+        <w:pStyle w:val="Normal"/>
+        <w:ind w:left="0" w:right="38" w:hanging="0"/>
+        <w:rPr/>
+      </w:pPr>
+      <w:r>
+        <w:rPr/>
+        <w:t>Observing</w:t>
+      </w:r>
+      <w:r>
+        <w:rPr/>
+        <w:t xml:space="preserve"> the decomposition plot </w:t>
+      </w:r>
+      <w:r>
+        <w:rPr/>
+        <w:t>produced by</w:t>
+      </w:r>
+      <w:r>
+        <w:rPr/>
+        <w:t xml:space="preserve"> the selected windows, we can see that the seasonal components have low constant values that are centred around zero ([-0.192, 0.124]). The structure of the data is captured well by the trend component and the seasonal adjusted series </w:t>
+      </w:r>
+      <w:r>
+        <w:rPr/>
+        <w:t>matches</w:t>
+      </w:r>
+      <w:r>
+        <w:rPr/>
+        <w:t xml:space="preserve"> the original one. The remainder values are somewhat </w:t>
+      </w:r>
+      <w:r>
+        <w:rPr/>
+        <w:t>large</w:t>
+      </w:r>
+      <w:r>
+        <w:rPr/>
+        <w:t xml:space="preserve"> ([-1.34, 1.84]), but have zeron mean (-0.0153).</w:t>
+      </w:r>
+    </w:p>
+    <w:p>
+      <w:pPr>
+        <w:pStyle w:val="Normal"/>
+        <w:ind w:left="0" w:right="38" w:hanging="0"/>
+        <w:rPr/>
+      </w:pPr>
+      <w:r>
+        <w:rPr>
+          <w:b/>
+        </w:rPr>
+        <w:t>Use the function forecast() to forecast future values.</w:t>
+      </w:r>
+    </w:p>
+    <w:p>
+      <w:pPr>
+        <w:pStyle w:val="Normal"/>
+        <w:ind w:left="0" w:right="38" w:hanging="0"/>
+        <w:rPr/>
+      </w:pPr>
+      <w:r>
+        <w:rPr/>
         <w:drawing>
           <wp:inline distT="0" distB="0" distL="0" distR="0">
-            <wp:extent cx="3110466" cy="2095500"/>
+            <wp:extent cx="2081530" cy="1402715"/>
             <wp:effectExtent l="0" t="0" r="0" b="0"/>
-            <wp:docPr id="10" name="Picture 10" descr="C:\Users\rodri\AppData\Local\Microsoft\Windows\INetCache\Content.MSO\C105D800.tmp"/>
+            <wp:docPr id="8" name="Picture 10" descr="C:\Users\rodri\AppData\Local\Microsoft\Windows\INetCache\Content.MSO\C105D800.tmp"/>
             <wp:cNvGraphicFramePr>
               <a:graphicFrameLocks xmlns:a="http://schemas.openxmlformats.org/drawingml/2006/main" noChangeAspect="1"/>
             </wp:cNvGraphicFramePr>
@@ -1147,39 +1199,26 @@
               <a:graphicData uri="http://schemas.openxmlformats.org/drawingml/2006/picture">
                 <pic:pic xmlns:pic="http://schemas.openxmlformats.org/drawingml/2006/picture">
                   <pic:nvPicPr>
-                    <pic:cNvPr id="0" name="Picture 28" descr="C:\Users\rodri\AppData\Local\Microsoft\Windows\INetCache\Content.MSO\C105D800.tmp"/>
+                    <pic:cNvPr id="8" name="Picture 10" descr="C:\Users\rodri\AppData\Local\Microsoft\Windows\INetCache\Content.MSO\C105D800.tmp"/>
                     <pic:cNvPicPr>
                       <a:picLocks noChangeAspect="1" noChangeArrowheads="1"/>
                     </pic:cNvPicPr>
                   </pic:nvPicPr>
-                  <pic:blipFill rotWithShape="1">
-                    <a:blip r:embed="rId16" cstate="print">
-                      <a:extLst>
-                        <a:ext uri="{28A0092B-C50C-407E-A947-70E740481C1C}">
-                          <a14:useLocalDpi xmlns:a14="http://schemas.microsoft.com/office/drawing/2010/main" val="0"/>
-                        </a:ext>
-                      </a:extLst>
-                    </a:blip>
-                    <a:srcRect l="4951" t="4820" r="4662" b="9927"/>
-                    <a:stretch/>
+                  <pic:blipFill>
+                    <a:blip r:embed="rId10"/>
+                    <a:srcRect l="4949" t="4818" r="4662" b="9929"/>
+                    <a:stretch>
+                      <a:fillRect/>
+                    </a:stretch>
                   </pic:blipFill>
                   <pic:spPr bwMode="auto">
                     <a:xfrm>
                       <a:off x="0" y="0"/>
-                      <a:ext cx="3120634" cy="2102350"/>
+                      <a:ext cx="2081530" cy="1402715"/>
                     </a:xfrm>
                     <a:prstGeom prst="rect">
                       <a:avLst/>
                     </a:prstGeom>
-                    <a:noFill/>
-                    <a:ln>
-                      <a:noFill/>
-                    </a:ln>
-                    <a:extLst>
-                      <a:ext uri="{53640926-AAD7-44D8-BBD7-CCE9431645EC}">
-                        <a14:shadowObscured xmlns:a14="http://schemas.microsoft.com/office/drawing/2010/main"/>
-                      </a:ext>
-                    </a:extLst>
                   </pic:spPr>
                 </pic:pic>
               </a:graphicData>
@@ -1188,14 +1227,12 @@
         </w:drawing>
       </w:r>
       <w:r>
-        <w:rPr>
-          <w:noProof/>
-        </w:rPr>
+        <w:rPr/>
         <w:drawing>
-          <wp:inline distT="0" distB="0" distL="0" distR="0">
-            <wp:extent cx="3137242" cy="2065020"/>
-            <wp:effectExtent l="0" t="0" r="6350" b="0"/>
-            <wp:docPr id="11" name="Picture 11" descr="C:\Users\rodri\AppData\Local\Microsoft\Windows\INetCache\Content.MSO\C694FE0E.tmp"/>
+          <wp:inline distT="0" distB="0" distL="0" distR="6350">
+            <wp:extent cx="2134870" cy="1405255"/>
+            <wp:effectExtent l="0" t="0" r="0" b="0"/>
+            <wp:docPr id="9" name="Picture 11" descr="C:\Users\rodri\AppData\Local\Microsoft\Windows\INetCache\Content.MSO\C694FE0E.tmp"/>
             <wp:cNvGraphicFramePr>
               <a:graphicFrameLocks xmlns:a="http://schemas.openxmlformats.org/drawingml/2006/main" noChangeAspect="1"/>
             </wp:cNvGraphicFramePr>
@@ -1203,39 +1240,26 @@
               <a:graphicData uri="http://schemas.openxmlformats.org/drawingml/2006/picture">
                 <pic:pic xmlns:pic="http://schemas.openxmlformats.org/drawingml/2006/picture">
                   <pic:nvPicPr>
-                    <pic:cNvPr id="0" name="Picture 30" descr="C:\Users\rodri\AppData\Local\Microsoft\Windows\INetCache\Content.MSO\C694FE0E.tmp"/>
+                    <pic:cNvPr id="9" name="Picture 11" descr="C:\Users\rodri\AppData\Local\Microsoft\Windows\INetCache\Content.MSO\C694FE0E.tmp"/>
                     <pic:cNvPicPr>
                       <a:picLocks noChangeAspect="1" noChangeArrowheads="1"/>
                     </pic:cNvPicPr>
                   </pic:nvPicPr>
-                  <pic:blipFill rotWithShape="1">
-                    <a:blip r:embed="rId17" cstate="print">
-                      <a:extLst>
-                        <a:ext uri="{28A0092B-C50C-407E-A947-70E740481C1C}">
-                          <a14:useLocalDpi xmlns:a14="http://schemas.microsoft.com/office/drawing/2010/main" val="0"/>
-                        </a:ext>
-                      </a:extLst>
-                    </a:blip>
-                    <a:srcRect l="4819" t="4856" r="3823" b="10951"/>
-                    <a:stretch/>
+                  <pic:blipFill>
+                    <a:blip r:embed="rId11"/>
+                    <a:srcRect l="4820" t="4858" r="3830" b="10960"/>
+                    <a:stretch>
+                      <a:fillRect/>
+                    </a:stretch>
                   </pic:blipFill>
                   <pic:spPr bwMode="auto">
                     <a:xfrm>
                       <a:off x="0" y="0"/>
-                      <a:ext cx="3155909" cy="2077307"/>
+                      <a:ext cx="2134870" cy="1405255"/>
                     </a:xfrm>
                     <a:prstGeom prst="rect">
                       <a:avLst/>
                     </a:prstGeom>
-                    <a:noFill/>
-                    <a:ln>
-                      <a:noFill/>
-                    </a:ln>
-                    <a:extLst>
-                      <a:ext uri="{53640926-AAD7-44D8-BBD7-CCE9431645EC}">
-                        <a14:shadowObscured xmlns:a14="http://schemas.microsoft.com/office/drawing/2010/main"/>
-                      </a:ext>
-                    </a:extLst>
                   </pic:spPr>
                 </pic:pic>
               </a:graphicData>
@@ -1246,18 +1270,17 @@
     </w:p>
     <w:p>
       <w:pPr>
-        <w:ind w:left="0" w:right="38"/>
-      </w:pPr>
-      <w:r>
-        <w:rPr>
-          <w:noProof/>
-        </w:rPr>
-        <w:lastRenderedPageBreak/>
+        <w:pStyle w:val="Normal"/>
+        <w:ind w:left="0" w:right="38" w:hanging="0"/>
+        <w:rPr/>
+      </w:pPr>
+      <w:r>
+        <w:rPr/>
         <w:drawing>
-          <wp:inline distT="0" distB="0" distL="0" distR="0">
-            <wp:extent cx="3134995" cy="2078775"/>
-            <wp:effectExtent l="0" t="0" r="8255" b="0"/>
-            <wp:docPr id="12" name="Picture 12" descr="C:\Users\rodri\AppData\Local\Microsoft\Windows\INetCache\Content.MSO\78D2254C.tmp"/>
+          <wp:inline distT="0" distB="0" distL="0" distR="8255">
+            <wp:extent cx="2091055" cy="1386205"/>
+            <wp:effectExtent l="0" t="0" r="0" b="0"/>
+            <wp:docPr id="10" name="Picture 12" descr="C:\Users\rodri\AppData\Local\Microsoft\Windows\INetCache\Content.MSO\78D2254C.tmp"/>
             <wp:cNvGraphicFramePr>
               <a:graphicFrameLocks xmlns:a="http://schemas.openxmlformats.org/drawingml/2006/main" noChangeAspect="1"/>
             </wp:cNvGraphicFramePr>
@@ -1265,39 +1288,26 @@
               <a:graphicData uri="http://schemas.openxmlformats.org/drawingml/2006/picture">
                 <pic:pic xmlns:pic="http://schemas.openxmlformats.org/drawingml/2006/picture">
                   <pic:nvPicPr>
-                    <pic:cNvPr id="0" name="Picture 32" descr="C:\Users\rodri\AppData\Local\Microsoft\Windows\INetCache\Content.MSO\78D2254C.tmp"/>
+                    <pic:cNvPr id="10" name="Picture 12" descr="C:\Users\rodri\AppData\Local\Microsoft\Windows\INetCache\Content.MSO\78D2254C.tmp"/>
                     <pic:cNvPicPr>
                       <a:picLocks noChangeAspect="1" noChangeArrowheads="1"/>
                     </pic:cNvPicPr>
                   </pic:nvPicPr>
-                  <pic:blipFill rotWithShape="1">
-                    <a:blip r:embed="rId18" cstate="print">
-                      <a:extLst>
-                        <a:ext uri="{28A0092B-C50C-407E-A947-70E740481C1C}">
-                          <a14:useLocalDpi xmlns:a14="http://schemas.microsoft.com/office/drawing/2010/main" val="0"/>
-                        </a:ext>
-                      </a:extLst>
-                    </a:blip>
-                    <a:srcRect l="5774" t="5390" r="4593" b="11398"/>
-                    <a:stretch/>
+                  <pic:blipFill>
+                    <a:blip r:embed="rId12"/>
+                    <a:srcRect l="5776" t="5385" r="4595" b="11401"/>
+                    <a:stretch>
+                      <a:fillRect/>
+                    </a:stretch>
                   </pic:blipFill>
                   <pic:spPr bwMode="auto">
                     <a:xfrm>
                       <a:off x="0" y="0"/>
-                      <a:ext cx="3153247" cy="2090877"/>
+                      <a:ext cx="2091055" cy="1386205"/>
                     </a:xfrm>
                     <a:prstGeom prst="rect">
                       <a:avLst/>
                     </a:prstGeom>
-                    <a:noFill/>
-                    <a:ln>
-                      <a:noFill/>
-                    </a:ln>
-                    <a:extLst>
-                      <a:ext uri="{53640926-AAD7-44D8-BBD7-CCE9431645EC}">
-                        <a14:shadowObscured xmlns:a14="http://schemas.microsoft.com/office/drawing/2010/main"/>
-                      </a:ext>
-                    </a:extLst>
                   </pic:spPr>
                 </pic:pic>
               </a:graphicData>
@@ -1306,14 +1316,12 @@
         </w:drawing>
       </w:r>
       <w:r>
-        <w:rPr>
-          <w:noProof/>
-        </w:rPr>
+        <w:rPr/>
         <w:drawing>
-          <wp:inline distT="0" distB="0" distL="0" distR="0">
-            <wp:extent cx="3135468" cy="2077720"/>
-            <wp:effectExtent l="0" t="0" r="8255" b="0"/>
-            <wp:docPr id="13" name="Picture 13" descr="C:\Users\rodri\AppData\Local\Microsoft\Windows\INetCache\Content.MSO\44DB553A.tmp"/>
+          <wp:inline distT="0" distB="0" distL="0" distR="8255">
+            <wp:extent cx="2125345" cy="1408430"/>
+            <wp:effectExtent l="0" t="0" r="0" b="0"/>
+            <wp:docPr id="11" name="Picture 13" descr="C:\Users\rodri\AppData\Local\Microsoft\Windows\INetCache\Content.MSO\44DB553A.tmp"/>
             <wp:cNvGraphicFramePr>
               <a:graphicFrameLocks xmlns:a="http://schemas.openxmlformats.org/drawingml/2006/main" noChangeAspect="1"/>
             </wp:cNvGraphicFramePr>
@@ -1321,39 +1329,26 @@
               <a:graphicData uri="http://schemas.openxmlformats.org/drawingml/2006/picture">
                 <pic:pic xmlns:pic="http://schemas.openxmlformats.org/drawingml/2006/picture">
                   <pic:nvPicPr>
-                    <pic:cNvPr id="0" name="Picture 34" descr="C:\Users\rodri\AppData\Local\Microsoft\Windows\INetCache\Content.MSO\44DB553A.tmp"/>
+                    <pic:cNvPr id="11" name="Picture 13" descr="C:\Users\rodri\AppData\Local\Microsoft\Windows\INetCache\Content.MSO\44DB553A.tmp"/>
                     <pic:cNvPicPr>
                       <a:picLocks noChangeAspect="1" noChangeArrowheads="1"/>
                     </pic:cNvPicPr>
                   </pic:nvPicPr>
-                  <pic:blipFill rotWithShape="1">
-                    <a:blip r:embed="rId19" cstate="print">
-                      <a:extLst>
-                        <a:ext uri="{28A0092B-C50C-407E-A947-70E740481C1C}">
-                          <a14:useLocalDpi xmlns:a14="http://schemas.microsoft.com/office/drawing/2010/main" val="0"/>
-                        </a:ext>
-                      </a:extLst>
-                    </a:blip>
-                    <a:srcRect l="5775" t="4717" r="4352" b="11904"/>
-                    <a:stretch/>
+                  <pic:blipFill>
+                    <a:blip r:embed="rId13"/>
+                    <a:srcRect l="5776" t="4724" r="4353" b="11905"/>
+                    <a:stretch>
+                      <a:fillRect/>
+                    </a:stretch>
                   </pic:blipFill>
                   <pic:spPr bwMode="auto">
                     <a:xfrm>
                       <a:off x="0" y="0"/>
-                      <a:ext cx="3158935" cy="2093270"/>
+                      <a:ext cx="2125345" cy="1408430"/>
                     </a:xfrm>
                     <a:prstGeom prst="rect">
                       <a:avLst/>
                     </a:prstGeom>
-                    <a:noFill/>
-                    <a:ln>
-                      <a:noFill/>
-                    </a:ln>
-                    <a:extLst>
-                      <a:ext uri="{53640926-AAD7-44D8-BBD7-CCE9431645EC}">
-                        <a14:shadowObscured xmlns:a14="http://schemas.microsoft.com/office/drawing/2010/main"/>
-                      </a:ext>
-                    </a:extLst>
                   </pic:spPr>
                 </pic:pic>
               </a:graphicData>
@@ -1364,29 +1359,21 @@
     </w:p>
     <w:p>
       <w:pPr>
-        <w:ind w:left="0" w:right="38"/>
-      </w:pPr>
-      <w:r>
-        <w:t xml:space="preserve">Using </w:t>
-      </w:r>
-      <w:proofErr w:type="spellStart"/>
-      <w:proofErr w:type="gramStart"/>
-      <w:r>
-        <w:t>stl</w:t>
-      </w:r>
-      <w:proofErr w:type="spellEnd"/>
-      <w:r>
-        <w:t>(</w:t>
-      </w:r>
-      <w:proofErr w:type="gramEnd"/>
-      <w:r>
-        <w:t>) to forecast, we can see that using the random walk with drift method to predict future values results in the lowest RMSE.</w:t>
-      </w:r>
-    </w:p>
-    <w:p>
-      <w:pPr>
-        <w:ind w:left="0" w:right="38"/>
-        <w:rPr>
+        <w:pStyle w:val="Normal"/>
+        <w:ind w:left="0" w:right="38" w:hanging="0"/>
+        <w:rPr/>
+      </w:pPr>
+      <w:r>
+        <w:rPr/>
+        <w:t>Using stl() to forecast, we can see that using the random walk with drift method to predict future values results in the lowest RMSE.</w:t>
+      </w:r>
+    </w:p>
+    <w:p>
+      <w:pPr>
+        <w:pStyle w:val="Normal"/>
+        <w:ind w:left="0" w:right="38" w:hanging="0"/>
+        <w:rPr>
+          <w:b/>
           <w:b/>
         </w:rPr>
       </w:pPr>
@@ -1399,17 +1386,17 @@
     </w:p>
     <w:p>
       <w:pPr>
-        <w:ind w:left="0" w:right="38"/>
-      </w:pPr>
-      <w:r>
-        <w:rPr>
-          <w:noProof/>
-        </w:rPr>
+        <w:pStyle w:val="Normal"/>
+        <w:ind w:left="0" w:right="38" w:hanging="0"/>
+        <w:rPr/>
+      </w:pPr>
+      <w:r>
+        <w:rPr/>
         <w:drawing>
-          <wp:inline distT="0" distB="0" distL="0" distR="0">
-            <wp:extent cx="2944487" cy="2103120"/>
-            <wp:effectExtent l="0" t="0" r="8890" b="0"/>
-            <wp:docPr id="16" name="Picture 16" descr="C:\Users\rodri\AppData\Local\Microsoft\Windows\INetCache\Content.MSO\A9377824.tmp"/>
+          <wp:inline distT="0" distB="0" distL="0" distR="8890">
+            <wp:extent cx="3131820" cy="2237105"/>
+            <wp:effectExtent l="0" t="0" r="0" b="0"/>
+            <wp:docPr id="12" name="Picture 16" descr="C:\Users\rodri\AppData\Local\Microsoft\Windows\INetCache\Content.MSO\A9377824.tmp"/>
             <wp:cNvGraphicFramePr>
               <a:graphicFrameLocks xmlns:a="http://schemas.openxmlformats.org/drawingml/2006/main" noChangeAspect="1"/>
             </wp:cNvGraphicFramePr>
@@ -1417,20 +1404,13 @@
               <a:graphicData uri="http://schemas.openxmlformats.org/drawingml/2006/picture">
                 <pic:pic xmlns:pic="http://schemas.openxmlformats.org/drawingml/2006/picture">
                   <pic:nvPicPr>
-                    <pic:cNvPr id="0" name="Picture 40" descr="C:\Users\rodri\AppData\Local\Microsoft\Windows\INetCache\Content.MSO\A9377824.tmp"/>
+                    <pic:cNvPr id="12" name="Picture 16" descr="C:\Users\rodri\AppData\Local\Microsoft\Windows\INetCache\Content.MSO\A9377824.tmp"/>
                     <pic:cNvPicPr>
                       <a:picLocks noChangeAspect="1" noChangeArrowheads="1"/>
                     </pic:cNvPicPr>
                   </pic:nvPicPr>
                   <pic:blipFill>
-                    <a:blip r:embed="rId20" cstate="print">
-                      <a:extLst>
-                        <a:ext uri="{28A0092B-C50C-407E-A947-70E740481C1C}">
-                          <a14:useLocalDpi xmlns:a14="http://schemas.microsoft.com/office/drawing/2010/main" val="0"/>
-                        </a:ext>
-                      </a:extLst>
-                    </a:blip>
-                    <a:srcRect/>
+                    <a:blip r:embed="rId14"/>
                     <a:stretch>
                       <a:fillRect/>
                     </a:stretch>
@@ -1438,15 +1418,11 @@
                   <pic:spPr bwMode="auto">
                     <a:xfrm>
                       <a:off x="0" y="0"/>
-                      <a:ext cx="2969722" cy="2121145"/>
+                      <a:ext cx="3131820" cy="2237105"/>
                     </a:xfrm>
                     <a:prstGeom prst="rect">
                       <a:avLst/>
                     </a:prstGeom>
-                    <a:noFill/>
-                    <a:ln>
-                      <a:noFill/>
-                    </a:ln>
                   </pic:spPr>
                 </pic:pic>
               </a:graphicData>
@@ -1455,14 +1431,12 @@
         </w:drawing>
       </w:r>
       <w:r>
-        <w:rPr>
-          <w:noProof/>
-        </w:rPr>
+        <w:rPr/>
         <w:drawing>
-          <wp:inline distT="0" distB="0" distL="0" distR="0">
-            <wp:extent cx="3292833" cy="2351929"/>
-            <wp:effectExtent l="0" t="0" r="3175" b="0"/>
-            <wp:docPr id="17" name="Picture 17" descr="C:\Users\rodri\AppData\Local\Microsoft\Windows\INetCache\Content.MSO\28C4A5D2.tmp"/>
+          <wp:inline distT="0" distB="0" distL="0" distR="3175">
+            <wp:extent cx="3132455" cy="2237105"/>
+            <wp:effectExtent l="0" t="0" r="0" b="0"/>
+            <wp:docPr id="13" name="Picture 17" descr="C:\Users\rodri\AppData\Local\Microsoft\Windows\INetCache\Content.MSO\28C4A5D2.tmp"/>
             <wp:cNvGraphicFramePr>
               <a:graphicFrameLocks xmlns:a="http://schemas.openxmlformats.org/drawingml/2006/main" noChangeAspect="1"/>
             </wp:cNvGraphicFramePr>
@@ -1470,20 +1444,13 @@
               <a:graphicData uri="http://schemas.openxmlformats.org/drawingml/2006/picture">
                 <pic:pic xmlns:pic="http://schemas.openxmlformats.org/drawingml/2006/picture">
                   <pic:nvPicPr>
-                    <pic:cNvPr id="0" name="Picture 42" descr="C:\Users\rodri\AppData\Local\Microsoft\Windows\INetCache\Content.MSO\28C4A5D2.tmp"/>
+                    <pic:cNvPr id="13" name="Picture 17" descr="C:\Users\rodri\AppData\Local\Microsoft\Windows\INetCache\Content.MSO\28C4A5D2.tmp"/>
                     <pic:cNvPicPr>
                       <a:picLocks noChangeAspect="1" noChangeArrowheads="1"/>
                     </pic:cNvPicPr>
                   </pic:nvPicPr>
                   <pic:blipFill>
-                    <a:blip r:embed="rId21" cstate="print">
-                      <a:extLst>
-                        <a:ext uri="{28A0092B-C50C-407E-A947-70E740481C1C}">
-                          <a14:useLocalDpi xmlns:a14="http://schemas.microsoft.com/office/drawing/2010/main" val="0"/>
-                        </a:ext>
-                      </a:extLst>
-                    </a:blip>
-                    <a:srcRect/>
+                    <a:blip r:embed="rId15"/>
                     <a:stretch>
                       <a:fillRect/>
                     </a:stretch>
@@ -1491,15 +1458,11 @@
                   <pic:spPr bwMode="auto">
                     <a:xfrm>
                       <a:off x="0" y="0"/>
-                      <a:ext cx="3320254" cy="2371514"/>
+                      <a:ext cx="3132455" cy="2237105"/>
                     </a:xfrm>
                     <a:prstGeom prst="rect">
                       <a:avLst/>
                     </a:prstGeom>
-                    <a:noFill/>
-                    <a:ln>
-                      <a:noFill/>
-                    </a:ln>
                   </pic:spPr>
                 </pic:pic>
               </a:graphicData>
@@ -1510,38 +1473,38 @@
     </w:p>
     <w:p>
       <w:pPr>
-        <w:ind w:left="0" w:right="38"/>
-      </w:pPr>
-      <w:r>
+        <w:pStyle w:val="Normal"/>
+        <w:ind w:left="0" w:right="38" w:hanging="0"/>
+        <w:rPr/>
+      </w:pPr>
+      <w:r>
+        <w:rPr/>
         <w:t>The remainder does not look like gaussian noise, since it does not have a constant variance. In the preceding years, the data has much more variance than in the most recent ones.</w:t>
       </w:r>
     </w:p>
     <w:p>
       <w:pPr>
         <w:pStyle w:val="Heading3"/>
-        <w:ind w:left="0" w:right="38"/>
-        <w:rPr>
-          <w:b/>
-        </w:rPr>
-      </w:pPr>
-      <w:bookmarkStart w:id="15" w:name="_heading=h.w4vxy5neb4ir" w:colFirst="0" w:colLast="0"/>
-      <w:bookmarkEnd w:id="15"/>
-      <w:r>
-        <w:rPr>
-          <w:b/>
-        </w:rPr>
-        <w:t>Q</w:t>
-      </w:r>
-      <w:r>
-        <w:rPr>
-          <w:b/>
-        </w:rPr>
-        <w:t>uestion 3</w:t>
-      </w:r>
-    </w:p>
-    <w:p>
-      <w:pPr>
-        <w:ind w:firstLine="283"/>
+        <w:ind w:left="0" w:right="38" w:hanging="0"/>
+        <w:rPr>
+          <w:b/>
+          <w:b/>
+        </w:rPr>
+      </w:pPr>
+      <w:bookmarkStart w:id="23" w:name="_heading=h.w4vxy5neb4ir"/>
+      <w:bookmarkEnd w:id="23"/>
+      <w:r>
+        <w:rPr>
+          <w:b/>
+        </w:rPr>
+        <w:t>Question 3</w:t>
+      </w:r>
+    </w:p>
+    <w:p>
+      <w:pPr>
+        <w:pStyle w:val="Normal"/>
+        <w:ind w:left="-283" w:right="-247" w:firstLine="283"/>
+        <w:rPr/>
       </w:pPr>
       <w:r>
         <w:rPr>
@@ -1553,70 +1516,41 @@
     <w:p>
       <w:pPr>
         <w:pStyle w:val="Heading3"/>
-        <w:ind w:left="0"/>
-        <w:rPr>
+        <w:ind w:left="0" w:right="-247" w:hanging="0"/>
+        <w:rPr>
+          <w:b/>
           <w:b/>
           <w:sz w:val="22"/>
           <w:szCs w:val="22"/>
         </w:rPr>
       </w:pPr>
-      <w:bookmarkStart w:id="16" w:name="_heading=h.rthv0kp9h4yh" w:colFirst="0" w:colLast="0"/>
-      <w:bookmarkEnd w:id="16"/>
+      <w:bookmarkStart w:id="24" w:name="_heading=h.rthv0kp9h4yh"/>
+      <w:bookmarkEnd w:id="24"/>
       <w:r>
         <w:rPr>
           <w:b/>
           <w:sz w:val="22"/>
           <w:szCs w:val="22"/>
         </w:rPr>
-        <w:t>3a</w:t>
-      </w:r>
-      <w:r>
-        <w:rPr>
-          <w:b/>
-          <w:sz w:val="22"/>
-          <w:szCs w:val="22"/>
-        </w:rPr>
-        <w:t>)</w:t>
-      </w:r>
-      <w:r>
-        <w:rPr>
-          <w:b/>
-          <w:sz w:val="22"/>
-          <w:szCs w:val="22"/>
-        </w:rPr>
-        <w:t xml:space="preserve"> </w:t>
-      </w:r>
-      <w:r>
-        <w:rPr>
-          <w:b/>
-          <w:sz w:val="22"/>
-          <w:szCs w:val="22"/>
-        </w:rPr>
-        <w:t>Decide on whether to work with your original variable or with the log transform one</w:t>
-      </w:r>
-      <w:r>
-        <w:rPr>
-          <w:b/>
-          <w:sz w:val="22"/>
-          <w:szCs w:val="22"/>
-        </w:rPr>
-        <w:t>.</w:t>
-      </w:r>
-    </w:p>
-    <w:p>
-      <w:r>
-        <w:lastRenderedPageBreak/>
+        <w:t>3a) Decide on whether to work with your original variable or with the log transform one.</w:t>
+      </w:r>
+    </w:p>
+    <w:p>
+      <w:pPr>
+        <w:pStyle w:val="Normal"/>
+        <w:rPr/>
+      </w:pPr>
+      <w:r>
+        <w:rPr/>
         <w:tab/>
       </w:r>
       <w:r>
-        <w:rPr>
-          <w:noProof/>
-        </w:rPr>
+        <w:rPr/>
         <w:drawing>
-          <wp:inline distT="0" distB="0" distL="0" distR="0">
-            <wp:extent cx="2872740" cy="2051875"/>
-            <wp:effectExtent l="0" t="0" r="3810" b="5715"/>
-            <wp:docPr id="25" name="Picture 25" descr="C:\Users\rodri\AppData\Local\Microsoft\Windows\INetCache\Content.MSO\11DF373E.tmp"/>
+          <wp:inline distT="0" distB="5715" distL="0" distR="3810">
+            <wp:extent cx="2872740" cy="2051685"/>
+            <wp:effectExtent l="0" t="0" r="0" b="0"/>
+            <wp:docPr id="14" name="Picture 25" descr="C:\Users\rodri\AppData\Local\Microsoft\Windows\INetCache\Content.MSO\11DF373E.tmp"/>
             <wp:cNvGraphicFramePr>
               <a:graphicFrameLocks xmlns:a="http://schemas.openxmlformats.org/drawingml/2006/main" noChangeAspect="1"/>
             </wp:cNvGraphicFramePr>
@@ -1624,20 +1558,13 @@
               <a:graphicData uri="http://schemas.openxmlformats.org/drawingml/2006/picture">
                 <pic:pic xmlns:pic="http://schemas.openxmlformats.org/drawingml/2006/picture">
                   <pic:nvPicPr>
-                    <pic:cNvPr id="0" name="Picture 46" descr="C:\Users\rodri\AppData\Local\Microsoft\Windows\INetCache\Content.MSO\11DF373E.tmp"/>
+                    <pic:cNvPr id="14" name="Picture 25" descr="C:\Users\rodri\AppData\Local\Microsoft\Windows\INetCache\Content.MSO\11DF373E.tmp"/>
                     <pic:cNvPicPr>
                       <a:picLocks noChangeAspect="1" noChangeArrowheads="1"/>
                     </pic:cNvPicPr>
                   </pic:nvPicPr>
                   <pic:blipFill>
-                    <a:blip r:embed="rId22" cstate="print">
-                      <a:extLst>
-                        <a:ext uri="{28A0092B-C50C-407E-A947-70E740481C1C}">
-                          <a14:useLocalDpi xmlns:a14="http://schemas.microsoft.com/office/drawing/2010/main" val="0"/>
-                        </a:ext>
-                      </a:extLst>
-                    </a:blip>
-                    <a:srcRect/>
+                    <a:blip r:embed="rId16"/>
                     <a:stretch>
                       <a:fillRect/>
                     </a:stretch>
@@ -1645,15 +1572,11 @@
                   <pic:spPr bwMode="auto">
                     <a:xfrm>
                       <a:off x="0" y="0"/>
-                      <a:ext cx="2872740" cy="2051875"/>
+                      <a:ext cx="2872740" cy="2051685"/>
                     </a:xfrm>
                     <a:prstGeom prst="rect">
                       <a:avLst/>
                     </a:prstGeom>
-                    <a:noFill/>
-                    <a:ln>
-                      <a:noFill/>
-                    </a:ln>
                   </pic:spPr>
                 </pic:pic>
               </a:graphicData>
@@ -1662,17 +1585,16 @@
         </w:drawing>
       </w:r>
       <w:r>
+        <w:rPr/>
         <w:t xml:space="preserve"> </w:t>
       </w:r>
       <w:r>
-        <w:rPr>
-          <w:noProof/>
-        </w:rPr>
+        <w:rPr/>
         <w:drawing>
-          <wp:inline distT="0" distB="0" distL="0" distR="0">
-            <wp:extent cx="3431272" cy="2450810"/>
-            <wp:effectExtent l="0" t="0" r="0" b="6985"/>
-            <wp:docPr id="26" name="Picture 26" descr="C:\Users\rodri\AppData\Local\Microsoft\Windows\INetCache\Content.MSO\ABDF25FC.tmp"/>
+          <wp:inline distT="0" distB="6985" distL="0" distR="0">
+            <wp:extent cx="3430905" cy="2451100"/>
+            <wp:effectExtent l="0" t="0" r="0" b="0"/>
+            <wp:docPr id="15" name="Picture 26" descr="C:\Users\rodri\AppData\Local\Microsoft\Windows\INetCache\Content.MSO\ABDF25FC.tmp"/>
             <wp:cNvGraphicFramePr>
               <a:graphicFrameLocks xmlns:a="http://schemas.openxmlformats.org/drawingml/2006/main" noChangeAspect="1"/>
             </wp:cNvGraphicFramePr>
@@ -1680,20 +1602,13 @@
               <a:graphicData uri="http://schemas.openxmlformats.org/drawingml/2006/picture">
                 <pic:pic xmlns:pic="http://schemas.openxmlformats.org/drawingml/2006/picture">
                   <pic:nvPicPr>
-                    <pic:cNvPr id="0" name="Picture 48" descr="C:\Users\rodri\AppData\Local\Microsoft\Windows\INetCache\Content.MSO\ABDF25FC.tmp"/>
+                    <pic:cNvPr id="15" name="Picture 26" descr="C:\Users\rodri\AppData\Local\Microsoft\Windows\INetCache\Content.MSO\ABDF25FC.tmp"/>
                     <pic:cNvPicPr>
                       <a:picLocks noChangeAspect="1" noChangeArrowheads="1"/>
                     </pic:cNvPicPr>
                   </pic:nvPicPr>
                   <pic:blipFill>
-                    <a:blip r:embed="rId23" cstate="print">
-                      <a:extLst>
-                        <a:ext uri="{28A0092B-C50C-407E-A947-70E740481C1C}">
-                          <a14:useLocalDpi xmlns:a14="http://schemas.microsoft.com/office/drawing/2010/main" val="0"/>
-                        </a:ext>
-                      </a:extLst>
-                    </a:blip>
-                    <a:srcRect/>
+                    <a:blip r:embed="rId17"/>
                     <a:stretch>
                       <a:fillRect/>
                     </a:stretch>
@@ -1701,15 +1616,11 @@
                   <pic:spPr bwMode="auto">
                     <a:xfrm>
                       <a:off x="0" y="0"/>
-                      <a:ext cx="3453407" cy="2466620"/>
+                      <a:ext cx="3430905" cy="2451100"/>
                     </a:xfrm>
                     <a:prstGeom prst="rect">
                       <a:avLst/>
                     </a:prstGeom>
-                    <a:noFill/>
-                    <a:ln>
-                      <a:noFill/>
-                    </a:ln>
                   </pic:spPr>
                 </pic:pic>
               </a:graphicData>
@@ -1720,17 +1631,25 @@
     </w:p>
     <w:p>
       <w:pPr>
-        <w:ind w:firstLine="283"/>
-      </w:pPr>
-      <w:r>
-        <w:t>There is barely any difference, so we will use the original data.</w:t>
+        <w:pStyle w:val="Normal"/>
+        <w:ind w:left="-283" w:right="-247" w:hanging="0"/>
+        <w:rPr/>
+      </w:pPr>
+      <w:r>
+        <w:rPr/>
+        <w:t xml:space="preserve">   </w:t>
+      </w:r>
+      <w:r>
+        <w:rPr/>
+        <w:t>Applying the log transofmration has little affect on the data so the original will be used</w:t>
       </w:r>
     </w:p>
     <w:p>
       <w:pPr>
         <w:pStyle w:val="Heading3"/>
-        <w:ind w:left="0"/>
-        <w:rPr>
+        <w:ind w:left="0" w:right="-247" w:hanging="0"/>
+        <w:rPr>
+          <w:b/>
           <w:b/>
           <w:sz w:val="22"/>
           <w:szCs w:val="22"/>
@@ -1742,78 +1661,88 @@
           <w:sz w:val="22"/>
           <w:szCs w:val="22"/>
         </w:rPr>
-        <w:t>3</w:t>
-      </w:r>
-      <w:r>
-        <w:rPr>
+        <w:t>3b) Are you going to consider a seasonal component? If the answer is yes, identify s.</w:t>
+      </w:r>
+    </w:p>
+    <w:p>
+      <w:pPr>
+        <w:pStyle w:val="Normal"/>
+        <w:ind w:left="0" w:right="-247" w:firstLine="5"/>
+        <w:rPr/>
+      </w:pPr>
+      <w:r>
+        <w:rPr/>
+        <w:t>As previously stated, we can see that there is no seasonality, and this can be seen pretty easily by using the function ggseasonplot with the chosen data. We also plotted the Seasonal Decomposition to see that the values of the season are really low, between -0.2 and 0.1.</w:t>
+      </w:r>
+    </w:p>
+    <w:p>
+      <w:pPr>
+        <w:pStyle w:val="Heading3"/>
+        <w:ind w:left="0" w:right="-247" w:hanging="0"/>
+        <w:rPr>
+          <w:b/>
           <w:b/>
           <w:sz w:val="22"/>
           <w:szCs w:val="22"/>
         </w:rPr>
-        <w:t>b</w:t>
-      </w:r>
+      </w:pPr>
       <w:r>
         <w:rPr>
           <w:b/>
           <w:sz w:val="22"/>
           <w:szCs w:val="22"/>
         </w:rPr>
-        <w:t>)</w:t>
-      </w:r>
-      <w:r>
-        <w:rPr>
+        <w:t>3c) Decide on the values of d and D to make your series stationary.</w:t>
+      </w:r>
+    </w:p>
+    <w:p>
+      <w:pPr>
+        <w:pStyle w:val="Normal"/>
+        <w:ind w:left="0" w:right="-247" w:firstLine="5"/>
+        <w:rPr/>
+      </w:pPr>
+      <w:r>
+        <w:rPr/>
+        <w:t>A formal ADF test does not reject the null hypothesis, but the differenced time series does. We get a p-value=0.1, so we can reject the hypothesis of non-stationarity. This indicates that it may be a good idea to consider differencing the data, given that the chosen default data structure may be somewhat stationary. From now on, we will be using the differenced time series.</w:t>
+      </w:r>
+    </w:p>
+    <w:p>
+      <w:pPr>
+        <w:pStyle w:val="Heading3"/>
+        <w:ind w:left="0" w:right="-247" w:hanging="0"/>
+        <w:rPr>
+          <w:b/>
           <w:b/>
           <w:sz w:val="22"/>
           <w:szCs w:val="22"/>
         </w:rPr>
-        <w:t xml:space="preserve"> </w:t>
-      </w:r>
+      </w:pPr>
       <w:r>
         <w:rPr>
           <w:b/>
           <w:sz w:val="22"/>
           <w:szCs w:val="22"/>
         </w:rPr>
-        <w:t>Are you going to consider a seasonal component? If the answer is yes, identify s.</w:t>
-      </w:r>
-    </w:p>
-    <w:p>
-      <w:pPr>
-        <w:ind w:left="0" w:firstLine="5"/>
-      </w:pPr>
-      <w:r>
-        <w:t xml:space="preserve">As previously stated, we can see that there is no seasonality, and this can be seen </w:t>
-      </w:r>
-      <w:proofErr w:type="gramStart"/>
-      <w:r>
-        <w:t>pretty easily</w:t>
-      </w:r>
-      <w:proofErr w:type="gramEnd"/>
-      <w:r>
-        <w:t xml:space="preserve"> by using the function </w:t>
-      </w:r>
-      <w:proofErr w:type="spellStart"/>
-      <w:r>
-        <w:t>ggseasonplot</w:t>
-      </w:r>
-      <w:proofErr w:type="spellEnd"/>
-      <w:r>
-        <w:t xml:space="preserve"> with the chosen data. We also plotted the Seasonal Decomposition to see that the values of the season are </w:t>
-      </w:r>
-      <w:proofErr w:type="gramStart"/>
-      <w:r>
-        <w:t>really low</w:t>
-      </w:r>
-      <w:proofErr w:type="gramEnd"/>
-      <w:r>
-        <w:t>, between -0.2 and 0.1.</w:t>
+        <w:t>3d) Identify values for p and q for the regular part and P and Q for the seasonal part. Check also the correlation between the coefficients of the model.</w:t>
+      </w:r>
+    </w:p>
+    <w:p>
+      <w:pPr>
+        <w:pStyle w:val="Normal"/>
+        <w:rPr/>
+      </w:pPr>
+      <w:r>
+        <w:rPr/>
+        <w:tab/>
+        <w:t>TODO</w:t>
       </w:r>
     </w:p>
     <w:p>
       <w:pPr>
         <w:pStyle w:val="Heading3"/>
-        <w:ind w:left="0"/>
-        <w:rPr>
+        <w:ind w:left="0" w:right="-247" w:hanging="0"/>
+        <w:rPr>
+          <w:b/>
           <w:b/>
           <w:sz w:val="22"/>
           <w:szCs w:val="22"/>
@@ -1825,57 +1754,88 @@
           <w:sz w:val="22"/>
           <w:szCs w:val="22"/>
         </w:rPr>
-        <w:t>3</w:t>
-      </w:r>
-      <w:r>
-        <w:rPr>
+        <w:t>3e) Make diagnostic of the residuals for the final model chosen (autocorrelations, zero mean, normality). Use plots and tests.</w:t>
+      </w:r>
+    </w:p>
+    <w:p>
+      <w:pPr>
+        <w:pStyle w:val="Normal"/>
+        <w:rPr/>
+      </w:pPr>
+      <w:r>
+        <w:rPr/>
+        <w:tab/>
+        <w:t>TODO</w:t>
+      </w:r>
+    </w:p>
+    <w:p>
+      <w:pPr>
+        <w:pStyle w:val="Heading3"/>
+        <w:ind w:left="0" w:right="-247" w:hanging="0"/>
+        <w:rPr>
+          <w:b/>
           <w:b/>
           <w:sz w:val="22"/>
           <w:szCs w:val="22"/>
         </w:rPr>
-        <w:t>c</w:t>
-      </w:r>
+      </w:pPr>
       <w:r>
         <w:rPr>
           <w:b/>
           <w:sz w:val="22"/>
           <w:szCs w:val="22"/>
         </w:rPr>
-        <w:t>)</w:t>
-      </w:r>
-      <w:r>
-        <w:rPr>
+        <w:t>3f) Once you have found a suitable model, repeating the fitting model process several times if necessary, use it to make forecasts. Plot them.</w:t>
+      </w:r>
+    </w:p>
+    <w:p>
+      <w:pPr>
+        <w:pStyle w:val="Normal"/>
+        <w:rPr/>
+      </w:pPr>
+      <w:r>
+        <w:rPr/>
+        <w:tab/>
+        <w:t>TODO</w:t>
+      </w:r>
+    </w:p>
+    <w:p>
+      <w:pPr>
+        <w:pStyle w:val="Heading3"/>
+        <w:ind w:left="0" w:right="-247" w:hanging="0"/>
+        <w:rPr>
+          <w:b/>
           <w:b/>
           <w:sz w:val="22"/>
           <w:szCs w:val="22"/>
         </w:rPr>
-        <w:t xml:space="preserve"> </w:t>
-      </w:r>
+      </w:pPr>
       <w:r>
         <w:rPr>
           <w:b/>
           <w:sz w:val="22"/>
           <w:szCs w:val="22"/>
         </w:rPr>
-        <w:t>Decide on the values of d and D to make your series stationary.</w:t>
-      </w:r>
-    </w:p>
-    <w:p>
-      <w:pPr>
-        <w:ind w:left="0" w:firstLine="5"/>
-      </w:pPr>
-      <w:r>
-        <w:t>A formal ADF test does not reject the null hypothesis, but the differenced time series does.</w:t>
-      </w:r>
-      <w:r>
-        <w:t xml:space="preserve"> We get a p-value=0.1, so we can reject the hypothesis of non-stationarity. This indicates that it may be a good idea to consider differencing the data, given that the chosen default data structure may be somewhat stationary. From now on, we will be using the differenced time series.</w:t>
+        <w:t>3g) Use the function getrmse to compute the test set RMSE of some of the models you have already fiited. Which is the one minimizing it? Use the last year of observations (12 observations for monthly data, 4 observations for quarterly data) as the test set.</w:t>
+      </w:r>
+    </w:p>
+    <w:p>
+      <w:pPr>
+        <w:pStyle w:val="Normal"/>
+        <w:rPr/>
+      </w:pPr>
+      <w:r>
+        <w:rPr/>
+        <w:tab/>
+        <w:t>TODO</w:t>
       </w:r>
     </w:p>
     <w:p>
       <w:pPr>
         <w:pStyle w:val="Heading3"/>
-        <w:ind w:left="0"/>
-        <w:rPr>
+        <w:ind w:left="0" w:right="-247" w:hanging="0"/>
+        <w:rPr>
+          <w:b/>
           <w:b/>
           <w:sz w:val="22"/>
           <w:szCs w:val="22"/>
@@ -1887,409 +1847,58 @@
           <w:sz w:val="22"/>
           <w:szCs w:val="22"/>
         </w:rPr>
-        <w:t>3</w:t>
-      </w:r>
-      <w:r>
-        <w:rPr>
-          <w:b/>
-          <w:sz w:val="22"/>
-          <w:szCs w:val="22"/>
-        </w:rPr>
-        <w:t>d</w:t>
-      </w:r>
-      <w:r>
-        <w:rPr>
-          <w:b/>
-          <w:sz w:val="22"/>
-          <w:szCs w:val="22"/>
-        </w:rPr>
-        <w:t>)</w:t>
-      </w:r>
-      <w:r>
-        <w:rPr>
-          <w:b/>
-          <w:sz w:val="22"/>
-          <w:szCs w:val="22"/>
-        </w:rPr>
-        <w:t xml:space="preserve"> </w:t>
-      </w:r>
-      <w:r>
-        <w:rPr>
-          <w:b/>
-          <w:sz w:val="22"/>
-          <w:szCs w:val="22"/>
-        </w:rPr>
-        <w:t>Identify values for p and q for the regular part and P and Q for the seasonal part. Check also the correlation between the coefficients of the model.</w:t>
-      </w:r>
-    </w:p>
-    <w:p>
-      <w:r>
+        <w:t>3h) You can also use the auto.arima() function with some of its parameters fixed, to see if it suggests a better model that the one you have found. Don’t trust blindly its output. Automatic found models aren’t based on an analysis of residuals but in comparing some other measures like AIC. Depending on how complex the data set is, they may find models with high values for p, q, P or Q (greater than 2).</w:t>
+      </w:r>
+    </w:p>
+    <w:p>
+      <w:pPr>
+        <w:pStyle w:val="Normal"/>
+        <w:rPr/>
+      </w:pPr>
+      <w:r>
+        <w:rPr/>
         <w:tab/>
-      </w:r>
-      <w:r>
         <w:t>TODO</w:t>
       </w:r>
+      <w:bookmarkStart w:id="25" w:name="_GoBack"/>
+      <w:bookmarkEnd w:id="25"/>
     </w:p>
     <w:p>
       <w:pPr>
         <w:pStyle w:val="Heading3"/>
-        <w:ind w:left="0"/>
-        <w:rPr>
-          <w:b/>
-          <w:sz w:val="22"/>
-          <w:szCs w:val="22"/>
-        </w:rPr>
-      </w:pPr>
-      <w:r>
-        <w:rPr>
-          <w:b/>
-          <w:sz w:val="22"/>
-          <w:szCs w:val="22"/>
-        </w:rPr>
-        <w:t>3</w:t>
-      </w:r>
-      <w:r>
-        <w:rPr>
-          <w:b/>
-          <w:sz w:val="22"/>
-          <w:szCs w:val="22"/>
-        </w:rPr>
-        <w:t>e</w:t>
-      </w:r>
-      <w:r>
-        <w:rPr>
-          <w:b/>
-          <w:sz w:val="22"/>
-          <w:szCs w:val="22"/>
-        </w:rPr>
-        <w:t xml:space="preserve">) </w:t>
-      </w:r>
-      <w:r>
-        <w:rPr>
-          <w:b/>
-          <w:sz w:val="22"/>
-          <w:szCs w:val="22"/>
-        </w:rPr>
-        <w:t>Make diagnostic of the residuals for the final model chosen (autocorrelations, zero mean, normality). Use plots and tests</w:t>
-      </w:r>
-      <w:r>
-        <w:rPr>
-          <w:b/>
-          <w:sz w:val="22"/>
-          <w:szCs w:val="22"/>
-        </w:rPr>
-        <w:t>.</w:t>
-      </w:r>
-    </w:p>
-    <w:p>
-      <w:r>
-        <w:tab/>
-      </w:r>
-      <w:r>
-        <w:t>TODO</w:t>
-      </w:r>
-    </w:p>
-    <w:p>
-      <w:pPr>
-        <w:pStyle w:val="Heading3"/>
-        <w:ind w:left="0"/>
-        <w:rPr>
-          <w:b/>
-          <w:sz w:val="22"/>
-          <w:szCs w:val="22"/>
-        </w:rPr>
-      </w:pPr>
-      <w:r>
-        <w:rPr>
-          <w:b/>
-          <w:sz w:val="22"/>
-          <w:szCs w:val="22"/>
-        </w:rPr>
-        <w:t>3</w:t>
-      </w:r>
-      <w:r>
-        <w:rPr>
-          <w:b/>
-          <w:sz w:val="22"/>
-          <w:szCs w:val="22"/>
-        </w:rPr>
-        <w:t>f</w:t>
-      </w:r>
-      <w:r>
-        <w:rPr>
-          <w:b/>
-          <w:sz w:val="22"/>
-          <w:szCs w:val="22"/>
-        </w:rPr>
-        <w:t>)</w:t>
-      </w:r>
-      <w:r>
-        <w:rPr>
-          <w:b/>
-          <w:sz w:val="22"/>
-          <w:szCs w:val="22"/>
-        </w:rPr>
-        <w:t xml:space="preserve"> </w:t>
-      </w:r>
-      <w:r>
-        <w:rPr>
-          <w:b/>
-          <w:sz w:val="22"/>
-          <w:szCs w:val="22"/>
-        </w:rPr>
-        <w:t>Once you have found a suitable model, repeating the fitting model process several times if necessary, use it to make forecasts. Plot them.</w:t>
-      </w:r>
-    </w:p>
-    <w:p>
-      <w:r>
-        <w:tab/>
-      </w:r>
-      <w:r>
-        <w:t>TODO</w:t>
-      </w:r>
-    </w:p>
-    <w:p>
-      <w:pPr>
-        <w:pStyle w:val="Heading3"/>
-        <w:ind w:left="0"/>
-        <w:rPr>
-          <w:b/>
-          <w:sz w:val="22"/>
-          <w:szCs w:val="22"/>
-        </w:rPr>
-      </w:pPr>
-      <w:r>
-        <w:rPr>
-          <w:b/>
-          <w:sz w:val="22"/>
-          <w:szCs w:val="22"/>
-        </w:rPr>
-        <w:t>3</w:t>
-      </w:r>
-      <w:r>
-        <w:rPr>
-          <w:b/>
-          <w:sz w:val="22"/>
-          <w:szCs w:val="22"/>
-        </w:rPr>
-        <w:t>g</w:t>
-      </w:r>
-      <w:r>
-        <w:rPr>
-          <w:b/>
-          <w:sz w:val="22"/>
-          <w:szCs w:val="22"/>
-        </w:rPr>
-        <w:t>)</w:t>
-      </w:r>
-      <w:r>
-        <w:rPr>
-          <w:b/>
-          <w:sz w:val="22"/>
-          <w:szCs w:val="22"/>
-        </w:rPr>
-        <w:t xml:space="preserve"> </w:t>
-      </w:r>
-      <w:r>
-        <w:rPr>
-          <w:b/>
-          <w:sz w:val="22"/>
-          <w:szCs w:val="22"/>
-        </w:rPr>
-        <w:t xml:space="preserve">Use the function </w:t>
-      </w:r>
-      <w:proofErr w:type="spellStart"/>
-      <w:r>
-        <w:rPr>
-          <w:b/>
-          <w:sz w:val="22"/>
-          <w:szCs w:val="22"/>
-        </w:rPr>
-        <w:t>getrmse</w:t>
-      </w:r>
-      <w:proofErr w:type="spellEnd"/>
-      <w:r>
-        <w:rPr>
-          <w:b/>
-          <w:sz w:val="22"/>
-          <w:szCs w:val="22"/>
-        </w:rPr>
-        <w:t xml:space="preserve"> to compute the test set RMSE of some of the models you have already </w:t>
-      </w:r>
-      <w:proofErr w:type="spellStart"/>
-      <w:r>
-        <w:rPr>
-          <w:b/>
-          <w:sz w:val="22"/>
-          <w:szCs w:val="22"/>
-        </w:rPr>
-        <w:t>fiited</w:t>
-      </w:r>
-      <w:proofErr w:type="spellEnd"/>
-      <w:r>
-        <w:rPr>
-          <w:b/>
-          <w:sz w:val="22"/>
-          <w:szCs w:val="22"/>
-        </w:rPr>
-        <w:t>. Which is the one minimizing it? Use the last year of observations (12 observations for monthly data, 4 observations for quarterly data) as the test set.</w:t>
-      </w:r>
-    </w:p>
-    <w:p>
-      <w:r>
-        <w:lastRenderedPageBreak/>
-        <w:tab/>
-      </w:r>
-      <w:r>
-        <w:t>TODO</w:t>
-      </w:r>
-    </w:p>
-    <w:p>
-      <w:pPr>
-        <w:pStyle w:val="Heading3"/>
-        <w:ind w:left="0"/>
-        <w:rPr>
-          <w:b/>
-          <w:sz w:val="22"/>
-          <w:szCs w:val="22"/>
-        </w:rPr>
-      </w:pPr>
-      <w:r>
-        <w:rPr>
-          <w:b/>
-          <w:sz w:val="22"/>
-          <w:szCs w:val="22"/>
-        </w:rPr>
-        <w:t>3</w:t>
-      </w:r>
-      <w:r>
-        <w:rPr>
-          <w:b/>
-          <w:sz w:val="22"/>
-          <w:szCs w:val="22"/>
-        </w:rPr>
-        <w:t>h</w:t>
-      </w:r>
-      <w:r>
-        <w:rPr>
-          <w:b/>
-          <w:sz w:val="22"/>
-          <w:szCs w:val="22"/>
-        </w:rPr>
-        <w:t>)</w:t>
-      </w:r>
-      <w:r>
-        <w:rPr>
-          <w:b/>
-          <w:sz w:val="22"/>
-          <w:szCs w:val="22"/>
-        </w:rPr>
-        <w:t xml:space="preserve"> </w:t>
-      </w:r>
-      <w:r>
-        <w:rPr>
-          <w:b/>
-          <w:sz w:val="22"/>
-          <w:szCs w:val="22"/>
-        </w:rPr>
-        <w:t xml:space="preserve">You can also use the </w:t>
-      </w:r>
-      <w:proofErr w:type="spellStart"/>
-      <w:proofErr w:type="gramStart"/>
-      <w:r>
-        <w:rPr>
-          <w:b/>
-          <w:sz w:val="22"/>
-          <w:szCs w:val="22"/>
-        </w:rPr>
-        <w:t>auto.arima</w:t>
-      </w:r>
-      <w:proofErr w:type="spellEnd"/>
-      <w:proofErr w:type="gramEnd"/>
-      <w:r>
-        <w:rPr>
-          <w:b/>
-          <w:sz w:val="22"/>
-          <w:szCs w:val="22"/>
-        </w:rPr>
-        <w:t>() function with some of its parameters fixed, to see if it suggests a better model that the one you have found. Don’t trust blindly its output. Automatic found models aren’t based on an analysis of residuals but in comparing some other measures like AIC. Depending on how complex the data set is, they may find models with high values for p, q, P or Q (greater than 2)</w:t>
-      </w:r>
-      <w:r>
-        <w:rPr>
-          <w:b/>
-          <w:sz w:val="22"/>
-          <w:szCs w:val="22"/>
-        </w:rPr>
-        <w:t>.</w:t>
-      </w:r>
-    </w:p>
-    <w:p>
-      <w:r>
-        <w:tab/>
-      </w:r>
-      <w:r>
-        <w:t>TODO</w:t>
-      </w:r>
-      <w:bookmarkStart w:id="17" w:name="_GoBack"/>
-      <w:bookmarkEnd w:id="17"/>
-    </w:p>
-    <w:p>
-      <w:pPr>
-        <w:pStyle w:val="Heading3"/>
-        <w:ind w:left="0"/>
-      </w:pPr>
+        <w:ind w:left="0" w:right="-247" w:hanging="0"/>
+        <w:rPr/>
+      </w:pPr>
+      <w:r>
+        <w:rPr/>
+      </w:r>
     </w:p>
     <w:sectPr>
-      <w:headerReference w:type="default" r:id="rId24"/>
-      <w:footerReference w:type="default" r:id="rId25"/>
-      <w:headerReference w:type="first" r:id="rId26"/>
-      <w:footerReference w:type="first" r:id="rId27"/>
+      <w:headerReference w:type="default" r:id="rId18"/>
+      <w:headerReference w:type="first" r:id="rId19"/>
+      <w:footerReference w:type="default" r:id="rId20"/>
+      <w:footerReference w:type="first" r:id="rId21"/>
+      <w:type w:val="nextPage"/>
       <w:pgSz w:w="12240" w:h="15840"/>
-      <w:pgMar w:top="566" w:right="1133" w:bottom="566" w:left="1133" w:header="566" w:footer="566" w:gutter="0"/>
-      <w:pgNumType w:start="0"/>
-      <w:cols w:space="720" w:equalWidth="0">
-        <w:col w:w="9974" w:space="0"/>
-      </w:cols>
+      <w:pgMar w:left="1133" w:right="1133" w:header="566" w:top="623" w:footer="566" w:bottom="623" w:gutter="0"/>
+      <w:pgNumType w:start="0" w:fmt="decimal"/>
+      <w:formProt w:val="false"/>
       <w:titlePg/>
+      <w:textDirection w:val="lrTb"/>
+      <w:docGrid w:type="default" w:linePitch="100" w:charSpace="4096"/>
     </w:sectPr>
   </w:body>
 </w:document>
 </file>
 
-<file path=word/endnotes.xml><?xml version="1.0" encoding="utf-8"?>
-<w:endnotes xmlns:wpc="http://schemas.microsoft.com/office/word/2010/wordprocessingCanvas" xmlns:cx="http://schemas.microsoft.com/office/drawing/2014/chartex" xmlns:cx1="http://schemas.microsoft.com/office/drawing/2015/9/8/chartex" xmlns:cx2="http://schemas.microsoft.com/office/drawing/2015/10/21/chartex" xmlns:cx3="http://schemas.microsoft.com/office/drawing/2016/5/9/chartex" xmlns:cx4="http://schemas.microsoft.com/office/drawing/2016/5/10/chartex" xmlns:cx5="http://schemas.microsoft.com/office/drawing/2016/5/11/chartex" xmlns:cx6="http://schemas.microsoft.com/office/drawing/2016/5/12/chartex" xmlns:cx7="http://schemas.microsoft.com/office/drawing/2016/5/13/chartex" xmlns:cx8="http://schemas.microsoft.com/office/drawing/2016/5/14/chartex" xmlns:mc="http://schemas.openxmlformats.org/markup-compatibility/2006" xmlns:aink="http://schemas.microsoft.com/office/drawing/2016/ink" xmlns:am3d="http://schemas.microsoft.com/office/drawing/2017/model3d" xmlns:o="urn:schemas-microsoft-com:office:office" xmlns:r="http://schemas.openxmlformats.org/officeDocument/2006/relationships" xmlns:m="http://schemas.openxmlformats.org/officeDocument/2006/math" xmlns:v="urn:schemas-microsoft-com:vml" xmlns:wp14="http://schemas.microsoft.com/office/word/2010/wordprocessingDrawing" xmlns:wp="http://schemas.openxmlformats.org/drawingml/2006/wordprocessingDrawing" xmlns:w10="urn:schemas-microsoft-com:office:word" xmlns:w="http://schemas.openxmlformats.org/wordprocessingml/2006/main" xmlns:w14="http://schemas.microsoft.com/office/word/2010/wordml" xmlns:w15="http://schemas.microsoft.com/office/word/2012/wordml" xmlns:w16cid="http://schemas.microsoft.com/office/word/2016/wordml/cid" xmlns:w16se="http://schemas.microsoft.com/office/word/2015/wordml/symex" xmlns:wpg="http://schemas.microsoft.com/office/word/2010/wordprocessingGroup" xmlns:wpi="http://schemas.microsoft.com/office/word/2010/wordprocessingInk" xmlns:wne="http://schemas.microsoft.com/office/word/2006/wordml" xmlns:wps="http://schemas.microsoft.com/office/word/2010/wordprocessingShape" mc:Ignorable="w14 w15 w16se w16cid wp14">
-  <w:endnote w:type="separator" w:id="-1">
-    <w:p>
-      <w:pPr>
-        <w:spacing w:before="0" w:line="240" w:lineRule="auto"/>
-      </w:pPr>
-      <w:r>
-        <w:separator/>
-      </w:r>
-    </w:p>
-  </w:endnote>
-  <w:endnote w:type="continuationSeparator" w:id="0">
-    <w:p>
-      <w:pPr>
-        <w:spacing w:before="0" w:line="240" w:lineRule="auto"/>
-      </w:pPr>
-      <w:r>
-        <w:continuationSeparator/>
-      </w:r>
-    </w:p>
-  </w:endnote>
-</w:endnotes>
-</file>
-
 <file path=word/footer1.xml><?xml version="1.0" encoding="utf-8"?>
-<w:ftr xmlns:wpc="http://schemas.microsoft.com/office/word/2010/wordprocessingCanvas" xmlns:cx="http://schemas.microsoft.com/office/drawing/2014/chartex" xmlns:cx1="http://schemas.microsoft.com/office/drawing/2015/9/8/chartex" xmlns:cx2="http://schemas.microsoft.com/office/drawing/2015/10/21/chartex" xmlns:cx3="http://schemas.microsoft.com/office/drawing/2016/5/9/chartex" xmlns:cx4="http://schemas.microsoft.com/office/drawing/2016/5/10/chartex" xmlns:cx5="http://schemas.microsoft.com/office/drawing/2016/5/11/chartex" xmlns:cx6="http://schemas.microsoft.com/office/drawing/2016/5/12/chartex" xmlns:cx7="http://schemas.microsoft.com/office/drawing/2016/5/13/chartex" xmlns:cx8="http://schemas.microsoft.com/office/drawing/2016/5/14/chartex" xmlns:mc="http://schemas.openxmlformats.org/markup-compatibility/2006" xmlns:aink="http://schemas.microsoft.com/office/drawing/2016/ink" xmlns:am3d="http://schemas.microsoft.com/office/drawing/2017/model3d" xmlns:o="urn:schemas-microsoft-com:office:office" xmlns:r="http://schemas.openxmlformats.org/officeDocument/2006/relationships" xmlns:m="http://schemas.openxmlformats.org/officeDocument/2006/math" xmlns:v="urn:schemas-microsoft-com:vml" xmlns:wp14="http://schemas.microsoft.com/office/word/2010/wordprocessingDrawing" xmlns:wp="http://schemas.openxmlformats.org/drawingml/2006/wordprocessingDrawing" xmlns:w10="urn:schemas-microsoft-com:office:word" xmlns:w="http://schemas.openxmlformats.org/wordprocessingml/2006/main" xmlns:w14="http://schemas.microsoft.com/office/word/2010/wordml" xmlns:w15="http://schemas.microsoft.com/office/word/2012/wordml" xmlns:w16cid="http://schemas.microsoft.com/office/word/2016/wordml/cid" xmlns:w16se="http://schemas.microsoft.com/office/word/2015/wordml/symex" xmlns:wpg="http://schemas.microsoft.com/office/word/2010/wordprocessingGroup" xmlns:wpi="http://schemas.microsoft.com/office/word/2010/wordprocessingInk" xmlns:wne="http://schemas.microsoft.com/office/word/2006/wordml" xmlns:wps="http://schemas.microsoft.com/office/word/2010/wordprocessingShape" mc:Ignorable="w14 w15 w16se w16cid wp14">
+<w:ftr xmlns:o="urn:schemas-microsoft-com:office:office" xmlns:r="http://schemas.openxmlformats.org/officeDocument/2006/relationships" xmlns:v="urn:schemas-microsoft-com:vml" xmlns:w="http://schemas.openxmlformats.org/wordprocessingml/2006/main" xmlns:w10="urn:schemas-microsoft-com:office:word" xmlns:wp="http://schemas.openxmlformats.org/drawingml/2006/wordprocessingDrawing" xmlns:wps="http://schemas.microsoft.com/office/word/2010/wordprocessingShape" xmlns:wpg="http://schemas.microsoft.com/office/word/2010/wordprocessingGroup" xmlns:mc="http://schemas.openxmlformats.org/markup-compatibility/2006" xmlns:wp14="http://schemas.microsoft.com/office/word/2010/wordprocessingDrawing" xmlns:w14="http://schemas.microsoft.com/office/word/2010/wordml" mc:Ignorable="w14 wp14">
   <w:p>
     <w:pPr>
+      <w:pStyle w:val="Normal"/>
+      <w:spacing w:before="200" w:after="0"/>
       <w:jc w:val="center"/>
-      <w:rPr>
-        <w:sz w:val="20"/>
-        <w:szCs w:val="20"/>
-      </w:rPr>
+      <w:rPr/>
     </w:pPr>
     <w:r>
       <w:rPr>
@@ -2303,7 +1912,7 @@
         <w:sz w:val="20"/>
         <w:szCs w:val="20"/>
       </w:rPr>
-      <w:instrText>PAGE</w:instrText>
+      <w:instrText> PAGE </w:instrText>
     </w:r>
     <w:r>
       <w:rPr>
@@ -2314,11 +1923,10 @@
     </w:r>
     <w:r>
       <w:rPr>
-        <w:noProof/>
         <w:sz w:val="20"/>
         <w:szCs w:val="20"/>
       </w:rPr>
-      <w:t>1</w:t>
+      <w:t>5</w:t>
     </w:r>
     <w:r>
       <w:rPr>
@@ -2330,113 +1938,91 @@
   </w:p>
   <w:p>
     <w:pPr>
-      <w:widowControl w:val="0"/>
-      <w:pBdr>
-        <w:top w:val="nil"/>
-        <w:left w:val="nil"/>
-        <w:bottom w:val="nil"/>
-        <w:right w:val="nil"/>
-        <w:between w:val="nil"/>
-      </w:pBdr>
-      <w:spacing w:before="0"/>
-      <w:ind w:left="0" w:right="0"/>
+      <w:pStyle w:val="Normal"/>
+      <w:widowControl w:val="false"/>
+      <w:pBdr/>
+      <w:spacing w:before="0" w:after="0"/>
+      <w:ind w:left="0" w:right="0" w:hanging="0"/>
       <w:jc w:val="left"/>
       <w:rPr>
         <w:sz w:val="20"/>
         <w:szCs w:val="20"/>
       </w:rPr>
     </w:pPr>
+    <w:r>
+      <w:rPr>
+        <w:sz w:val="20"/>
+        <w:szCs w:val="20"/>
+      </w:rPr>
+    </w:r>
   </w:p>
 </w:ftr>
 </file>
 
 <file path=word/footer2.xml><?xml version="1.0" encoding="utf-8"?>
-<w:ftr xmlns:wpc="http://schemas.microsoft.com/office/word/2010/wordprocessingCanvas" xmlns:cx="http://schemas.microsoft.com/office/drawing/2014/chartex" xmlns:cx1="http://schemas.microsoft.com/office/drawing/2015/9/8/chartex" xmlns:cx2="http://schemas.microsoft.com/office/drawing/2015/10/21/chartex" xmlns:cx3="http://schemas.microsoft.com/office/drawing/2016/5/9/chartex" xmlns:cx4="http://schemas.microsoft.com/office/drawing/2016/5/10/chartex" xmlns:cx5="http://schemas.microsoft.com/office/drawing/2016/5/11/chartex" xmlns:cx6="http://schemas.microsoft.com/office/drawing/2016/5/12/chartex" xmlns:cx7="http://schemas.microsoft.com/office/drawing/2016/5/13/chartex" xmlns:cx8="http://schemas.microsoft.com/office/drawing/2016/5/14/chartex" xmlns:mc="http://schemas.openxmlformats.org/markup-compatibility/2006" xmlns:aink="http://schemas.microsoft.com/office/drawing/2016/ink" xmlns:am3d="http://schemas.microsoft.com/office/drawing/2017/model3d" xmlns:o="urn:schemas-microsoft-com:office:office" xmlns:r="http://schemas.openxmlformats.org/officeDocument/2006/relationships" xmlns:m="http://schemas.openxmlformats.org/officeDocument/2006/math" xmlns:v="urn:schemas-microsoft-com:vml" xmlns:wp14="http://schemas.microsoft.com/office/word/2010/wordprocessingDrawing" xmlns:wp="http://schemas.openxmlformats.org/drawingml/2006/wordprocessingDrawing" xmlns:w10="urn:schemas-microsoft-com:office:word" xmlns:w="http://schemas.openxmlformats.org/wordprocessingml/2006/main" xmlns:w14="http://schemas.microsoft.com/office/word/2010/wordml" xmlns:w15="http://schemas.microsoft.com/office/word/2012/wordml" xmlns:w16cid="http://schemas.microsoft.com/office/word/2016/wordml/cid" xmlns:w16se="http://schemas.microsoft.com/office/word/2015/wordml/symex" xmlns:wpg="http://schemas.microsoft.com/office/word/2010/wordprocessingGroup" xmlns:wpi="http://schemas.microsoft.com/office/word/2010/wordprocessingInk" xmlns:wne="http://schemas.microsoft.com/office/word/2006/wordml" xmlns:wps="http://schemas.microsoft.com/office/word/2010/wordprocessingShape" mc:Ignorable="w14 w15 w16se w16cid wp14">
+<w:ftr xmlns:o="urn:schemas-microsoft-com:office:office" xmlns:r="http://schemas.openxmlformats.org/officeDocument/2006/relationships" xmlns:v="urn:schemas-microsoft-com:vml" xmlns:w="http://schemas.openxmlformats.org/wordprocessingml/2006/main" xmlns:w10="urn:schemas-microsoft-com:office:word" xmlns:wp="http://schemas.openxmlformats.org/drawingml/2006/wordprocessingDrawing" xmlns:wps="http://schemas.microsoft.com/office/word/2010/wordprocessingShape" xmlns:wpg="http://schemas.microsoft.com/office/word/2010/wordprocessingGroup" xmlns:mc="http://schemas.openxmlformats.org/markup-compatibility/2006" xmlns:wp14="http://schemas.microsoft.com/office/word/2010/wordprocessingDrawing" xmlns:w14="http://schemas.microsoft.com/office/word/2010/wordml" mc:Ignorable="w14 wp14">
   <w:p>
     <w:pPr>
+      <w:pStyle w:val="Normal"/>
+      <w:spacing w:before="200" w:after="0"/>
       <w:jc w:val="right"/>
+      <w:rPr/>
     </w:pPr>
+    <w:r>
+      <w:rPr/>
+    </w:r>
   </w:p>
 </w:ftr>
 </file>
 
-<file path=word/footnotes.xml><?xml version="1.0" encoding="utf-8"?>
-<w:footnotes xmlns:wpc="http://schemas.microsoft.com/office/word/2010/wordprocessingCanvas" xmlns:cx="http://schemas.microsoft.com/office/drawing/2014/chartex" xmlns:cx1="http://schemas.microsoft.com/office/drawing/2015/9/8/chartex" xmlns:cx2="http://schemas.microsoft.com/office/drawing/2015/10/21/chartex" xmlns:cx3="http://schemas.microsoft.com/office/drawing/2016/5/9/chartex" xmlns:cx4="http://schemas.microsoft.com/office/drawing/2016/5/10/chartex" xmlns:cx5="http://schemas.microsoft.com/office/drawing/2016/5/11/chartex" xmlns:cx6="http://schemas.microsoft.com/office/drawing/2016/5/12/chartex" xmlns:cx7="http://schemas.microsoft.com/office/drawing/2016/5/13/chartex" xmlns:cx8="http://schemas.microsoft.com/office/drawing/2016/5/14/chartex" xmlns:mc="http://schemas.openxmlformats.org/markup-compatibility/2006" xmlns:aink="http://schemas.microsoft.com/office/drawing/2016/ink" xmlns:am3d="http://schemas.microsoft.com/office/drawing/2017/model3d" xmlns:o="urn:schemas-microsoft-com:office:office" xmlns:r="http://schemas.openxmlformats.org/officeDocument/2006/relationships" xmlns:m="http://schemas.openxmlformats.org/officeDocument/2006/math" xmlns:v="urn:schemas-microsoft-com:vml" xmlns:wp14="http://schemas.microsoft.com/office/word/2010/wordprocessingDrawing" xmlns:wp="http://schemas.openxmlformats.org/drawingml/2006/wordprocessingDrawing" xmlns:w10="urn:schemas-microsoft-com:office:word" xmlns:w="http://schemas.openxmlformats.org/wordprocessingml/2006/main" xmlns:w14="http://schemas.microsoft.com/office/word/2010/wordml" xmlns:w15="http://schemas.microsoft.com/office/word/2012/wordml" xmlns:w16cid="http://schemas.microsoft.com/office/word/2016/wordml/cid" xmlns:w16se="http://schemas.microsoft.com/office/word/2015/wordml/symex" xmlns:wpg="http://schemas.microsoft.com/office/word/2010/wordprocessingGroup" xmlns:wpi="http://schemas.microsoft.com/office/word/2010/wordprocessingInk" xmlns:wne="http://schemas.microsoft.com/office/word/2006/wordml" xmlns:wps="http://schemas.microsoft.com/office/word/2010/wordprocessingShape" mc:Ignorable="w14 w15 w16se w16cid wp14">
-  <w:footnote w:type="separator" w:id="-1">
-    <w:p>
-      <w:pPr>
-        <w:spacing w:before="0" w:line="240" w:lineRule="auto"/>
-      </w:pPr>
-      <w:r>
-        <w:separator/>
-      </w:r>
-    </w:p>
-  </w:footnote>
-  <w:footnote w:type="continuationSeparator" w:id="0">
-    <w:p>
-      <w:pPr>
-        <w:spacing w:before="0" w:line="240" w:lineRule="auto"/>
-      </w:pPr>
-      <w:r>
-        <w:continuationSeparator/>
-      </w:r>
-    </w:p>
-  </w:footnote>
-</w:footnotes>
-</file>
-
 <file path=word/header1.xml><?xml version="1.0" encoding="utf-8"?>
-<w:hdr xmlns:wpc="http://schemas.microsoft.com/office/word/2010/wordprocessingCanvas" xmlns:cx="http://schemas.microsoft.com/office/drawing/2014/chartex" xmlns:cx1="http://schemas.microsoft.com/office/drawing/2015/9/8/chartex" xmlns:cx2="http://schemas.microsoft.com/office/drawing/2015/10/21/chartex" xmlns:cx3="http://schemas.microsoft.com/office/drawing/2016/5/9/chartex" xmlns:cx4="http://schemas.microsoft.com/office/drawing/2016/5/10/chartex" xmlns:cx5="http://schemas.microsoft.com/office/drawing/2016/5/11/chartex" xmlns:cx6="http://schemas.microsoft.com/office/drawing/2016/5/12/chartex" xmlns:cx7="http://schemas.microsoft.com/office/drawing/2016/5/13/chartex" xmlns:cx8="http://schemas.microsoft.com/office/drawing/2016/5/14/chartex" xmlns:mc="http://schemas.openxmlformats.org/markup-compatibility/2006" xmlns:aink="http://schemas.microsoft.com/office/drawing/2016/ink" xmlns:am3d="http://schemas.microsoft.com/office/drawing/2017/model3d" xmlns:o="urn:schemas-microsoft-com:office:office" xmlns:r="http://schemas.openxmlformats.org/officeDocument/2006/relationships" xmlns:m="http://schemas.openxmlformats.org/officeDocument/2006/math" xmlns:v="urn:schemas-microsoft-com:vml" xmlns:wp14="http://schemas.microsoft.com/office/word/2010/wordprocessingDrawing" xmlns:wp="http://schemas.openxmlformats.org/drawingml/2006/wordprocessingDrawing" xmlns:w10="urn:schemas-microsoft-com:office:word" xmlns:w="http://schemas.openxmlformats.org/wordprocessingml/2006/main" xmlns:w14="http://schemas.microsoft.com/office/word/2010/wordml" xmlns:w15="http://schemas.microsoft.com/office/word/2012/wordml" xmlns:w16cid="http://schemas.microsoft.com/office/word/2016/wordml/cid" xmlns:w16se="http://schemas.microsoft.com/office/word/2015/wordml/symex" xmlns:wpg="http://schemas.microsoft.com/office/word/2010/wordprocessingGroup" xmlns:wpi="http://schemas.microsoft.com/office/word/2010/wordprocessingInk" xmlns:wne="http://schemas.microsoft.com/office/word/2006/wordml" xmlns:wps="http://schemas.microsoft.com/office/word/2010/wordprocessingShape" mc:Ignorable="w14 w15 w16se w16cid wp14">
+<w:hdr xmlns:o="urn:schemas-microsoft-com:office:office" xmlns:r="http://schemas.openxmlformats.org/officeDocument/2006/relationships" xmlns:v="urn:schemas-microsoft-com:vml" xmlns:w="http://schemas.openxmlformats.org/wordprocessingml/2006/main" xmlns:w10="urn:schemas-microsoft-com:office:word" xmlns:wp="http://schemas.openxmlformats.org/drawingml/2006/wordprocessingDrawing" xmlns:wps="http://schemas.microsoft.com/office/word/2010/wordprocessingShape" xmlns:wpg="http://schemas.microsoft.com/office/word/2010/wordprocessingGroup" xmlns:mc="http://schemas.openxmlformats.org/markup-compatibility/2006" xmlns:wp14="http://schemas.microsoft.com/office/word/2010/wordprocessingDrawing" xmlns:w14="http://schemas.microsoft.com/office/word/2010/wordml" mc:Ignorable="w14 wp14">
   <w:p>
     <w:pPr>
-      <w:pBdr>
-        <w:top w:val="nil"/>
-        <w:left w:val="nil"/>
-        <w:bottom w:val="nil"/>
-        <w:right w:val="nil"/>
-        <w:between w:val="nil"/>
-      </w:pBdr>
-      <w:spacing w:before="400"/>
-      <w:ind w:right="-389"/>
+      <w:pStyle w:val="Normal"/>
+      <w:pBdr/>
+      <w:spacing w:before="400" w:after="0"/>
+      <w:ind w:left="-283" w:right="-389" w:hanging="0"/>
+      <w:rPr/>
     </w:pPr>
+    <w:r>
+      <w:rPr/>
+    </w:r>
   </w:p>
   <w:p>
     <w:pPr>
-      <w:pBdr>
-        <w:top w:val="nil"/>
-        <w:left w:val="nil"/>
-        <w:bottom w:val="nil"/>
-        <w:right w:val="nil"/>
-        <w:between w:val="nil"/>
-      </w:pBdr>
-      <w:spacing w:before="0"/>
-      <w:ind w:left="0" w:right="-389"/>
+      <w:pStyle w:val="Normal"/>
+      <w:pBdr/>
+      <w:spacing w:before="0" w:after="0"/>
+      <w:ind w:left="0" w:right="-389" w:hanging="0"/>
+      <w:rPr/>
     </w:pPr>
     <w:r>
-      <w:rPr>
-        <w:noProof/>
-      </w:rPr>
+      <w:rPr/>
       <w:drawing>
-        <wp:inline distT="114300" distB="114300" distL="114300" distR="114300">
+        <wp:inline distT="0" distB="0" distL="0" distR="0">
           <wp:extent cx="5943600" cy="38100"/>
           <wp:effectExtent l="0" t="0" r="0" b="0"/>
-          <wp:docPr id="23" name="image5.png" descr="horizontal line"/>
-          <wp:cNvGraphicFramePr/>
+          <wp:docPr id="16" name="image5.png" descr="horizontal line"/>
+          <wp:cNvGraphicFramePr>
+            <a:graphicFrameLocks xmlns:a="http://schemas.openxmlformats.org/drawingml/2006/main" noChangeAspect="1"/>
+          </wp:cNvGraphicFramePr>
           <a:graphic xmlns:a="http://schemas.openxmlformats.org/drawingml/2006/main">
             <a:graphicData uri="http://schemas.openxmlformats.org/drawingml/2006/picture">
               <pic:pic xmlns:pic="http://schemas.openxmlformats.org/drawingml/2006/picture">
                 <pic:nvPicPr>
-                  <pic:cNvPr id="0" name="image5.png" descr="horizontal line"/>
-                  <pic:cNvPicPr preferRelativeResize="0"/>
+                  <pic:cNvPr id="16" name="image5.png" descr="horizontal line"/>
+                  <pic:cNvPicPr>
+                    <a:picLocks noChangeAspect="1" noChangeArrowheads="1"/>
+                  </pic:cNvPicPr>
                 </pic:nvPicPr>
                 <pic:blipFill>
                   <a:blip r:embed="rId1"/>
-                  <a:srcRect/>
                   <a:stretch>
                     <a:fillRect/>
                   </a:stretch>
                 </pic:blipFill>
-                <pic:spPr>
+                <pic:spPr bwMode="auto">
                   <a:xfrm>
                     <a:off x="0" y="0"/>
                     <a:ext cx="5943600" cy="38100"/>
@@ -2444,7 +2030,6 @@
                   <a:prstGeom prst="rect">
                     <a:avLst/>
                   </a:prstGeom>
-                  <a:ln/>
                 </pic:spPr>
               </pic:pic>
             </a:graphicData>
@@ -2457,28 +2042,25 @@
 </file>
 
 <file path=word/header2.xml><?xml version="1.0" encoding="utf-8"?>
-<w:hdr xmlns:wpc="http://schemas.microsoft.com/office/word/2010/wordprocessingCanvas" xmlns:cx="http://schemas.microsoft.com/office/drawing/2014/chartex" xmlns:cx1="http://schemas.microsoft.com/office/drawing/2015/9/8/chartex" xmlns:cx2="http://schemas.microsoft.com/office/drawing/2015/10/21/chartex" xmlns:cx3="http://schemas.microsoft.com/office/drawing/2016/5/9/chartex" xmlns:cx4="http://schemas.microsoft.com/office/drawing/2016/5/10/chartex" xmlns:cx5="http://schemas.microsoft.com/office/drawing/2016/5/11/chartex" xmlns:cx6="http://schemas.microsoft.com/office/drawing/2016/5/12/chartex" xmlns:cx7="http://schemas.microsoft.com/office/drawing/2016/5/13/chartex" xmlns:cx8="http://schemas.microsoft.com/office/drawing/2016/5/14/chartex" xmlns:mc="http://schemas.openxmlformats.org/markup-compatibility/2006" xmlns:aink="http://schemas.microsoft.com/office/drawing/2016/ink" xmlns:am3d="http://schemas.microsoft.com/office/drawing/2017/model3d" xmlns:o="urn:schemas-microsoft-com:office:office" xmlns:r="http://schemas.openxmlformats.org/officeDocument/2006/relationships" xmlns:m="http://schemas.openxmlformats.org/officeDocument/2006/math" xmlns:v="urn:schemas-microsoft-com:vml" xmlns:wp14="http://schemas.microsoft.com/office/word/2010/wordprocessingDrawing" xmlns:wp="http://schemas.openxmlformats.org/drawingml/2006/wordprocessingDrawing" xmlns:w10="urn:schemas-microsoft-com:office:word" xmlns:w="http://schemas.openxmlformats.org/wordprocessingml/2006/main" xmlns:w14="http://schemas.microsoft.com/office/word/2010/wordml" xmlns:w15="http://schemas.microsoft.com/office/word/2012/wordml" xmlns:w16cid="http://schemas.microsoft.com/office/word/2016/wordml/cid" xmlns:w16se="http://schemas.microsoft.com/office/word/2015/wordml/symex" xmlns:wpg="http://schemas.microsoft.com/office/word/2010/wordprocessingGroup" xmlns:wpi="http://schemas.microsoft.com/office/word/2010/wordprocessingInk" xmlns:wne="http://schemas.microsoft.com/office/word/2006/wordml" xmlns:wps="http://schemas.microsoft.com/office/word/2010/wordprocessingShape" mc:Ignorable="w14 w15 w16se w16cid wp14">
+<w:hdr xmlns:o="urn:schemas-microsoft-com:office:office" xmlns:r="http://schemas.openxmlformats.org/officeDocument/2006/relationships" xmlns:v="urn:schemas-microsoft-com:vml" xmlns:w="http://schemas.openxmlformats.org/wordprocessingml/2006/main" xmlns:w10="urn:schemas-microsoft-com:office:word" xmlns:wp="http://schemas.openxmlformats.org/drawingml/2006/wordprocessingDrawing" xmlns:wps="http://schemas.microsoft.com/office/word/2010/wordprocessingShape" xmlns:wpg="http://schemas.microsoft.com/office/word/2010/wordprocessingGroup" xmlns:mc="http://schemas.openxmlformats.org/markup-compatibility/2006" xmlns:wp14="http://schemas.microsoft.com/office/word/2010/wordprocessingDrawing" xmlns:w14="http://schemas.microsoft.com/office/word/2010/wordml" mc:Ignorable="w14 wp14">
   <w:p>
     <w:pPr>
-      <w:pBdr>
-        <w:top w:val="nil"/>
-        <w:left w:val="nil"/>
-        <w:bottom w:val="nil"/>
-        <w:right w:val="nil"/>
-        <w:between w:val="nil"/>
-      </w:pBdr>
+      <w:pStyle w:val="Normal"/>
+      <w:pBdr/>
+      <w:spacing w:before="200" w:after="0"/>
+      <w:rPr/>
     </w:pPr>
+    <w:r>
+      <w:rPr/>
+    </w:r>
   </w:p>
 </w:hdr>
 </file>
 
 <file path=word/numbering.xml><?xml version="1.0" encoding="utf-8"?>
-<w:numbering xmlns:wpc="http://schemas.microsoft.com/office/word/2010/wordprocessingCanvas" xmlns:cx="http://schemas.microsoft.com/office/drawing/2014/chartex" xmlns:cx1="http://schemas.microsoft.com/office/drawing/2015/9/8/chartex" xmlns:cx2="http://schemas.microsoft.com/office/drawing/2015/10/21/chartex" xmlns:cx3="http://schemas.microsoft.com/office/drawing/2016/5/9/chartex" xmlns:cx4="http://schemas.microsoft.com/office/drawing/2016/5/10/chartex" xmlns:cx5="http://schemas.microsoft.com/office/drawing/2016/5/11/chartex" xmlns:cx6="http://schemas.microsoft.com/office/drawing/2016/5/12/chartex" xmlns:cx7="http://schemas.microsoft.com/office/drawing/2016/5/13/chartex" xmlns:cx8="http://schemas.microsoft.com/office/drawing/2016/5/14/chartex" xmlns:mc="http://schemas.openxmlformats.org/markup-compatibility/2006" xmlns:aink="http://schemas.microsoft.com/office/drawing/2016/ink" xmlns:am3d="http://schemas.microsoft.com/office/drawing/2017/model3d" xmlns:o="urn:schemas-microsoft-com:office:office" xmlns:r="http://schemas.openxmlformats.org/officeDocument/2006/relationships" xmlns:m="http://schemas.openxmlformats.org/officeDocument/2006/math" xmlns:v="urn:schemas-microsoft-com:vml" xmlns:wp14="http://schemas.microsoft.com/office/word/2010/wordprocessingDrawing" xmlns:wp="http://schemas.openxmlformats.org/drawingml/2006/wordprocessingDrawing" xmlns:w10="urn:schemas-microsoft-com:office:word" xmlns:w="http://schemas.openxmlformats.org/wordprocessingml/2006/main" xmlns:w14="http://schemas.microsoft.com/office/word/2010/wordml" xmlns:w15="http://schemas.microsoft.com/office/word/2012/wordml" xmlns:w16cid="http://schemas.microsoft.com/office/word/2016/wordml/cid" xmlns:w16se="http://schemas.microsoft.com/office/word/2015/wordml/symex" xmlns:wpg="http://schemas.microsoft.com/office/word/2010/wordprocessingGroup" xmlns:wpi="http://schemas.microsoft.com/office/word/2010/wordprocessingInk" xmlns:wne="http://schemas.microsoft.com/office/word/2006/wordml" xmlns:wps="http://schemas.microsoft.com/office/word/2010/wordprocessingShape" mc:Ignorable="w14 w15 w16se w16cid wp14">
-  <w:abstractNum w:abstractNumId="0" w15:restartNumberingAfterBreak="0">
-    <w:nsid w:val="669B146A"/>
-    <w:multiLevelType w:val="hybridMultilevel"/>
-    <w:tmpl w:val="B6D462FE"/>
-    <w:lvl w:ilvl="0" w:tplc="08090001">
+<w:numbering xmlns:w="http://schemas.openxmlformats.org/wordprocessingml/2006/main" xmlns:o="urn:schemas-microsoft-com:office:office" xmlns:r="http://schemas.openxmlformats.org/officeDocument/2006/relationships" xmlns:v="urn:schemas-microsoft-com:vml">
+  <w:abstractNum w:abstractNumId="1">
+    <w:lvl w:ilvl="0">
       <w:start w:val="1"/>
       <w:numFmt w:val="bullet"/>
       <w:lvlText w:val=""/>
@@ -2487,10 +2069,10 @@
         <w:ind w:left="437" w:hanging="360"/>
       </w:pPr>
       <w:rPr>
-        <w:rFonts w:ascii="Symbol" w:hAnsi="Symbol" w:hint="default"/>
+        <w:rFonts w:ascii="Symbol" w:hAnsi="Symbol" w:cs="Symbol" w:hint="default"/>
       </w:rPr>
     </w:lvl>
-    <w:lvl w:ilvl="1" w:tplc="08090003" w:tentative="1">
+    <w:lvl w:ilvl="1">
       <w:start w:val="1"/>
       <w:numFmt w:val="bullet"/>
       <w:lvlText w:val="o"/>
@@ -2500,9 +2082,10 @@
       </w:pPr>
       <w:rPr>
         <w:rFonts w:ascii="Courier New" w:hAnsi="Courier New" w:cs="Courier New" w:hint="default"/>
+        <w:rFonts w:cs="Courier New"/>
       </w:rPr>
     </w:lvl>
-    <w:lvl w:ilvl="2" w:tplc="08090005" w:tentative="1">
+    <w:lvl w:ilvl="2">
       <w:start w:val="1"/>
       <w:numFmt w:val="bullet"/>
       <w:lvlText w:val=""/>
@@ -2511,10 +2094,10 @@
         <w:ind w:left="1877" w:hanging="360"/>
       </w:pPr>
       <w:rPr>
-        <w:rFonts w:ascii="Wingdings" w:hAnsi="Wingdings" w:hint="default"/>
+        <w:rFonts w:ascii="Wingdings" w:hAnsi="Wingdings" w:cs="Wingdings" w:hint="default"/>
       </w:rPr>
     </w:lvl>
-    <w:lvl w:ilvl="3" w:tplc="08090001" w:tentative="1">
+    <w:lvl w:ilvl="3">
       <w:start w:val="1"/>
       <w:numFmt w:val="bullet"/>
       <w:lvlText w:val=""/>
@@ -2523,10 +2106,10 @@
         <w:ind w:left="2597" w:hanging="360"/>
       </w:pPr>
       <w:rPr>
-        <w:rFonts w:ascii="Symbol" w:hAnsi="Symbol" w:hint="default"/>
+        <w:rFonts w:ascii="Symbol" w:hAnsi="Symbol" w:cs="Symbol" w:hint="default"/>
       </w:rPr>
     </w:lvl>
-    <w:lvl w:ilvl="4" w:tplc="08090003" w:tentative="1">
+    <w:lvl w:ilvl="4">
       <w:start w:val="1"/>
       <w:numFmt w:val="bullet"/>
       <w:lvlText w:val="o"/>
@@ -2536,9 +2119,10 @@
       </w:pPr>
       <w:rPr>
         <w:rFonts w:ascii="Courier New" w:hAnsi="Courier New" w:cs="Courier New" w:hint="default"/>
+        <w:rFonts w:cs="Courier New"/>
       </w:rPr>
     </w:lvl>
-    <w:lvl w:ilvl="5" w:tplc="08090005" w:tentative="1">
+    <w:lvl w:ilvl="5">
       <w:start w:val="1"/>
       <w:numFmt w:val="bullet"/>
       <w:lvlText w:val=""/>
@@ -2547,10 +2131,10 @@
         <w:ind w:left="4037" w:hanging="360"/>
       </w:pPr>
       <w:rPr>
-        <w:rFonts w:ascii="Wingdings" w:hAnsi="Wingdings" w:hint="default"/>
+        <w:rFonts w:ascii="Wingdings" w:hAnsi="Wingdings" w:cs="Wingdings" w:hint="default"/>
       </w:rPr>
     </w:lvl>
-    <w:lvl w:ilvl="6" w:tplc="08090001" w:tentative="1">
+    <w:lvl w:ilvl="6">
       <w:start w:val="1"/>
       <w:numFmt w:val="bullet"/>
       <w:lvlText w:val=""/>
@@ -2559,10 +2143,10 @@
         <w:ind w:left="4757" w:hanging="360"/>
       </w:pPr>
       <w:rPr>
-        <w:rFonts w:ascii="Symbol" w:hAnsi="Symbol" w:hint="default"/>
+        <w:rFonts w:ascii="Symbol" w:hAnsi="Symbol" w:cs="Symbol" w:hint="default"/>
       </w:rPr>
     </w:lvl>
-    <w:lvl w:ilvl="7" w:tplc="08090003" w:tentative="1">
+    <w:lvl w:ilvl="7">
       <w:start w:val="1"/>
       <w:numFmt w:val="bullet"/>
       <w:lvlText w:val="o"/>
@@ -2572,9 +2156,10 @@
       </w:pPr>
       <w:rPr>
         <w:rFonts w:ascii="Courier New" w:hAnsi="Courier New" w:cs="Courier New" w:hint="default"/>
+        <w:rFonts w:cs="Courier New"/>
       </w:rPr>
     </w:lvl>
-    <w:lvl w:ilvl="8" w:tplc="08090005" w:tentative="1">
+    <w:lvl w:ilvl="8">
       <w:start w:val="1"/>
       <w:numFmt w:val="bullet"/>
       <w:lvlText w:val=""/>
@@ -2583,22 +2168,117 @@
         <w:ind w:left="6197" w:hanging="360"/>
       </w:pPr>
       <w:rPr>
-        <w:rFonts w:ascii="Wingdings" w:hAnsi="Wingdings" w:hint="default"/>
+        <w:rFonts w:ascii="Wingdings" w:hAnsi="Wingdings" w:cs="Wingdings" w:hint="default"/>
       </w:rPr>
     </w:lvl>
   </w:abstractNum>
+  <w:abstractNum w:abstractNumId="2">
+    <w:lvl w:ilvl="0">
+      <w:start w:val="1"/>
+      <w:numFmt w:val="none"/>
+      <w:suff w:val="nothing"/>
+      <w:lvlText w:val=""/>
+      <w:lvlJc w:val="left"/>
+      <w:pPr>
+        <w:ind w:left="0" w:hanging="0"/>
+      </w:pPr>
+    </w:lvl>
+    <w:lvl w:ilvl="1">
+      <w:start w:val="1"/>
+      <w:numFmt w:val="none"/>
+      <w:suff w:val="nothing"/>
+      <w:lvlText w:val=""/>
+      <w:lvlJc w:val="left"/>
+      <w:pPr>
+        <w:ind w:left="0" w:hanging="0"/>
+      </w:pPr>
+    </w:lvl>
+    <w:lvl w:ilvl="2">
+      <w:start w:val="1"/>
+      <w:numFmt w:val="none"/>
+      <w:suff w:val="nothing"/>
+      <w:lvlText w:val=""/>
+      <w:lvlJc w:val="left"/>
+      <w:pPr>
+        <w:ind w:left="0" w:hanging="0"/>
+      </w:pPr>
+    </w:lvl>
+    <w:lvl w:ilvl="3">
+      <w:start w:val="1"/>
+      <w:numFmt w:val="none"/>
+      <w:suff w:val="nothing"/>
+      <w:lvlText w:val=""/>
+      <w:lvlJc w:val="left"/>
+      <w:pPr>
+        <w:ind w:left="0" w:hanging="0"/>
+      </w:pPr>
+    </w:lvl>
+    <w:lvl w:ilvl="4">
+      <w:start w:val="1"/>
+      <w:numFmt w:val="none"/>
+      <w:suff w:val="nothing"/>
+      <w:lvlText w:val=""/>
+      <w:lvlJc w:val="left"/>
+      <w:pPr>
+        <w:ind w:left="0" w:hanging="0"/>
+      </w:pPr>
+    </w:lvl>
+    <w:lvl w:ilvl="5">
+      <w:start w:val="1"/>
+      <w:numFmt w:val="none"/>
+      <w:suff w:val="nothing"/>
+      <w:lvlText w:val=""/>
+      <w:lvlJc w:val="left"/>
+      <w:pPr>
+        <w:ind w:left="0" w:hanging="0"/>
+      </w:pPr>
+    </w:lvl>
+    <w:lvl w:ilvl="6">
+      <w:start w:val="1"/>
+      <w:numFmt w:val="none"/>
+      <w:suff w:val="nothing"/>
+      <w:lvlText w:val=""/>
+      <w:lvlJc w:val="left"/>
+      <w:pPr>
+        <w:ind w:left="0" w:hanging="0"/>
+      </w:pPr>
+    </w:lvl>
+    <w:lvl w:ilvl="7">
+      <w:start w:val="1"/>
+      <w:numFmt w:val="none"/>
+      <w:suff w:val="nothing"/>
+      <w:lvlText w:val=""/>
+      <w:lvlJc w:val="left"/>
+      <w:pPr>
+        <w:ind w:left="0" w:hanging="0"/>
+      </w:pPr>
+    </w:lvl>
+    <w:lvl w:ilvl="8">
+      <w:start w:val="1"/>
+      <w:numFmt w:val="none"/>
+      <w:suff w:val="nothing"/>
+      <w:lvlText w:val=""/>
+      <w:lvlJc w:val="left"/>
+      <w:pPr>
+        <w:ind w:left="0" w:hanging="0"/>
+      </w:pPr>
+    </w:lvl>
+  </w:abstractNum>
   <w:num w:numId="1">
-    <w:abstractNumId w:val="0"/>
+    <w:abstractNumId w:val="1"/>
+  </w:num>
+  <w:num w:numId="2">
+    <w:abstractNumId w:val="2"/>
   </w:num>
 </w:numbering>
 </file>
 
 <file path=word/styles.xml><?xml version="1.0" encoding="utf-8"?>
-<w:styles xmlns:mc="http://schemas.openxmlformats.org/markup-compatibility/2006" xmlns:r="http://schemas.openxmlformats.org/officeDocument/2006/relationships" xmlns:w="http://schemas.openxmlformats.org/wordprocessingml/2006/main" xmlns:w14="http://schemas.microsoft.com/office/word/2010/wordml" xmlns:w15="http://schemas.microsoft.com/office/word/2012/wordml" xmlns:w16cid="http://schemas.microsoft.com/office/word/2016/wordml/cid" xmlns:w16se="http://schemas.microsoft.com/office/word/2015/wordml/symex" mc:Ignorable="w14 w15 w16se w16cid">
+<w:styles xmlns:w="http://schemas.openxmlformats.org/wordprocessingml/2006/main" xmlns:w14="http://schemas.microsoft.com/office/word/2010/wordml" xmlns:mc="http://schemas.openxmlformats.org/markup-compatibility/2006" mc:Ignorable="w14">
   <w:docDefaults>
     <w:rPrDefault>
       <w:rPr>
-        <w:rFonts w:ascii="Proxima Nova" w:eastAsia="Proxima Nova" w:hAnsi="Proxima Nova" w:cs="Proxima Nova"/>
+        <w:rFonts w:ascii="Proxima Nova" w:hAnsi="Proxima Nova" w:eastAsia="Proxima Nova" w:cs="Proxima Nova"/>
         <w:color w:val="353744"/>
         <w:sz w:val="22"/>
         <w:szCs w:val="22"/>
@@ -2606,24 +2286,20 @@
       </w:rPr>
     </w:rPrDefault>
     <w:pPrDefault>
-      <w:pPr>
-        <w:spacing w:before="200" w:line="276" w:lineRule="auto"/>
-        <w:ind w:left="-283" w:right="-247"/>
-        <w:jc w:val="both"/>
-      </w:pPr>
+      <w:pPr/>
     </w:pPrDefault>
   </w:docDefaults>
   <w:latentStyles w:defLockedState="0" w:defUIPriority="99" w:defSemiHidden="0" w:defUnhideWhenUsed="0" w:defQFormat="0" w:count="375">
     <w:lsdException w:name="Normal" w:uiPriority="0" w:qFormat="1"/>
     <w:lsdException w:name="heading 1" w:uiPriority="9" w:qFormat="1"/>
-    <w:lsdException w:name="heading 2" w:semiHidden="1" w:uiPriority="9" w:unhideWhenUsed="1" w:qFormat="1"/>
-    <w:lsdException w:name="heading 3" w:semiHidden="1" w:uiPriority="9" w:unhideWhenUsed="1" w:qFormat="1"/>
-    <w:lsdException w:name="heading 4" w:semiHidden="1" w:uiPriority="9" w:unhideWhenUsed="1" w:qFormat="1"/>
-    <w:lsdException w:name="heading 5" w:semiHidden="1" w:uiPriority="9" w:unhideWhenUsed="1" w:qFormat="1"/>
-    <w:lsdException w:name="heading 6" w:semiHidden="1" w:uiPriority="9" w:unhideWhenUsed="1" w:qFormat="1"/>
-    <w:lsdException w:name="heading 7" w:semiHidden="1" w:uiPriority="9" w:unhideWhenUsed="1" w:qFormat="1"/>
-    <w:lsdException w:name="heading 8" w:semiHidden="1" w:uiPriority="9" w:unhideWhenUsed="1" w:qFormat="1"/>
-    <w:lsdException w:name="heading 9" w:semiHidden="1" w:uiPriority="9" w:unhideWhenUsed="1" w:qFormat="1"/>
+    <w:lsdException w:name="heading 2" w:uiPriority="9" w:semiHidden="1" w:unhideWhenUsed="1" w:qFormat="1"/>
+    <w:lsdException w:name="heading 3" w:uiPriority="9" w:semiHidden="1" w:unhideWhenUsed="1" w:qFormat="1"/>
+    <w:lsdException w:name="heading 4" w:uiPriority="9" w:semiHidden="1" w:unhideWhenUsed="1" w:qFormat="1"/>
+    <w:lsdException w:name="heading 5" w:uiPriority="9" w:semiHidden="1" w:unhideWhenUsed="1" w:qFormat="1"/>
+    <w:lsdException w:name="heading 6" w:uiPriority="9" w:semiHidden="1" w:unhideWhenUsed="1" w:qFormat="1"/>
+    <w:lsdException w:name="heading 7" w:uiPriority="9" w:semiHidden="1" w:unhideWhenUsed="1" w:qFormat="1"/>
+    <w:lsdException w:name="heading 8" w:uiPriority="9" w:semiHidden="1" w:unhideWhenUsed="1" w:qFormat="1"/>
+    <w:lsdException w:name="heading 9" w:uiPriority="9" w:semiHidden="1" w:unhideWhenUsed="1" w:qFormat="1"/>
     <w:lsdException w:name="index 1" w:semiHidden="1" w:unhideWhenUsed="1"/>
     <w:lsdException w:name="index 2" w:semiHidden="1" w:unhideWhenUsed="1"/>
     <w:lsdException w:name="index 3" w:semiHidden="1" w:unhideWhenUsed="1"/>
@@ -2633,22 +2309,22 @@
     <w:lsdException w:name="index 7" w:semiHidden="1" w:unhideWhenUsed="1"/>
     <w:lsdException w:name="index 8" w:semiHidden="1" w:unhideWhenUsed="1"/>
     <w:lsdException w:name="index 9" w:semiHidden="1" w:unhideWhenUsed="1"/>
-    <w:lsdException w:name="toc 1" w:semiHidden="1" w:uiPriority="39" w:unhideWhenUsed="1"/>
-    <w:lsdException w:name="toc 2" w:semiHidden="1" w:uiPriority="39" w:unhideWhenUsed="1"/>
-    <w:lsdException w:name="toc 3" w:semiHidden="1" w:uiPriority="39" w:unhideWhenUsed="1"/>
-    <w:lsdException w:name="toc 4" w:semiHidden="1" w:uiPriority="39" w:unhideWhenUsed="1"/>
-    <w:lsdException w:name="toc 5" w:semiHidden="1" w:uiPriority="39" w:unhideWhenUsed="1"/>
-    <w:lsdException w:name="toc 6" w:semiHidden="1" w:uiPriority="39" w:unhideWhenUsed="1"/>
-    <w:lsdException w:name="toc 7" w:semiHidden="1" w:uiPriority="39" w:unhideWhenUsed="1"/>
-    <w:lsdException w:name="toc 8" w:semiHidden="1" w:uiPriority="39" w:unhideWhenUsed="1"/>
-    <w:lsdException w:name="toc 9" w:semiHidden="1" w:uiPriority="39" w:unhideWhenUsed="1"/>
+    <w:lsdException w:name="toc 1" w:uiPriority="39" w:semiHidden="1" w:unhideWhenUsed="1"/>
+    <w:lsdException w:name="toc 2" w:uiPriority="39" w:semiHidden="1" w:unhideWhenUsed="1"/>
+    <w:lsdException w:name="toc 3" w:uiPriority="39" w:semiHidden="1" w:unhideWhenUsed="1"/>
+    <w:lsdException w:name="toc 4" w:uiPriority="39" w:semiHidden="1" w:unhideWhenUsed="1"/>
+    <w:lsdException w:name="toc 5" w:uiPriority="39" w:semiHidden="1" w:unhideWhenUsed="1"/>
+    <w:lsdException w:name="toc 6" w:uiPriority="39" w:semiHidden="1" w:unhideWhenUsed="1"/>
+    <w:lsdException w:name="toc 7" w:uiPriority="39" w:semiHidden="1" w:unhideWhenUsed="1"/>
+    <w:lsdException w:name="toc 8" w:uiPriority="39" w:semiHidden="1" w:unhideWhenUsed="1"/>
+    <w:lsdException w:name="toc 9" w:uiPriority="39" w:semiHidden="1" w:unhideWhenUsed="1"/>
     <w:lsdException w:name="Normal Indent" w:semiHidden="1" w:unhideWhenUsed="1"/>
     <w:lsdException w:name="footnote text" w:semiHidden="1" w:unhideWhenUsed="1"/>
     <w:lsdException w:name="annotation text" w:semiHidden="1" w:unhideWhenUsed="1"/>
     <w:lsdException w:name="header" w:semiHidden="1" w:unhideWhenUsed="1"/>
     <w:lsdException w:name="footer" w:semiHidden="1" w:unhideWhenUsed="1"/>
     <w:lsdException w:name="index heading" w:semiHidden="1" w:unhideWhenUsed="1"/>
-    <w:lsdException w:name="caption" w:semiHidden="1" w:uiPriority="35" w:unhideWhenUsed="1" w:qFormat="1"/>
+    <w:lsdException w:name="caption" w:uiPriority="35" w:semiHidden="1" w:unhideWhenUsed="1" w:qFormat="1"/>
     <w:lsdException w:name="table of figures" w:semiHidden="1" w:unhideWhenUsed="1"/>
     <w:lsdException w:name="envelope address" w:semiHidden="1" w:unhideWhenUsed="1"/>
     <w:lsdException w:name="envelope return" w:semiHidden="1" w:unhideWhenUsed="1"/>
@@ -2679,7 +2355,7 @@
     <w:lsdException w:name="Title" w:uiPriority="10" w:qFormat="1"/>
     <w:lsdException w:name="Closing" w:semiHidden="1" w:unhideWhenUsed="1"/>
     <w:lsdException w:name="Signature" w:semiHidden="1" w:unhideWhenUsed="1"/>
-    <w:lsdException w:name="Default Paragraph Font" w:semiHidden="1" w:uiPriority="1" w:unhideWhenUsed="1"/>
+    <w:lsdException w:name="Default Paragraph Font" w:uiPriority="1" w:semiHidden="1" w:unhideWhenUsed="1"/>
     <w:lsdException w:name="Body Text" w:semiHidden="1" w:unhideWhenUsed="1"/>
     <w:lsdException w:name="Body Text Indent" w:semiHidden="1" w:unhideWhenUsed="1"/>
     <w:lsdException w:name="List Continue" w:semiHidden="1" w:unhideWhenUsed="1"/>
@@ -2879,8 +2555,8 @@
     <w:lsdException w:name="Subtle Reference" w:uiPriority="31" w:qFormat="1"/>
     <w:lsdException w:name="Intense Reference" w:uiPriority="32" w:qFormat="1"/>
     <w:lsdException w:name="Book Title" w:uiPriority="33" w:qFormat="1"/>
-    <w:lsdException w:name="Bibliography" w:semiHidden="1" w:uiPriority="37" w:unhideWhenUsed="1"/>
-    <w:lsdException w:name="TOC Heading" w:semiHidden="1" w:uiPriority="39" w:unhideWhenUsed="1" w:qFormat="1"/>
+    <w:lsdException w:name="Bibliography" w:uiPriority="37" w:semiHidden="1" w:unhideWhenUsed="1"/>
+    <w:lsdException w:name="TOC Heading" w:uiPriority="39" w:semiHidden="1" w:unhideWhenUsed="1" w:qFormat="1"/>
     <w:lsdException w:name="Plain Table 1" w:uiPriority="41"/>
     <w:lsdException w:name="Plain Table 2" w:uiPriority="42"/>
     <w:lsdException w:name="Plain Table 3" w:uiPriority="43"/>
@@ -2990,18 +2666,33 @@
     <w:lsdException w:name="Hashtag" w:semiHidden="1" w:unhideWhenUsed="1"/>
     <w:lsdException w:name="Unresolved Mention" w:semiHidden="1" w:unhideWhenUsed="1"/>
   </w:latentStyles>
-  <w:style w:type="paragraph" w:default="1" w:styleId="Normal">
+  <w:style w:type="paragraph" w:styleId="Normal" w:default="1">
     <w:name w:val="Normal"/>
     <w:qFormat/>
+    <w:pPr>
+      <w:widowControl/>
+      <w:bidi w:val="0"/>
+      <w:spacing w:lineRule="auto" w:line="276" w:before="200" w:after="0"/>
+      <w:ind w:left="-283" w:right="-247" w:hanging="0"/>
+      <w:jc w:val="both"/>
+    </w:pPr>
+    <w:rPr>
+      <w:rFonts w:ascii="Proxima Nova" w:hAnsi="Proxima Nova" w:eastAsia="Proxima Nova" w:cs="Proxima Nova"/>
+      <w:color w:val="353744"/>
+      <w:kern w:val="0"/>
+      <w:sz w:val="22"/>
+      <w:szCs w:val="22"/>
+      <w:lang w:val="en-GB" w:eastAsia="en-GB" w:bidi="ar-SA"/>
+    </w:rPr>
   </w:style>
   <w:style w:type="paragraph" w:styleId="Heading1">
-    <w:name w:val="heading 1"/>
+    <w:name w:val="Heading 1"/>
     <w:basedOn w:val="Normal"/>
     <w:next w:val="Normal"/>
     <w:uiPriority w:val="9"/>
     <w:qFormat/>
     <w:pPr>
-      <w:spacing w:before="480" w:line="240" w:lineRule="auto"/>
+      <w:spacing w:lineRule="auto" w:line="240" w:before="480" w:after="0"/>
       <w:outlineLvl w:val="0"/>
     </w:pPr>
     <w:rPr>
@@ -3011,14 +2702,14 @@
     </w:rPr>
   </w:style>
   <w:style w:type="paragraph" w:styleId="Heading2">
-    <w:name w:val="heading 2"/>
+    <w:name w:val="Heading 2"/>
     <w:basedOn w:val="Normal"/>
     <w:next w:val="Normal"/>
     <w:uiPriority w:val="9"/>
     <w:unhideWhenUsed/>
     <w:qFormat/>
     <w:pPr>
-      <w:spacing w:before="320" w:line="240" w:lineRule="auto"/>
+      <w:spacing w:lineRule="auto" w:line="240" w:before="320" w:after="0"/>
       <w:outlineLvl w:val="1"/>
     </w:pPr>
     <w:rPr>
@@ -3029,14 +2720,14 @@
     </w:rPr>
   </w:style>
   <w:style w:type="paragraph" w:styleId="Heading3">
-    <w:name w:val="heading 3"/>
+    <w:name w:val="Heading 3"/>
     <w:basedOn w:val="Normal"/>
     <w:next w:val="Normal"/>
     <w:uiPriority w:val="9"/>
     <w:unhideWhenUsed/>
     <w:qFormat/>
     <w:pPr>
-      <w:spacing w:line="240" w:lineRule="auto"/>
+      <w:spacing w:lineRule="auto" w:line="240"/>
       <w:outlineLvl w:val="2"/>
     </w:pPr>
     <w:rPr>
@@ -3045,7 +2736,7 @@
     </w:rPr>
   </w:style>
   <w:style w:type="paragraph" w:styleId="Heading4">
-    <w:name w:val="heading 4"/>
+    <w:name w:val="Heading 4"/>
     <w:basedOn w:val="Normal"/>
     <w:next w:val="Normal"/>
     <w:uiPriority w:val="9"/>
@@ -3053,19 +2744,19 @@
     <w:unhideWhenUsed/>
     <w:qFormat/>
     <w:pPr>
-      <w:keepNext/>
+      <w:keepNext w:val="true"/>
       <w:keepLines/>
-      <w:spacing w:before="160"/>
+      <w:spacing w:before="160" w:after="0"/>
       <w:outlineLvl w:val="3"/>
     </w:pPr>
     <w:rPr>
-      <w:rFonts w:ascii="Trebuchet MS" w:eastAsia="Trebuchet MS" w:hAnsi="Trebuchet MS" w:cs="Trebuchet MS"/>
+      <w:rFonts w:ascii="Trebuchet MS" w:hAnsi="Trebuchet MS" w:eastAsia="Trebuchet MS" w:cs="Trebuchet MS"/>
       <w:color w:val="666666"/>
       <w:u w:val="single"/>
     </w:rPr>
   </w:style>
   <w:style w:type="paragraph" w:styleId="Heading5">
-    <w:name w:val="heading 5"/>
+    <w:name w:val="Heading 5"/>
     <w:basedOn w:val="Normal"/>
     <w:next w:val="Normal"/>
     <w:uiPriority w:val="9"/>
@@ -3073,18 +2764,18 @@
     <w:unhideWhenUsed/>
     <w:qFormat/>
     <w:pPr>
-      <w:keepNext/>
+      <w:keepNext w:val="true"/>
       <w:keepLines/>
-      <w:spacing w:before="160"/>
+      <w:spacing w:before="160" w:after="0"/>
       <w:outlineLvl w:val="4"/>
     </w:pPr>
     <w:rPr>
-      <w:rFonts w:ascii="Trebuchet MS" w:eastAsia="Trebuchet MS" w:hAnsi="Trebuchet MS" w:cs="Trebuchet MS"/>
+      <w:rFonts w:ascii="Trebuchet MS" w:hAnsi="Trebuchet MS" w:eastAsia="Trebuchet MS" w:cs="Trebuchet MS"/>
       <w:color w:val="666666"/>
     </w:rPr>
   </w:style>
   <w:style w:type="paragraph" w:styleId="Heading6">
-    <w:name w:val="heading 6"/>
+    <w:name w:val="Heading 6"/>
     <w:basedOn w:val="Normal"/>
     <w:next w:val="Normal"/>
     <w:uiPriority w:val="9"/>
@@ -3092,22 +2783,278 @@
     <w:unhideWhenUsed/>
     <w:qFormat/>
     <w:pPr>
-      <w:keepNext/>
+      <w:keepNext w:val="true"/>
       <w:keepLines/>
-      <w:spacing w:before="160"/>
+      <w:spacing w:before="160" w:after="0"/>
       <w:outlineLvl w:val="5"/>
     </w:pPr>
     <w:rPr>
-      <w:rFonts w:ascii="Trebuchet MS" w:eastAsia="Trebuchet MS" w:hAnsi="Trebuchet MS" w:cs="Trebuchet MS"/>
+      <w:rFonts w:ascii="Trebuchet MS" w:hAnsi="Trebuchet MS" w:eastAsia="Trebuchet MS" w:cs="Trebuchet MS"/>
       <w:i/>
       <w:color w:val="666666"/>
     </w:rPr>
   </w:style>
-  <w:style w:type="character" w:default="1" w:styleId="DefaultParagraphFont">
+  <w:style w:type="character" w:styleId="DefaultParagraphFont" w:default="1">
     <w:name w:val="Default Paragraph Font"/>
     <w:uiPriority w:val="1"/>
     <w:semiHidden/>
     <w:unhideWhenUsed/>
+    <w:qFormat/>
+    <w:rPr/>
+  </w:style>
+  <w:style w:type="character" w:styleId="BalloonTextChar" w:customStyle="1">
+    <w:name w:val="Balloon Text Char"/>
+    <w:basedOn w:val="DefaultParagraphFont"/>
+    <w:link w:val="BalloonText"/>
+    <w:uiPriority w:val="99"/>
+    <w:semiHidden/>
+    <w:qFormat/>
+    <w:rsid w:val="00dd3c84"/>
+    <w:rPr>
+      <w:rFonts w:ascii="Segoe UI" w:hAnsi="Segoe UI" w:cs="Segoe UI"/>
+      <w:sz w:val="18"/>
+      <w:szCs w:val="18"/>
+    </w:rPr>
+  </w:style>
+  <w:style w:type="character" w:styleId="PlaceholderText">
+    <w:name w:val="Placeholder Text"/>
+    <w:basedOn w:val="DefaultParagraphFont"/>
+    <w:uiPriority w:val="99"/>
+    <w:semiHidden/>
+    <w:qFormat/>
+    <w:rsid w:val="00f93cf1"/>
+    <w:rPr>
+      <w:color w:val="808080"/>
+    </w:rPr>
+  </w:style>
+  <w:style w:type="character" w:styleId="InternetLink">
+    <w:name w:val="Internet Link"/>
+    <w:basedOn w:val="DefaultParagraphFont"/>
+    <w:uiPriority w:val="99"/>
+    <w:unhideWhenUsed/>
+    <w:rsid w:val="00f030b4"/>
+    <w:rPr>
+      <w:color w:val="0000FF" w:themeColor="hyperlink"/>
+      <w:u w:val="single"/>
+    </w:rPr>
+  </w:style>
+  <w:style w:type="character" w:styleId="UnresolvedMention">
+    <w:name w:val="Unresolved Mention"/>
+    <w:basedOn w:val="DefaultParagraphFont"/>
+    <w:uiPriority w:val="99"/>
+    <w:semiHidden/>
+    <w:unhideWhenUsed/>
+    <w:qFormat/>
+    <w:rsid w:val="00f030b4"/>
+    <w:rPr>
+      <w:color w:val="605E5C"/>
+      <w:shd w:fill="E1DFDD" w:val="clear"/>
+    </w:rPr>
+  </w:style>
+  <w:style w:type="character" w:styleId="ListLabel1">
+    <w:name w:val="ListLabel 1"/>
+    <w:qFormat/>
+    <w:rPr>
+      <w:rFonts w:cs="Courier New"/>
+    </w:rPr>
+  </w:style>
+  <w:style w:type="character" w:styleId="ListLabel2">
+    <w:name w:val="ListLabel 2"/>
+    <w:qFormat/>
+    <w:rPr>
+      <w:rFonts w:cs="Courier New"/>
+    </w:rPr>
+  </w:style>
+  <w:style w:type="character" w:styleId="ListLabel3">
+    <w:name w:val="ListLabel 3"/>
+    <w:qFormat/>
+    <w:rPr>
+      <w:rFonts w:cs="Courier New"/>
+    </w:rPr>
+  </w:style>
+  <w:style w:type="character" w:styleId="ListLabel4">
+    <w:name w:val="ListLabel 4"/>
+    <w:qFormat/>
+    <w:rPr/>
+  </w:style>
+  <w:style w:type="paragraph" w:styleId="Heading">
+    <w:name w:val="Heading"/>
+    <w:basedOn w:val="Normal"/>
+    <w:next w:val="TextBody"/>
+    <w:qFormat/>
+    <w:pPr>
+      <w:keepNext w:val="true"/>
+      <w:spacing w:before="240" w:after="120"/>
+    </w:pPr>
+    <w:rPr>
+      <w:rFonts w:ascii="Liberation Sans" w:hAnsi="Liberation Sans" w:eastAsia="DejaVu Sans" w:cs="DejaVu Sans"/>
+      <w:sz w:val="28"/>
+      <w:szCs w:val="28"/>
+    </w:rPr>
+  </w:style>
+  <w:style w:type="paragraph" w:styleId="TextBody">
+    <w:name w:val="Body Text"/>
+    <w:basedOn w:val="Normal"/>
+    <w:pPr>
+      <w:spacing w:lineRule="auto" w:line="276" w:before="0" w:after="140"/>
+    </w:pPr>
+    <w:rPr/>
+  </w:style>
+  <w:style w:type="paragraph" w:styleId="List">
+    <w:name w:val="List"/>
+    <w:basedOn w:val="TextBody"/>
+    <w:pPr/>
+    <w:rPr/>
+  </w:style>
+  <w:style w:type="paragraph" w:styleId="Caption">
+    <w:name w:val="Caption"/>
+    <w:basedOn w:val="Normal"/>
+    <w:qFormat/>
+    <w:pPr>
+      <w:suppressLineNumbers/>
+      <w:spacing w:before="120" w:after="120"/>
+    </w:pPr>
+    <w:rPr>
+      <w:i/>
+      <w:iCs/>
+      <w:sz w:val="24"/>
+      <w:szCs w:val="24"/>
+    </w:rPr>
+  </w:style>
+  <w:style w:type="paragraph" w:styleId="Index">
+    <w:name w:val="Index"/>
+    <w:basedOn w:val="Normal"/>
+    <w:qFormat/>
+    <w:pPr>
+      <w:suppressLineNumbers/>
+    </w:pPr>
+    <w:rPr/>
+  </w:style>
+  <w:style w:type="paragraph" w:styleId="Title">
+    <w:name w:val="Title"/>
+    <w:basedOn w:val="Normal"/>
+    <w:next w:val="Normal"/>
+    <w:uiPriority w:val="10"/>
+    <w:qFormat/>
+    <w:pPr>
+      <w:spacing w:lineRule="auto" w:line="240" w:before="320" w:after="0"/>
+    </w:pPr>
+    <w:rPr>
+      <w:sz w:val="72"/>
+      <w:szCs w:val="72"/>
+    </w:rPr>
+  </w:style>
+  <w:style w:type="paragraph" w:styleId="Subtitle">
+    <w:name w:val="Subtitle"/>
+    <w:basedOn w:val="Normal"/>
+    <w:next w:val="Normal"/>
+    <w:uiPriority w:val="11"/>
+    <w:qFormat/>
+    <w:pPr>
+      <w:spacing w:lineRule="auto" w:line="240" w:before="0" w:after="0"/>
+    </w:pPr>
+    <w:rPr>
+      <w:color w:val="666666"/>
+      <w:sz w:val="26"/>
+      <w:szCs w:val="26"/>
+    </w:rPr>
+  </w:style>
+  <w:style w:type="paragraph" w:styleId="BalloonText">
+    <w:name w:val="Balloon Text"/>
+    <w:basedOn w:val="Normal"/>
+    <w:link w:val="BalloonTextChar"/>
+    <w:uiPriority w:val="99"/>
+    <w:semiHidden/>
+    <w:unhideWhenUsed/>
+    <w:qFormat/>
+    <w:rsid w:val="00dd3c84"/>
+    <w:pPr>
+      <w:spacing w:lineRule="auto" w:line="240" w:before="0" w:after="0"/>
+    </w:pPr>
+    <w:rPr>
+      <w:rFonts w:ascii="Segoe UI" w:hAnsi="Segoe UI" w:cs="Segoe UI"/>
+      <w:sz w:val="18"/>
+      <w:szCs w:val="18"/>
+    </w:rPr>
+  </w:style>
+  <w:style w:type="paragraph" w:styleId="Caption1">
+    <w:name w:val="caption"/>
+    <w:basedOn w:val="Normal"/>
+    <w:next w:val="Normal"/>
+    <w:uiPriority w:val="35"/>
+    <w:unhideWhenUsed/>
+    <w:qFormat/>
+    <w:rsid w:val="00dd3c84"/>
+    <w:pPr>
+      <w:spacing w:lineRule="auto" w:line="240" w:before="0" w:after="200"/>
+    </w:pPr>
+    <w:rPr>
+      <w:i/>
+      <w:iCs/>
+      <w:color w:val="1F497D" w:themeColor="text2"/>
+      <w:sz w:val="18"/>
+      <w:szCs w:val="18"/>
+    </w:rPr>
+  </w:style>
+  <w:style w:type="paragraph" w:styleId="ListParagraph">
+    <w:name w:val="List Paragraph"/>
+    <w:basedOn w:val="Normal"/>
+    <w:uiPriority w:val="34"/>
+    <w:qFormat/>
+    <w:rsid w:val="00db44a1"/>
+    <w:pPr>
+      <w:spacing w:before="200" w:after="0"/>
+      <w:ind w:left="720" w:right="-247" w:hanging="0"/>
+      <w:contextualSpacing/>
+    </w:pPr>
+    <w:rPr/>
+  </w:style>
+  <w:style w:type="paragraph" w:styleId="Contents2">
+    <w:name w:val="TOC 2"/>
+    <w:basedOn w:val="Normal"/>
+    <w:next w:val="Normal"/>
+    <w:autoRedefine/>
+    <w:uiPriority w:val="39"/>
+    <w:unhideWhenUsed/>
+    <w:rsid w:val="00074678"/>
+    <w:pPr>
+      <w:spacing w:before="200" w:after="100"/>
+      <w:ind w:left="220" w:right="-247" w:hanging="0"/>
+    </w:pPr>
+    <w:rPr/>
+  </w:style>
+  <w:style w:type="paragraph" w:styleId="Contents3">
+    <w:name w:val="TOC 3"/>
+    <w:basedOn w:val="Normal"/>
+    <w:next w:val="Normal"/>
+    <w:autoRedefine/>
+    <w:uiPriority w:val="39"/>
+    <w:unhideWhenUsed/>
+    <w:rsid w:val="00074678"/>
+    <w:pPr>
+      <w:spacing w:before="200" w:after="100"/>
+      <w:ind w:left="440" w:right="-247" w:hanging="0"/>
+    </w:pPr>
+    <w:rPr/>
+  </w:style>
+  <w:style w:type="paragraph" w:styleId="Header">
+    <w:name w:val="Header"/>
+    <w:basedOn w:val="Normal"/>
+    <w:pPr/>
+    <w:rPr/>
+  </w:style>
+  <w:style w:type="paragraph" w:styleId="Footer">
+    <w:name w:val="Footer"/>
+    <w:basedOn w:val="Normal"/>
+    <w:pPr/>
+    <w:rPr/>
+  </w:style>
+  <w:style w:type="numbering" w:styleId="NoList" w:default="1">
+    <w:name w:val="No List"/>
+    <w:uiPriority w:val="99"/>
+    <w:semiHidden/>
+    <w:unhideWhenUsed/>
+    <w:qFormat/>
   </w:style>
   <w:style w:type="table" w:default="1" w:styleId="TableNormal">
     <w:name w:val="Normal Table"/>
@@ -3123,186 +3070,6 @@
         <w:right w:w="108" w:type="dxa"/>
       </w:tblCellMar>
     </w:tblPr>
-  </w:style>
-  <w:style w:type="numbering" w:default="1" w:styleId="NoList">
-    <w:name w:val="No List"/>
-    <w:uiPriority w:val="99"/>
-    <w:semiHidden/>
-    <w:unhideWhenUsed/>
-  </w:style>
-  <w:style w:type="paragraph" w:styleId="Title">
-    <w:name w:val="Title"/>
-    <w:basedOn w:val="Normal"/>
-    <w:next w:val="Normal"/>
-    <w:uiPriority w:val="10"/>
-    <w:qFormat/>
-    <w:pPr>
-      <w:spacing w:before="320" w:line="240" w:lineRule="auto"/>
-    </w:pPr>
-    <w:rPr>
-      <w:sz w:val="72"/>
-      <w:szCs w:val="72"/>
-    </w:rPr>
-  </w:style>
-  <w:style w:type="paragraph" w:styleId="Subtitle">
-    <w:name w:val="Subtitle"/>
-    <w:basedOn w:val="Normal"/>
-    <w:next w:val="Normal"/>
-    <w:uiPriority w:val="11"/>
-    <w:qFormat/>
-    <w:pPr>
-      <w:spacing w:before="0" w:line="240" w:lineRule="auto"/>
-    </w:pPr>
-    <w:rPr>
-      <w:color w:val="666666"/>
-      <w:sz w:val="26"/>
-      <w:szCs w:val="26"/>
-    </w:rPr>
-  </w:style>
-  <w:style w:type="paragraph" w:styleId="BalloonText">
-    <w:name w:val="Balloon Text"/>
-    <w:basedOn w:val="Normal"/>
-    <w:link w:val="BalloonTextChar"/>
-    <w:uiPriority w:val="99"/>
-    <w:semiHidden/>
-    <w:unhideWhenUsed/>
-    <w:rsid w:val="00DD3C84"/>
-    <w:pPr>
-      <w:spacing w:before="0" w:line="240" w:lineRule="auto"/>
-    </w:pPr>
-    <w:rPr>
-      <w:rFonts w:ascii="Segoe UI" w:hAnsi="Segoe UI" w:cs="Segoe UI"/>
-      <w:sz w:val="18"/>
-      <w:szCs w:val="18"/>
-    </w:rPr>
-  </w:style>
-  <w:style w:type="character" w:customStyle="1" w:styleId="BalloonTextChar">
-    <w:name w:val="Balloon Text Char"/>
-    <w:basedOn w:val="DefaultParagraphFont"/>
-    <w:link w:val="BalloonText"/>
-    <w:uiPriority w:val="99"/>
-    <w:semiHidden/>
-    <w:rsid w:val="00DD3C84"/>
-    <w:rPr>
-      <w:rFonts w:ascii="Segoe UI" w:hAnsi="Segoe UI" w:cs="Segoe UI"/>
-      <w:sz w:val="18"/>
-      <w:szCs w:val="18"/>
-    </w:rPr>
-  </w:style>
-  <w:style w:type="paragraph" w:styleId="Caption">
-    <w:name w:val="caption"/>
-    <w:basedOn w:val="Normal"/>
-    <w:next w:val="Normal"/>
-    <w:uiPriority w:val="35"/>
-    <w:unhideWhenUsed/>
-    <w:qFormat/>
-    <w:rsid w:val="00DD3C84"/>
-    <w:pPr>
-      <w:spacing w:before="0" w:after="200" w:line="240" w:lineRule="auto"/>
-    </w:pPr>
-    <w:rPr>
-      <w:i/>
-      <w:iCs/>
-      <w:color w:val="1F497D" w:themeColor="text2"/>
-      <w:sz w:val="18"/>
-      <w:szCs w:val="18"/>
-    </w:rPr>
-  </w:style>
-  <w:style w:type="paragraph" w:styleId="ListParagraph">
-    <w:name w:val="List Paragraph"/>
-    <w:basedOn w:val="Normal"/>
-    <w:uiPriority w:val="34"/>
-    <w:qFormat/>
-    <w:rsid w:val="00DB44A1"/>
-    <w:pPr>
-      <w:ind w:left="720"/>
-      <w:contextualSpacing/>
-    </w:pPr>
-  </w:style>
-  <w:style w:type="character" w:styleId="PlaceholderText">
-    <w:name w:val="Placeholder Text"/>
-    <w:basedOn w:val="DefaultParagraphFont"/>
-    <w:uiPriority w:val="99"/>
-    <w:semiHidden/>
-    <w:rsid w:val="00F93CF1"/>
-    <w:rPr>
-      <w:color w:val="808080"/>
-    </w:rPr>
-  </w:style>
-  <w:style w:type="table" w:customStyle="1" w:styleId="a">
-    <w:basedOn w:val="TableNormal"/>
-    <w:tblPr>
-      <w:tblStyleRowBandSize w:val="1"/>
-      <w:tblStyleColBandSize w:val="1"/>
-      <w:tblCellMar>
-        <w:top w:w="100" w:type="dxa"/>
-        <w:left w:w="100" w:type="dxa"/>
-        <w:bottom w:w="100" w:type="dxa"/>
-        <w:right w:w="100" w:type="dxa"/>
-      </w:tblCellMar>
-    </w:tblPr>
-  </w:style>
-  <w:style w:type="table" w:customStyle="1" w:styleId="a0">
-    <w:basedOn w:val="TableNormal"/>
-    <w:tblPr>
-      <w:tblStyleRowBandSize w:val="1"/>
-      <w:tblStyleColBandSize w:val="1"/>
-      <w:tblCellMar>
-        <w:top w:w="100" w:type="dxa"/>
-        <w:left w:w="100" w:type="dxa"/>
-        <w:bottom w:w="100" w:type="dxa"/>
-        <w:right w:w="100" w:type="dxa"/>
-      </w:tblCellMar>
-    </w:tblPr>
-  </w:style>
-  <w:style w:type="character" w:styleId="Hyperlink">
-    <w:name w:val="Hyperlink"/>
-    <w:basedOn w:val="DefaultParagraphFont"/>
-    <w:uiPriority w:val="99"/>
-    <w:unhideWhenUsed/>
-    <w:rsid w:val="00F030B4"/>
-    <w:rPr>
-      <w:color w:val="0000FF" w:themeColor="hyperlink"/>
-      <w:u w:val="single"/>
-    </w:rPr>
-  </w:style>
-  <w:style w:type="character" w:styleId="UnresolvedMention">
-    <w:name w:val="Unresolved Mention"/>
-    <w:basedOn w:val="DefaultParagraphFont"/>
-    <w:uiPriority w:val="99"/>
-    <w:semiHidden/>
-    <w:unhideWhenUsed/>
-    <w:rsid w:val="00F030B4"/>
-    <w:rPr>
-      <w:color w:val="605E5C"/>
-      <w:shd w:val="clear" w:color="auto" w:fill="E1DFDD"/>
-    </w:rPr>
-  </w:style>
-  <w:style w:type="paragraph" w:styleId="TOC2">
-    <w:name w:val="toc 2"/>
-    <w:basedOn w:val="Normal"/>
-    <w:next w:val="Normal"/>
-    <w:autoRedefine/>
-    <w:uiPriority w:val="39"/>
-    <w:unhideWhenUsed/>
-    <w:rsid w:val="00074678"/>
-    <w:pPr>
-      <w:spacing w:after="100"/>
-      <w:ind w:left="220"/>
-    </w:pPr>
-  </w:style>
-  <w:style w:type="paragraph" w:styleId="TOC3">
-    <w:name w:val="toc 3"/>
-    <w:basedOn w:val="Normal"/>
-    <w:next w:val="Normal"/>
-    <w:autoRedefine/>
-    <w:uiPriority w:val="39"/>
-    <w:unhideWhenUsed/>
-    <w:rsid w:val="00074678"/>
-    <w:pPr>
-      <w:spacing w:after="100"/>
-      <w:ind w:left="440"/>
-    </w:pPr>
   </w:style>
 </w:styles>
 </file>
@@ -3629,7 +3396,7 @@
 
 <file path=customXml/item1.xml><?xml version="1.0" encoding="utf-8"?>
 <go:gDocsCustomXmlDataStorage xmlns:go="http://customooxmlschemas.google.com/" xmlns:r="http://schemas.openxmlformats.org/officeDocument/2006/relationships">
-  <go:docsCustomData xmlns:go="http://customooxmlschemas.google.com/" roundtripDataSignature="AMtx7mh+uNSfuWMnQS2Ipc3hvfZyuWmrHw==">AMUW2mU9QXX0Rfbl6DVtt5RgJn6UZlW0J9X5vGKilCyuR64rMEYoN/vp53dxpXhWBiffb0hvRl0z8vOaBHjtsBkBthp4OupLYvGLOVUVw13d4fh3eYlhGe/8RC7ask2qjY1Jv8BVq0sALlYN51YKUirr8zWHqyPDa4T7wn+7TTh+6RiXMXxxSGwNkFrQQyIdn8IlHolkVf+zwsi5SGSIyYxVt4G1dAsRDJmPUH8qxmVrBf5K8OvpEeQkNO15iCCP8CjMwt/dDeKJyaZsIEVuvpH6TMnkXWMR+YWedko7m3+jemyP3Msplp0j5hwjwJNBrzIfqQBaBS5kko/YpE3BOQ7WIhCPFXGPpwytWvE/5MiazfLycq40bcYhn0ZmDHbhTBu/sSb8YZBqBKJ1NogkJJ5UJtcnZ204bPWscAlP6MEhqd4ij4i61+3WvBNOE0wOaIRPBlTvV5WaqOLi6DCbFK8/sZyzBUZuuQ==</go:docsCustomData>
+  <go:docsCustomData roundtripDataSignature="AMtx7mh+uNSfuWMnQS2Ipc3hvfZyuWmrHw==">AMUW2mU9QXX0Rfbl6DVtt5RgJn6UZlW0J9X5vGKilCyuR64rMEYoN/vp53dxpXhWBiffb0hvRl0z8vOaBHjtsBkBthp4OupLYvGLOVUVw13d4fh3eYlhGe/8RC7ask2qjY1Jv8BVq0sALlYN51YKUirr8zWHqyPDa4T7wn+7TTh+6RiXMXxxSGwNkFrQQyIdn8IlHolkVf+zwsi5SGSIyYxVt4G1dAsRDJmPUH8qxmVrBf5K8OvpEeQkNO15iCCP8CjMwt/dDeKJyaZsIEVuvpH6TMnkXWMR+YWedko7m3+jemyP3Msplp0j5hwjwJNBrzIfqQBaBS5kko/YpE3BOQ7WIhCPFXGPpwytWvE/5MiazfLycq40bcYhn0ZmDHbhTBu/sSb8YZBqBKJ1NogkJJ5UJtcnZ204bPWscAlP6MEhqd4ij4i61+3WvBNOE0wOaIRPBlTvV5WaqOLi6DCbFK8/sZyzBUZuuQ==</go:docsCustomData>
 </go:gDocsCustomXmlDataStorage>
 </file>
 

--- a/Homework 3/Homework-3-guillermo-rodrigo-david-ignacio.docx
+++ b/Homework 3/Homework-3-guillermo-rodrigo-david-ignacio.docx
@@ -5,13 +5,16 @@
     <w:p>
       <w:pPr>
         <w:pStyle w:val="Normal"/>
-        <w:pBdr/>
         <w:spacing w:before="0" w:after="200"/>
         <w:ind w:left="0" w:right="38" w:hanging="0"/>
-        <w:rPr/>
-      </w:pPr>
-      <w:r>
-        <w:rPr/>
+        <w:rPr>
+          <w:lang w:val="en-GB"/>
+        </w:rPr>
+      </w:pPr>
+      <w:r>
+        <w:rPr>
+          <w:lang w:val="en-GB"/>
+        </w:rPr>
         <w:drawing>
           <wp:inline distT="0" distB="0" distL="0" distR="0">
             <wp:extent cx="5943600" cy="63500"/>
@@ -55,12 +58,16 @@
       <w:pPr>
         <w:pStyle w:val="Title"/>
         <w:ind w:left="0" w:right="38" w:hanging="0"/>
-        <w:rPr/>
+        <w:rPr>
+          <w:lang w:val="en-GB"/>
+        </w:rPr>
       </w:pPr>
       <w:bookmarkStart w:id="0" w:name="_heading=h.gjdgxs"/>
       <w:bookmarkEnd w:id="0"/>
       <w:r>
-        <w:rPr/>
+        <w:rPr>
+          <w:lang w:val="en-GB"/>
+        </w:rPr>
         <w:t xml:space="preserve">Homework 3 </w:t>
       </w:r>
     </w:p>
@@ -68,12 +75,16 @@
       <w:pPr>
         <w:pStyle w:val="Subtitle"/>
         <w:ind w:left="0" w:right="38" w:hanging="0"/>
-        <w:rPr/>
+        <w:rPr>
+          <w:lang w:val="en-GB"/>
+        </w:rPr>
       </w:pPr>
       <w:bookmarkStart w:id="1" w:name="_heading=h.30j0zll"/>
       <w:bookmarkEnd w:id="1"/>
       <w:r>
-        <w:rPr/>
+        <w:rPr>
+          <w:lang w:val="en-GB"/>
+        </w:rPr>
         <w:t>Time Series</w:t>
       </w:r>
     </w:p>
@@ -82,8 +93,7 @@
         <w:pStyle w:val="Subtitle"/>
         <w:ind w:left="0" w:right="38" w:hanging="0"/>
         <w:rPr>
-          <w:b/>
-          <w:b/>
+          <w:lang w:val="en-GB"/>
         </w:rPr>
       </w:pPr>
       <w:bookmarkStart w:id="2" w:name="_heading=h.1fob9te"/>
@@ -91,6 +101,7 @@
       <w:r>
         <w:rPr>
           <w:b/>
+          <w:lang w:val="en-GB"/>
         </w:rPr>
         <w:t>Statistical Data Analysis – 10</w:t>
       </w:r>
@@ -98,12 +109,14 @@
         <w:rPr>
           <w:b/>
           <w:vertAlign w:val="superscript"/>
+          <w:lang w:val="en-GB"/>
         </w:rPr>
         <w:t>th</w:t>
       </w:r>
       <w:r>
         <w:rPr>
           <w:b/>
+          <w:lang w:val="en-GB"/>
         </w:rPr>
         <w:t xml:space="preserve"> of January, 2020</w:t>
       </w:r>
@@ -111,7 +124,6 @@
     <w:p>
       <w:pPr>
         <w:pStyle w:val="Subtitle"/>
-        <w:pBdr/>
         <w:spacing w:lineRule="auto" w:line="276"/>
         <w:ind w:left="0" w:right="38" w:hanging="0"/>
         <w:rPr>
@@ -119,6 +131,7 @@
           <w:b/>
           <w:sz w:val="28"/>
           <w:szCs w:val="28"/>
+          <w:lang w:val="en-GB"/>
         </w:rPr>
       </w:pPr>
       <w:r>
@@ -126,6 +139,7 @@
           <w:b/>
           <w:sz w:val="28"/>
           <w:szCs w:val="28"/>
+          <w:lang w:val="en-GB"/>
         </w:rPr>
       </w:r>
       <w:bookmarkStart w:id="3" w:name="_heading=h.3znysh7"/>
@@ -143,7 +157,7 @@
           <w:color w:val="00AB44"/>
           <w:sz w:val="28"/>
           <w:szCs w:val="28"/>
-          <w:lang w:val="es-ES"/>
+          <w:lang w:val="en-GB"/>
         </w:rPr>
       </w:pPr>
       <w:r>
@@ -152,7 +166,7 @@
           <w:color w:val="00AB44"/>
           <w:sz w:val="28"/>
           <w:szCs w:val="28"/>
-          <w:lang w:val="es-ES"/>
+          <w:lang w:val="en-GB"/>
         </w:rPr>
         <w:t>Group 5</w:t>
       </w:r>
@@ -166,7 +180,7 @@
           <w:color w:val="666666"/>
           <w:sz w:val="20"/>
           <w:szCs w:val="20"/>
-          <w:lang w:val="es-ES"/>
+          <w:lang w:val="en-GB"/>
         </w:rPr>
       </w:pPr>
       <w:r>
@@ -174,7 +188,7 @@
           <w:color w:val="666666"/>
           <w:sz w:val="20"/>
           <w:szCs w:val="20"/>
-          <w:lang w:val="es-ES"/>
+          <w:lang w:val="en-GB"/>
         </w:rPr>
         <w:t xml:space="preserve">Antoñanzas Martínez, Guillermo </w:t>
       </w:r>
@@ -188,7 +202,7 @@
           <w:color w:val="666666"/>
           <w:sz w:val="20"/>
           <w:szCs w:val="20"/>
-          <w:lang w:val="es-ES"/>
+          <w:lang w:val="en-GB"/>
         </w:rPr>
       </w:pPr>
       <w:r>
@@ -196,7 +210,7 @@
           <w:color w:val="666666"/>
           <w:sz w:val="20"/>
           <w:szCs w:val="20"/>
-          <w:lang w:val="es-ES"/>
+          <w:lang w:val="en-GB"/>
         </w:rPr>
         <w:t>Pueblas Núñez, Rodrigo</w:t>
       </w:r>
@@ -210,6 +224,7 @@
           <w:color w:val="666666"/>
           <w:sz w:val="20"/>
           <w:szCs w:val="20"/>
+          <w:lang w:val="en-GB"/>
         </w:rPr>
       </w:pPr>
       <w:r>
@@ -217,6 +232,7 @@
           <w:color w:val="666666"/>
           <w:sz w:val="20"/>
           <w:szCs w:val="20"/>
+          <w:lang w:val="en-GB"/>
         </w:rPr>
         <w:t>Martínez Capella, Ignacio</w:t>
       </w:r>
@@ -230,6 +246,7 @@
           <w:color w:val="666666"/>
           <w:sz w:val="20"/>
           <w:szCs w:val="20"/>
+          <w:lang w:val="en-GB"/>
         </w:rPr>
       </w:pPr>
       <w:r>
@@ -237,6 +254,7 @@
           <w:color w:val="666666"/>
           <w:sz w:val="20"/>
           <w:szCs w:val="20"/>
+          <w:lang w:val="en-GB"/>
         </w:rPr>
         <w:t xml:space="preserve">Burrell, David  </w:t>
       </w:r>
@@ -244,7 +262,6 @@
     <w:p>
       <w:pPr>
         <w:pStyle w:val="Subtitle"/>
-        <w:pBdr/>
         <w:spacing w:lineRule="auto" w:line="276"/>
         <w:ind w:left="0" w:right="38" w:hanging="0"/>
         <w:rPr>
@@ -252,6 +269,7 @@
           <w:b/>
           <w:sz w:val="28"/>
           <w:szCs w:val="28"/>
+          <w:lang w:val="en-GB"/>
         </w:rPr>
       </w:pPr>
       <w:r>
@@ -259,6 +277,7 @@
           <w:b/>
           <w:sz w:val="28"/>
           <w:szCs w:val="28"/>
+          <w:lang w:val="en-GB"/>
         </w:rPr>
       </w:r>
       <w:bookmarkStart w:id="5" w:name="_heading=h.2et92p0"/>
@@ -274,6 +293,7 @@
           <w:b/>
           <w:sz w:val="28"/>
           <w:szCs w:val="28"/>
+          <w:lang w:val="en-GB"/>
         </w:rPr>
       </w:pPr>
       <w:r>
@@ -281,6 +301,7 @@
           <w:b/>
           <w:sz w:val="28"/>
           <w:szCs w:val="28"/>
+          <w:lang w:val="en-GB"/>
         </w:rPr>
       </w:r>
       <w:bookmarkStart w:id="7" w:name="_heading=h.tyjcwt"/>
@@ -296,6 +317,7 @@
           <w:b/>
           <w:sz w:val="28"/>
           <w:szCs w:val="28"/>
+          <w:lang w:val="en-GB"/>
         </w:rPr>
       </w:pPr>
       <w:r>
@@ -303,6 +325,7 @@
           <w:b/>
           <w:sz w:val="28"/>
           <w:szCs w:val="28"/>
+          <w:lang w:val="en-GB"/>
         </w:rPr>
       </w:r>
     </w:p>
@@ -315,6 +338,7 @@
           <w:b/>
           <w:sz w:val="28"/>
           <w:szCs w:val="28"/>
+          <w:lang w:val="en-GB"/>
         </w:rPr>
       </w:pPr>
       <w:r>
@@ -322,6 +346,7 @@
           <w:b/>
           <w:sz w:val="28"/>
           <w:szCs w:val="28"/>
+          <w:lang w:val="en-GB"/>
         </w:rPr>
       </w:r>
     </w:p>
@@ -334,6 +359,7 @@
           <w:b/>
           <w:sz w:val="28"/>
           <w:szCs w:val="28"/>
+          <w:lang w:val="en-GB"/>
         </w:rPr>
       </w:pPr>
       <w:r>
@@ -341,6 +367,7 @@
           <w:b/>
           <w:sz w:val="28"/>
           <w:szCs w:val="28"/>
+          <w:lang w:val="en-GB"/>
         </w:rPr>
       </w:r>
     </w:p>
@@ -353,6 +380,7 @@
           <w:b/>
           <w:sz w:val="28"/>
           <w:szCs w:val="28"/>
+          <w:lang w:val="en-GB"/>
         </w:rPr>
       </w:pPr>
       <w:r>
@@ -360,6 +388,7 @@
           <w:b/>
           <w:sz w:val="28"/>
           <w:szCs w:val="28"/>
+          <w:lang w:val="en-GB"/>
         </w:rPr>
       </w:r>
     </w:p>
@@ -372,6 +401,7 @@
           <w:b/>
           <w:sz w:val="28"/>
           <w:szCs w:val="28"/>
+          <w:lang w:val="en-GB"/>
         </w:rPr>
       </w:pPr>
       <w:r>
@@ -379,6 +409,7 @@
           <w:b/>
           <w:sz w:val="28"/>
           <w:szCs w:val="28"/>
+          <w:lang w:val="en-GB"/>
         </w:rPr>
       </w:r>
     </w:p>
@@ -391,6 +422,7 @@
           <w:b/>
           <w:sz w:val="28"/>
           <w:szCs w:val="28"/>
+          <w:lang w:val="en-GB"/>
         </w:rPr>
       </w:pPr>
       <w:r>
@@ -398,6 +430,7 @@
           <w:b/>
           <w:sz w:val="28"/>
           <w:szCs w:val="28"/>
+          <w:lang w:val="en-GB"/>
         </w:rPr>
       </w:r>
     </w:p>
@@ -406,10 +439,14 @@
         <w:pStyle w:val="Heading2"/>
         <w:spacing w:lineRule="auto" w:line="271" w:before="240" w:after="0"/>
         <w:ind w:left="0" w:right="38" w:hanging="0"/>
-        <w:rPr/>
-      </w:pPr>
-      <w:r>
-        <w:rPr/>
+        <w:rPr>
+          <w:lang w:val="en-GB"/>
+        </w:rPr>
+      </w:pPr>
+      <w:r>
+        <w:rPr>
+          <w:lang w:val="en-GB"/>
+        </w:rPr>
       </w:r>
       <w:bookmarkStart w:id="9" w:name="_heading=h.1t3h5sf"/>
       <w:bookmarkStart w:id="10" w:name="_heading=h.1t3h5sf"/>
@@ -420,10 +457,14 @@
         <w:pStyle w:val="Heading2"/>
         <w:spacing w:lineRule="auto" w:line="271" w:before="240" w:after="0"/>
         <w:ind w:left="0" w:right="38" w:hanging="0"/>
-        <w:rPr/>
-      </w:pPr>
-      <w:r>
-        <w:rPr/>
+        <w:rPr>
+          <w:lang w:val="en-GB"/>
+        </w:rPr>
+      </w:pPr>
+      <w:r>
+        <w:rPr>
+          <w:lang w:val="en-GB"/>
+        </w:rPr>
       </w:r>
       <w:bookmarkStart w:id="11" w:name="_heading=h.e8f8d4ez3sny"/>
       <w:bookmarkStart w:id="12" w:name="_heading=h.e8f8d4ez3sny"/>
@@ -434,10 +475,14 @@
         <w:pStyle w:val="Heading2"/>
         <w:spacing w:lineRule="auto" w:line="271" w:before="240" w:after="0"/>
         <w:ind w:left="0" w:right="38" w:hanging="0"/>
-        <w:rPr/>
-      </w:pPr>
-      <w:r>
-        <w:rPr/>
+        <w:rPr>
+          <w:lang w:val="en-GB"/>
+        </w:rPr>
+      </w:pPr>
+      <w:r>
+        <w:rPr>
+          <w:lang w:val="en-GB"/>
+        </w:rPr>
       </w:r>
       <w:bookmarkStart w:id="13" w:name="_heading=h.uj0jhed2v0fw"/>
       <w:bookmarkStart w:id="14" w:name="_heading=h.uj0jhed2v0fw"/>
@@ -448,10 +493,14 @@
         <w:pStyle w:val="Heading2"/>
         <w:spacing w:lineRule="auto" w:line="271" w:before="240" w:after="0"/>
         <w:ind w:left="0" w:right="38" w:hanging="0"/>
-        <w:rPr/>
-      </w:pPr>
-      <w:r>
-        <w:rPr/>
+        <w:rPr>
+          <w:lang w:val="en-GB"/>
+        </w:rPr>
+      </w:pPr>
+      <w:r>
+        <w:rPr>
+          <w:lang w:val="en-GB"/>
+        </w:rPr>
       </w:r>
       <w:bookmarkStart w:id="15" w:name="_heading=h.vqxsl5hswqou"/>
       <w:bookmarkStart w:id="16" w:name="_heading=h.vqxsl5hswqou"/>
@@ -462,12 +511,16 @@
         <w:pStyle w:val="Heading2"/>
         <w:spacing w:lineRule="auto" w:line="271" w:before="240" w:after="0"/>
         <w:ind w:left="0" w:right="38" w:hanging="0"/>
-        <w:rPr/>
+        <w:rPr>
+          <w:lang w:val="en-GB"/>
+        </w:rPr>
       </w:pPr>
       <w:bookmarkStart w:id="17" w:name="_heading=h.fi66yly55tmu"/>
       <w:bookmarkEnd w:id="17"/>
       <w:r>
-        <w:rPr/>
+        <w:rPr>
+          <w:lang w:val="en-GB"/>
+        </w:rPr>
         <w:t xml:space="preserve">Brief data description, preparation and manipulation </w:t>
       </w:r>
     </w:p>
@@ -480,76 +533,25 @@
       <w:bookmarkStart w:id="18" w:name="_heading=h.4d34og8"/>
       <w:bookmarkEnd w:id="18"/>
       <w:r>
-        <w:rPr/>
-        <w:t xml:space="preserve">We </w:t>
-      </w:r>
-      <w:r>
-        <w:rPr/>
-        <w:t>have been</w:t>
-      </w:r>
-      <w:r>
-        <w:rPr/>
-        <w:t xml:space="preserve"> assigned </w:t>
-      </w:r>
-      <w:r>
-        <w:rPr/>
-        <w:t>the</w:t>
-      </w:r>
-      <w:r>
-        <w:rPr/>
-        <w:t xml:space="preserve"> </w:t>
-      </w:r>
-      <w:r>
-        <w:rPr/>
-        <w:t xml:space="preserve">data set </w:t>
-      </w:r>
-      <w:r>
-        <w:rPr/>
-        <w:t xml:space="preserve">“data_g5.xlsx”. In this dataset </w:t>
-      </w:r>
-      <w:r>
-        <w:rPr/>
-        <w:t>describes</w:t>
-      </w:r>
-      <w:r>
-        <w:rPr/>
-        <w:t xml:space="preserve"> the percentage of </w:t>
-      </w:r>
-      <w:r>
-        <w:rPr/>
-        <w:t xml:space="preserve">subsised </w:t>
-      </w:r>
-      <w:r>
-        <w:rPr/>
-        <w:t xml:space="preserve">housing approvals </w:t>
-      </w:r>
-      <w:r>
-        <w:rPr/>
-        <w:t>per</w:t>
-      </w:r>
-      <w:r>
-        <w:rPr/>
-        <w:t xml:space="preserve"> month. Observations were taken at the end of each period and correspond to data from January 1990 to December 2007. The source is Banco de España (</w:t>
+        <w:rPr>
+          <w:lang w:val="en-GB"/>
+        </w:rPr>
+        <w:t>We have been assigned the data set “data_g5.xlsx”. In this dataset describes the percentage of subsised housing approvals per month. Observations were taken at the end of each period and correspond to data from January 1990 to December 2007. The source is Banco de España (</w:t>
       </w:r>
       <w:hyperlink r:id="rId3">
         <w:r>
           <w:rPr>
             <w:rStyle w:val="InternetLink"/>
+            <w:lang w:val="en-GB"/>
           </w:rPr>
           <w:t>www.bde.es</w:t>
         </w:r>
       </w:hyperlink>
       <w:r>
-        <w:rPr/>
-        <w:t xml:space="preserve">). No cleaning was </w:t>
-      </w:r>
-      <w:r>
-        <w:rPr/>
-        <w:t xml:space="preserve">requried as </w:t>
-      </w:r>
-      <w:r>
-        <w:rPr/>
-        <w:t xml:space="preserve"> only two columns, Date and Percentage, were present.</w:t>
+        <w:rPr>
+          <w:lang w:val="en-GB"/>
+        </w:rPr>
+        <w:t>). No cleaning was requried as  only two columns, Date and Percentage, were present.</w:t>
       </w:r>
     </w:p>
     <w:p>
@@ -557,10 +559,14 @@
         <w:pStyle w:val="Heading2"/>
         <w:spacing w:lineRule="auto" w:line="271" w:before="240" w:after="0"/>
         <w:ind w:left="0" w:right="38" w:hanging="0"/>
-        <w:rPr/>
-      </w:pPr>
-      <w:r>
-        <w:rPr/>
+        <w:rPr>
+          <w:lang w:val="en-GB"/>
+        </w:rPr>
+      </w:pPr>
+      <w:r>
+        <w:rPr>
+          <w:lang w:val="en-GB"/>
+        </w:rPr>
       </w:r>
       <w:bookmarkStart w:id="19" w:name="_heading=h.6v17ci1a3a7v"/>
       <w:bookmarkStart w:id="20" w:name="_heading=h.6v17ci1a3a7v"/>
@@ -574,12 +580,16 @@
         <w:pStyle w:val="Heading2"/>
         <w:spacing w:lineRule="auto" w:line="271" w:before="240" w:after="0"/>
         <w:ind w:left="0" w:right="38" w:hanging="0"/>
-        <w:rPr/>
+        <w:rPr>
+          <w:lang w:val="en-GB"/>
+        </w:rPr>
       </w:pPr>
       <w:bookmarkStart w:id="21" w:name="_heading=h.gxvaa4gaaqzn"/>
       <w:bookmarkEnd w:id="21"/>
       <w:r>
-        <w:rPr/>
+        <w:rPr>
+          <w:lang w:val="en-GB"/>
+        </w:rPr>
         <w:t>Research questions, plots and findings</w:t>
       </w:r>
     </w:p>
@@ -590,8 +600,7 @@
         <w:rPr>
           <w:b/>
           <w:b/>
-          <w:sz w:val="22"/>
-          <w:szCs w:val="22"/>
+          <w:lang w:val="en-GB"/>
         </w:rPr>
       </w:pPr>
       <w:bookmarkStart w:id="22" w:name="_heading=h.2s8eyo1"/>
@@ -599,6 +608,7 @@
       <w:r>
         <w:rPr>
           <w:b/>
+          <w:lang w:val="en-GB"/>
         </w:rPr>
         <w:t>Question 1</w:t>
       </w:r>
@@ -612,13 +622,15 @@
           <w:b/>
           <w:sz w:val="22"/>
           <w:szCs w:val="22"/>
-        </w:rPr>
-      </w:pPr>
-      <w:r>
-        <w:rPr>
-          <w:b/>
-          <w:sz w:val="22"/>
-          <w:szCs w:val="22"/>
+          <w:lang w:val="en-GB"/>
+        </w:rPr>
+      </w:pPr>
+      <w:r>
+        <w:rPr>
+          <w:b/>
+          <w:sz w:val="22"/>
+          <w:szCs w:val="22"/>
+          <w:lang w:val="en-GB"/>
         </w:rPr>
         <w:t>Plot the series and briefly comment on the characteristics you observe (stationary, trend, seasonality…).</w:t>
       </w:r>
@@ -628,15 +640,16 @@
         <w:pStyle w:val="Heading3"/>
         <w:ind w:left="0" w:right="-247" w:hanging="0"/>
         <w:rPr>
-          <w:sz w:val="22"/>
-          <w:szCs w:val="22"/>
-        </w:rPr>
-      </w:pPr>
-      <w:r>
-        <w:rPr/>
+          <w:lang w:val="en-GB"/>
+        </w:rPr>
+      </w:pPr>
+      <w:r>
+        <w:rPr>
+          <w:lang w:val="en-GB"/>
+        </w:rPr>
         <w:drawing>
-          <wp:inline distT="0" distB="0" distL="0" distR="4445">
-            <wp:extent cx="3157855" cy="2255520"/>
+          <wp:inline distT="0" distB="0" distL="0" distR="0">
+            <wp:extent cx="2529840" cy="1807210"/>
             <wp:effectExtent l="0" t="0" r="0" b="0"/>
             <wp:docPr id="2" name="Picture 1" descr="C:\Users\rodri\AppData\Local\Microsoft\Windows\INetCache\Content.MSO\A4948650.tmp"/>
             <wp:cNvGraphicFramePr>
@@ -660,7 +673,7 @@
                   <pic:spPr bwMode="auto">
                     <a:xfrm>
                       <a:off x="0" y="0"/>
-                      <a:ext cx="3157855" cy="2255520"/>
+                      <a:ext cx="2529840" cy="1807210"/>
                     </a:xfrm>
                     <a:prstGeom prst="rect">
                       <a:avLst/>
@@ -673,10 +686,12 @@
         </w:drawing>
       </w:r>
       <w:r>
-        <w:rPr/>
+        <w:rPr>
+          <w:lang w:val="en-GB"/>
+        </w:rPr>
         <w:drawing>
-          <wp:inline distT="0" distB="2540" distL="0" distR="0">
-            <wp:extent cx="3303905" cy="2359660"/>
+          <wp:inline distT="0" distB="0" distL="0" distR="0">
+            <wp:extent cx="2505710" cy="1804670"/>
             <wp:effectExtent l="0" t="0" r="0" b="0"/>
             <wp:docPr id="3" name="Picture 2" descr="C:\Users\rodri\AppData\Local\Microsoft\Windows\INetCache\Content.MSO\97EAD0DE.tmp"/>
             <wp:cNvGraphicFramePr>
@@ -700,7 +715,7 @@
                   <pic:spPr bwMode="auto">
                     <a:xfrm>
                       <a:off x="0" y="0"/>
-                      <a:ext cx="3303905" cy="2359660"/>
+                      <a:ext cx="2505710" cy="1804670"/>
                     </a:xfrm>
                     <a:prstGeom prst="rect">
                       <a:avLst/>
@@ -716,6 +731,7 @@
         <w:rPr>
           <w:sz w:val="22"/>
           <w:szCs w:val="22"/>
+          <w:lang w:val="en-GB"/>
         </w:rPr>
         <w:t xml:space="preserve"> </w:t>
       </w:r>
@@ -727,12 +743,14 @@
         <w:rPr>
           <w:sz w:val="22"/>
           <w:szCs w:val="22"/>
-        </w:rPr>
-      </w:pPr>
-      <w:r>
-        <w:rPr>
-          <w:sz w:val="22"/>
-          <w:szCs w:val="22"/>
+          <w:lang w:val="en-GB"/>
+        </w:rPr>
+      </w:pPr>
+      <w:r>
+        <w:rPr>
+          <w:sz w:val="22"/>
+          <w:szCs w:val="22"/>
+          <w:lang w:val="en-GB"/>
         </w:rPr>
         <w:t>We can address each of the properties separately:</w:t>
       </w:r>
@@ -742,37 +760,17 @@
         <w:pStyle w:val="ListParagraph"/>
         <w:numPr>
           <w:ilvl w:val="0"/>
-          <w:numId w:val="1"/>
+          <w:numId w:val="2"/>
         </w:numPr>
-        <w:rPr/>
-      </w:pPr>
-      <w:r>
-        <w:rPr/>
-        <w:t xml:space="preserve">Trend: There is a trend over time, and we can see different patterns. There is a </w:t>
-      </w:r>
-      <w:r>
-        <w:rPr/>
-        <w:t>positive trend</w:t>
-      </w:r>
-      <w:r>
-        <w:rPr/>
-        <w:t xml:space="preserve"> between 1991 and 1993, </w:t>
-      </w:r>
-      <w:r>
-        <w:rPr/>
-        <w:t>then between 1993 and 2003 a negitive trend occurs</w:t>
-      </w:r>
-      <w:r>
-        <w:rPr/>
-        <w:t xml:space="preserve">, </w:t>
-      </w:r>
-      <w:r>
-        <w:rPr/>
-        <w:t>followed by a</w:t>
-      </w:r>
-      <w:r>
-        <w:rPr/>
-        <w:t xml:space="preserve"> positive slope from 2003 and onwards.</w:t>
+        <w:rPr>
+          <w:lang w:val="en-GB"/>
+        </w:rPr>
+      </w:pPr>
+      <w:r>
+        <w:rPr>
+          <w:lang w:val="en-GB"/>
+        </w:rPr>
+        <w:t>Trend: There is a trend over time, and we can see different patterns. There is a positive trend between 1991 and 1993, then between 1993 and 2003 a negitive trend occurs, followed by a positive slope from 2003 and onwards.</w:t>
       </w:r>
     </w:p>
     <w:p>
@@ -780,37 +778,17 @@
         <w:pStyle w:val="ListParagraph"/>
         <w:numPr>
           <w:ilvl w:val="0"/>
-          <w:numId w:val="1"/>
+          <w:numId w:val="2"/>
         </w:numPr>
-        <w:rPr/>
-      </w:pPr>
-      <w:r>
-        <w:rPr/>
-        <w:t xml:space="preserve">Seasonality: </w:t>
-      </w:r>
-      <w:r>
-        <w:rPr/>
-        <w:t>A</w:t>
-      </w:r>
-      <w:r>
-        <w:rPr/>
-        <w:t>s there is n</w:t>
-      </w:r>
-      <w:r>
-        <w:rPr/>
-        <w:t>o</w:t>
-      </w:r>
-      <w:r>
-        <w:rPr/>
-        <w:t xml:space="preserve"> regularly repeating pattern no seasonality </w:t>
-      </w:r>
-      <w:r>
-        <w:rPr/>
-        <w:t>is present</w:t>
-      </w:r>
-      <w:r>
-        <w:rPr/>
-        <w:t>.</w:t>
+        <w:rPr>
+          <w:lang w:val="en-GB"/>
+        </w:rPr>
+      </w:pPr>
+      <w:r>
+        <w:rPr>
+          <w:lang w:val="en-GB"/>
+        </w:rPr>
+        <w:t>Seasonality: As there is no regularly repeating pattern no seasonality is present.</w:t>
       </w:r>
     </w:p>
     <w:p>
@@ -818,12 +796,16 @@
         <w:pStyle w:val="ListParagraph"/>
         <w:numPr>
           <w:ilvl w:val="0"/>
-          <w:numId w:val="1"/>
+          <w:numId w:val="2"/>
         </w:numPr>
-        <w:rPr/>
-      </w:pPr>
-      <w:r>
-        <w:rPr/>
+        <w:rPr>
+          <w:lang w:val="en-GB"/>
+        </w:rPr>
+      </w:pPr>
+      <w:r>
+        <w:rPr>
+          <w:lang w:val="en-GB"/>
+        </w:rPr>
         <w:t>Cyclical components: There is no evidence of any cyclic behaviour in the data.</w:t>
       </w:r>
     </w:p>
@@ -832,12 +814,16 @@
         <w:pStyle w:val="ListParagraph"/>
         <w:numPr>
           <w:ilvl w:val="0"/>
-          <w:numId w:val="1"/>
+          <w:numId w:val="2"/>
         </w:numPr>
-        <w:rPr/>
-      </w:pPr>
-      <w:r>
-        <w:rPr/>
+        <w:rPr>
+          <w:lang w:val="en-GB"/>
+        </w:rPr>
+      </w:pPr>
+      <w:r>
+        <w:rPr>
+          <w:lang w:val="en-GB"/>
+        </w:rPr>
         <w:t xml:space="preserve">Stationary: Due to the precene of of a trend this sereis is non-stationary, even with no seaonal or cyclical components. </w:t>
       </w:r>
     </w:p>
@@ -848,11 +834,13 @@
         <w:rPr>
           <w:b/>
           <w:b/>
-        </w:rPr>
-      </w:pPr>
-      <w:r>
-        <w:rPr>
-          <w:b/>
+          <w:lang w:val="en-GB"/>
+        </w:rPr>
+      </w:pPr>
+      <w:r>
+        <w:rPr>
+          <w:b/>
+          <w:lang w:val="en-GB"/>
         </w:rPr>
         <w:t>Question 2</w:t>
       </w:r>
@@ -864,11 +852,13 @@
         <w:rPr>
           <w:b/>
           <w:b/>
-        </w:rPr>
-      </w:pPr>
-      <w:r>
-        <w:rPr>
-          <w:b/>
+          <w:lang w:val="en-GB"/>
+        </w:rPr>
+      </w:pPr>
+      <w:r>
+        <w:rPr>
+          <w:b/>
+          <w:lang w:val="en-GB"/>
         </w:rPr>
         <w:t>2a) Obtain a plot of the decomposition of the series, using stl(). Use an additive decomposition or a multiplicative one, depending on your data.</w:t>
       </w:r>
@@ -877,15 +867,47 @@
       <w:pPr>
         <w:pStyle w:val="Normal"/>
         <w:ind w:left="0" w:right="38" w:hanging="0"/>
+        <w:rPr>
+          <w:b w:val="false"/>
+          <w:b w:val="false"/>
+          <w:bCs w:val="false"/>
+          <w:lang w:val="en-GB"/>
+        </w:rPr>
+      </w:pPr>
+      <w:r>
+        <w:rPr>
+          <w:b w:val="false"/>
+          <w:bCs w:val="false"/>
+          <w:lang w:val="en-GB"/>
+        </w:rPr>
+        <w:t>An additive decomposition has been applied since there are no changes in seasonal components. Using the first seasonal window (s.window = periodic), it is seen the seasonal components are small, centered around zero and more or less constant. These results show the seasonal components have little influence this window will be used.</w:t>
+      </w:r>
+    </w:p>
+    <w:p>
+      <w:pPr>
+        <w:pStyle w:val="Normal"/>
+        <w:ind w:left="0" w:right="38" w:hanging="0"/>
         <w:jc w:val="center"/>
-        <w:rPr/>
-      </w:pPr>
-      <w:r>
-        <w:rPr/>
+        <w:rPr>
+          <w:lang w:val="en-GB"/>
+        </w:rPr>
+      </w:pPr>
+      <w:r>
+        <w:rPr>
+          <w:lang w:val="en-GB"/>
+        </w:rPr>
         <w:drawing>
-          <wp:inline distT="0" distB="7620" distL="0" distR="3175">
+          <wp:anchor behindDoc="0" distT="0" distB="0" distL="0" distR="0" simplePos="0" locked="0" layoutInCell="1" allowOverlap="1" relativeHeight="5">
+            <wp:simplePos x="0" y="0"/>
+            <wp:positionH relativeFrom="column">
+              <wp:align>center</wp:align>
+            </wp:positionH>
+            <wp:positionV relativeFrom="paragraph">
+              <wp:posOffset>635</wp:posOffset>
+            </wp:positionV>
             <wp:extent cx="4417060" cy="3154680"/>
             <wp:effectExtent l="0" t="0" r="0" b="0"/>
+            <wp:wrapSquare wrapText="largest"/>
             <wp:docPr id="4" name="Picture 6" descr="C:\Users\rodri\AppData\Local\Microsoft\Windows\INetCache\Content.MSO\E069F9A8.tmp"/>
             <wp:cNvGraphicFramePr>
               <a:graphicFrameLocks xmlns:a="http://schemas.openxmlformats.org/drawingml/2006/main" noChangeAspect="1"/>
@@ -917,7 +939,7 @@
                 </pic:pic>
               </a:graphicData>
             </a:graphic>
-          </wp:inline>
+          </wp:anchor>
         </w:drawing>
       </w:r>
     </w:p>
@@ -925,57 +947,18 @@
       <w:pPr>
         <w:pStyle w:val="Normal"/>
         <w:ind w:left="0" w:right="38" w:hanging="0"/>
-        <w:rPr/>
-      </w:pPr>
-      <w:r>
-        <w:rPr/>
-        <w:t>A</w:t>
-      </w:r>
-      <w:r>
-        <w:rPr/>
-        <w:t xml:space="preserve">n additive decomposition </w:t>
-      </w:r>
-      <w:r>
-        <w:rPr/>
-        <w:t>has been applied</w:t>
-      </w:r>
-      <w:r>
-        <w:rPr/>
-        <w:t xml:space="preserve"> since there are no changes in seasonal components. </w:t>
-      </w:r>
-      <w:r>
-        <w:rPr/>
-        <w:t xml:space="preserve">Using the </w:t>
-      </w:r>
-      <w:r>
-        <w:rPr/>
-        <w:t xml:space="preserve">first seasonal window (s.window = periodic), </w:t>
-      </w:r>
-      <w:r>
-        <w:rPr/>
-        <w:t>it is seen</w:t>
-      </w:r>
-      <w:r>
-        <w:rPr/>
-        <w:t xml:space="preserve"> the seasonal components are small, centered around zero and more or less constant.</w:t>
-      </w:r>
-      <w:r>
-        <w:rPr/>
-        <w:t xml:space="preserve"> These results show the seasonal components have little influence this window will be used.</w:t>
-      </w:r>
-    </w:p>
-    <w:p>
-      <w:pPr>
-        <w:pStyle w:val="Normal"/>
-        <w:ind w:left="0" w:right="38" w:hanging="0"/>
         <w:jc w:val="center"/>
-        <w:rPr/>
-      </w:pPr>
-      <w:r>
-        <w:rPr/>
+        <w:rPr>
+          <w:lang w:val="en-GB"/>
+        </w:rPr>
+      </w:pPr>
+      <w:r>
+        <w:rPr>
+          <w:lang w:val="en-GB"/>
+        </w:rPr>
         <w:drawing>
           <wp:inline distT="0" distB="0" distL="0" distR="0">
-            <wp:extent cx="4807585" cy="3434080"/>
+            <wp:extent cx="2848610" cy="2035175"/>
             <wp:effectExtent l="0" t="0" r="0" b="0"/>
             <wp:docPr id="5" name="Picture 7" descr="C:\Users\rodri\AppData\Local\Microsoft\Windows\INetCache\Content.MSO\F08795F6.tmp"/>
             <wp:cNvGraphicFramePr>
@@ -999,7 +982,7 @@
                   <pic:spPr bwMode="auto">
                     <a:xfrm>
                       <a:off x="0" y="0"/>
-                      <a:ext cx="4807585" cy="3434080"/>
+                      <a:ext cx="2848610" cy="2035175"/>
                     </a:xfrm>
                     <a:prstGeom prst="rect">
                       <a:avLst/>
@@ -1016,39 +999,31 @@
       <w:pPr>
         <w:pStyle w:val="Normal"/>
         <w:ind w:left="0" w:right="38" w:hanging="0"/>
-        <w:rPr/>
-      </w:pPr>
-      <w:r>
-        <w:rPr/>
-        <w:t xml:space="preserve">Keeping a periodic window for the seasonal components (assuming they are equal across the years), we can see that using the second trend window (t.window = 5) produces the trend that best caputres the structure of the data. Thus, </w:t>
-      </w:r>
-      <w:r>
-        <w:rPr/>
-        <w:t>it</w:t>
-      </w:r>
-      <w:r>
-        <w:rPr/>
-        <w:t xml:space="preserve"> will </w:t>
-      </w:r>
-      <w:r>
-        <w:rPr/>
-        <w:t>be</w:t>
-      </w:r>
-      <w:r>
-        <w:rPr/>
-        <w:t xml:space="preserve"> choose.</w:t>
-      </w:r>
-    </w:p>
-    <w:p>
-      <w:pPr>
-        <w:pStyle w:val="Normal"/>
-        <w:ind w:left="0" w:right="38" w:hanging="0"/>
-        <w:rPr/>
-      </w:pPr>
-      <w:r>
-        <w:rPr/>
+        <w:rPr>
+          <w:lang w:val="en-GB"/>
+        </w:rPr>
+      </w:pPr>
+      <w:r>
+        <w:rPr>
+          <w:lang w:val="en-GB"/>
+        </w:rPr>
+        <w:t>Keeping a periodic window for the seasonal components (assuming they are equal across the years), we can see that using the second trend window (t.window = 5) produces the trend that best caputres the structure of the data. Thus, it will be choose.</w:t>
+      </w:r>
+    </w:p>
+    <w:p>
+      <w:pPr>
+        <w:pStyle w:val="Normal"/>
+        <w:ind w:left="0" w:right="38" w:hanging="0"/>
+        <w:rPr>
+          <w:lang w:val="en-GB"/>
+        </w:rPr>
+      </w:pPr>
+      <w:r>
+        <w:rPr>
+          <w:lang w:val="en-GB"/>
+        </w:rPr>
         <w:drawing>
-          <wp:inline distT="0" distB="0" distL="0" distR="1270">
+          <wp:inline distT="0" distB="0" distL="0" distR="0">
             <wp:extent cx="2783840" cy="1887855"/>
             <wp:effectExtent l="0" t="0" r="0" b="0"/>
             <wp:docPr id="6" name="Picture 8" descr="C:\Users\rodri\AppData\Local\Microsoft\Windows\INetCache\Content.MSO\6B4FCD74.tmp"/>
@@ -1087,9 +1062,11 @@
         </w:drawing>
       </w:r>
       <w:r>
-        <w:rPr/>
+        <w:rPr>
+          <w:lang w:val="en-GB"/>
+        </w:rPr>
         <w:drawing>
-          <wp:inline distT="0" distB="3175" distL="0" distR="7620">
+          <wp:inline distT="0" distB="0" distL="0" distR="0">
             <wp:extent cx="2632075" cy="1878965"/>
             <wp:effectExtent l="0" t="0" r="0" b="0"/>
             <wp:docPr id="7" name="Picture 9" descr="C:\Users\rodri\AppData\Local\Microsoft\Windows\INetCache\Content.MSO\E2FDB7A2.tmp"/>
@@ -1131,50 +1108,31 @@
       <w:pPr>
         <w:pStyle w:val="Normal"/>
         <w:ind w:left="0" w:right="38" w:hanging="0"/>
-        <w:rPr/>
-      </w:pPr>
-      <w:r>
-        <w:rPr/>
-        <w:t>Observing</w:t>
-      </w:r>
-      <w:r>
-        <w:rPr/>
-        <w:t xml:space="preserve"> the decomposition plot </w:t>
-      </w:r>
-      <w:r>
-        <w:rPr/>
-        <w:t>produced by</w:t>
-      </w:r>
-      <w:r>
-        <w:rPr/>
-        <w:t xml:space="preserve"> the selected windows, we can see that the seasonal components have low constant values that are centred around zero ([-0.192, 0.124]). The structure of the data is captured well by the trend component and the seasonal adjusted series </w:t>
-      </w:r>
-      <w:r>
-        <w:rPr/>
-        <w:t>matches</w:t>
-      </w:r>
-      <w:r>
-        <w:rPr/>
-        <w:t xml:space="preserve"> the original one. The remainder values are somewhat </w:t>
-      </w:r>
-      <w:r>
-        <w:rPr/>
-        <w:t>large</w:t>
-      </w:r>
-      <w:r>
-        <w:rPr/>
-        <w:t xml:space="preserve"> ([-1.34, 1.84]), but have zeron mean (-0.0153).</w:t>
-      </w:r>
-    </w:p>
-    <w:p>
-      <w:pPr>
-        <w:pStyle w:val="Normal"/>
-        <w:ind w:left="0" w:right="38" w:hanging="0"/>
-        <w:rPr/>
-      </w:pPr>
-      <w:r>
-        <w:rPr>
-          <w:b/>
+        <w:rPr>
+          <w:lang w:val="en-GB"/>
+        </w:rPr>
+      </w:pPr>
+      <w:r>
+        <w:rPr>
+          <w:lang w:val="en-GB"/>
+        </w:rPr>
+        <w:t>Observing the decomposition plot produced by the selected windows, we can see that the seasonal components have low constant values that are centred around zero ([-0.192, 0.124]). The structure of the data is captured well by the trend component and the seasonal adjusted series matches the original one. The remainder values are somewhat large ([-1.34, 1.84]), but have zeron mean (-0.0153).</w:t>
+      </w:r>
+    </w:p>
+    <w:p>
+      <w:pPr>
+        <w:pStyle w:val="Normal"/>
+        <w:ind w:left="0" w:right="38" w:hanging="0"/>
+        <w:rPr>
+          <w:b/>
+          <w:b/>
+          <w:lang w:val="en-GB"/>
+        </w:rPr>
+      </w:pPr>
+      <w:r>
+        <w:rPr>
+          <w:b/>
+          <w:lang w:val="en-GB"/>
         </w:rPr>
         <w:t>Use the function forecast() to forecast future values.</w:t>
       </w:r>
@@ -1183,10 +1141,14 @@
       <w:pPr>
         <w:pStyle w:val="Normal"/>
         <w:ind w:left="0" w:right="38" w:hanging="0"/>
-        <w:rPr/>
-      </w:pPr>
-      <w:r>
-        <w:rPr/>
+        <w:rPr>
+          <w:lang w:val="en-GB"/>
+        </w:rPr>
+      </w:pPr>
+      <w:r>
+        <w:rPr>
+          <w:lang w:val="en-GB"/>
+        </w:rPr>
         <w:drawing>
           <wp:inline distT="0" distB="0" distL="0" distR="0">
             <wp:extent cx="2081530" cy="1402715"/>
@@ -1227,9 +1189,11 @@
         </w:drawing>
       </w:r>
       <w:r>
-        <w:rPr/>
+        <w:rPr>
+          <w:lang w:val="en-GB"/>
+        </w:rPr>
         <w:drawing>
-          <wp:inline distT="0" distB="0" distL="0" distR="6350">
+          <wp:inline distT="0" distB="0" distL="0" distR="0">
             <wp:extent cx="2134870" cy="1405255"/>
             <wp:effectExtent l="0" t="0" r="0" b="0"/>
             <wp:docPr id="9" name="Picture 11" descr="C:\Users\rodri\AppData\Local\Microsoft\Windows\INetCache\Content.MSO\C694FE0E.tmp"/>
@@ -1272,12 +1236,16 @@
       <w:pPr>
         <w:pStyle w:val="Normal"/>
         <w:ind w:left="0" w:right="38" w:hanging="0"/>
-        <w:rPr/>
-      </w:pPr>
-      <w:r>
-        <w:rPr/>
+        <w:rPr>
+          <w:lang w:val="en-GB"/>
+        </w:rPr>
+      </w:pPr>
+      <w:r>
+        <w:rPr>
+          <w:lang w:val="en-GB"/>
+        </w:rPr>
         <w:drawing>
-          <wp:inline distT="0" distB="0" distL="0" distR="8255">
+          <wp:inline distT="0" distB="0" distL="0" distR="0">
             <wp:extent cx="2091055" cy="1386205"/>
             <wp:effectExtent l="0" t="0" r="0" b="0"/>
             <wp:docPr id="10" name="Picture 12" descr="C:\Users\rodri\AppData\Local\Microsoft\Windows\INetCache\Content.MSO\78D2254C.tmp"/>
@@ -1316,9 +1284,11 @@
         </w:drawing>
       </w:r>
       <w:r>
-        <w:rPr/>
+        <w:rPr>
+          <w:lang w:val="en-GB"/>
+        </w:rPr>
         <w:drawing>
-          <wp:inline distT="0" distB="0" distL="0" distR="8255">
+          <wp:inline distT="0" distB="0" distL="0" distR="0">
             <wp:extent cx="2125345" cy="1408430"/>
             <wp:effectExtent l="0" t="0" r="0" b="0"/>
             <wp:docPr id="11" name="Picture 13" descr="C:\Users\rodri\AppData\Local\Microsoft\Windows\INetCache\Content.MSO\44DB553A.tmp"/>
@@ -1361,10 +1331,14 @@
       <w:pPr>
         <w:pStyle w:val="Normal"/>
         <w:ind w:left="0" w:right="38" w:hanging="0"/>
-        <w:rPr/>
-      </w:pPr>
-      <w:r>
-        <w:rPr/>
+        <w:rPr>
+          <w:lang w:val="en-GB"/>
+        </w:rPr>
+      </w:pPr>
+      <w:r>
+        <w:rPr>
+          <w:lang w:val="en-GB"/>
+        </w:rPr>
         <w:t>Using stl() to forecast, we can see that using the random walk with drift method to predict future values results in the lowest RMSE.</w:t>
       </w:r>
     </w:p>
@@ -1375,11 +1349,13 @@
         <w:rPr>
           <w:b/>
           <w:b/>
-        </w:rPr>
-      </w:pPr>
-      <w:r>
-        <w:rPr>
-          <w:b/>
+          <w:lang w:val="en-GB"/>
+        </w:rPr>
+      </w:pPr>
+      <w:r>
+        <w:rPr>
+          <w:b/>
+          <w:lang w:val="en-GB"/>
         </w:rPr>
         <w:t>Does the remainder look like a white noise to you?</w:t>
       </w:r>
@@ -1388,13 +1364,37 @@
       <w:pPr>
         <w:pStyle w:val="Normal"/>
         <w:ind w:left="0" w:right="38" w:hanging="0"/>
-        <w:rPr/>
-      </w:pPr>
-      <w:r>
-        <w:rPr/>
+        <w:rPr>
+          <w:b w:val="false"/>
+          <w:b w:val="false"/>
+          <w:bCs w:val="false"/>
+          <w:lang w:val="en-GB"/>
+        </w:rPr>
+      </w:pPr>
+      <w:r>
+        <w:rPr>
+          <w:b w:val="false"/>
+          <w:bCs w:val="false"/>
+          <w:lang w:val="en-GB"/>
+        </w:rPr>
+        <w:t>The remainder does not look like gaussian noise, since it does not have a constant variance. In the preceding years, the data has much more variance than in the most recent ones.</w:t>
+      </w:r>
+    </w:p>
+    <w:p>
+      <w:pPr>
+        <w:pStyle w:val="Normal"/>
+        <w:ind w:left="0" w:right="38" w:hanging="0"/>
+        <w:rPr>
+          <w:lang w:val="en-GB"/>
+        </w:rPr>
+      </w:pPr>
+      <w:r>
+        <w:rPr>
+          <w:lang w:val="en-GB"/>
+        </w:rPr>
         <w:drawing>
-          <wp:inline distT="0" distB="0" distL="0" distR="8890">
-            <wp:extent cx="3131820" cy="2237105"/>
+          <wp:inline distT="0" distB="0" distL="0" distR="0">
+            <wp:extent cx="2758440" cy="1970405"/>
             <wp:effectExtent l="0" t="0" r="0" b="0"/>
             <wp:docPr id="12" name="Picture 16" descr="C:\Users\rodri\AppData\Local\Microsoft\Windows\INetCache\Content.MSO\A9377824.tmp"/>
             <wp:cNvGraphicFramePr>
@@ -1418,7 +1418,7 @@
                   <pic:spPr bwMode="auto">
                     <a:xfrm>
                       <a:off x="0" y="0"/>
-                      <a:ext cx="3131820" cy="2237105"/>
+                      <a:ext cx="2758440" cy="1970405"/>
                     </a:xfrm>
                     <a:prstGeom prst="rect">
                       <a:avLst/>
@@ -1431,10 +1431,12 @@
         </w:drawing>
       </w:r>
       <w:r>
-        <w:rPr/>
+        <w:rPr>
+          <w:lang w:val="en-GB"/>
+        </w:rPr>
         <w:drawing>
-          <wp:inline distT="0" distB="0" distL="0" distR="3175">
-            <wp:extent cx="3132455" cy="2237105"/>
+          <wp:inline distT="0" distB="0" distL="0" distR="0">
+            <wp:extent cx="2762250" cy="1972945"/>
             <wp:effectExtent l="0" t="0" r="0" b="0"/>
             <wp:docPr id="13" name="Picture 17" descr="C:\Users\rodri\AppData\Local\Microsoft\Windows\INetCache\Content.MSO\28C4A5D2.tmp"/>
             <wp:cNvGraphicFramePr>
@@ -1458,7 +1460,7 @@
                   <pic:spPr bwMode="auto">
                     <a:xfrm>
                       <a:off x="0" y="0"/>
-                      <a:ext cx="3132455" cy="2237105"/>
+                      <a:ext cx="2762250" cy="1972945"/>
                     </a:xfrm>
                     <a:prstGeom prst="rect">
                       <a:avLst/>
@@ -1473,22 +1475,12 @@
     </w:p>
     <w:p>
       <w:pPr>
-        <w:pStyle w:val="Normal"/>
-        <w:ind w:left="0" w:right="38" w:hanging="0"/>
-        <w:rPr/>
-      </w:pPr>
-      <w:r>
-        <w:rPr/>
-        <w:t>The remainder does not look like gaussian noise, since it does not have a constant variance. In the preceding years, the data has much more variance than in the most recent ones.</w:t>
-      </w:r>
-    </w:p>
-    <w:p>
-      <w:pPr>
         <w:pStyle w:val="Heading3"/>
         <w:ind w:left="0" w:right="38" w:hanging="0"/>
         <w:rPr>
           <w:b/>
           <w:b/>
+          <w:lang w:val="en-GB"/>
         </w:rPr>
       </w:pPr>
       <w:bookmarkStart w:id="23" w:name="_heading=h.w4vxy5neb4ir"/>
@@ -1496,6 +1488,7 @@
       <w:r>
         <w:rPr>
           <w:b/>
+          <w:lang w:val="en-GB"/>
         </w:rPr>
         <w:t>Question 3</w:t>
       </w:r>
@@ -1504,11 +1497,16 @@
       <w:pPr>
         <w:pStyle w:val="Normal"/>
         <w:ind w:left="-283" w:right="-247" w:firstLine="283"/>
-        <w:rPr/>
-      </w:pPr>
-      <w:r>
-        <w:rPr>
-          <w:b/>
+        <w:rPr>
+          <w:b/>
+          <w:b/>
+          <w:lang w:val="en-GB"/>
+        </w:rPr>
+      </w:pPr>
+      <w:r>
+        <w:rPr>
+          <w:b/>
+          <w:lang w:val="en-GB"/>
         </w:rPr>
         <w:t>Fit an ARIMA model to your time series. Some steps to follow:</w:t>
       </w:r>
@@ -1522,6 +1520,7 @@
           <w:b/>
           <w:sz w:val="22"/>
           <w:szCs w:val="22"/>
+          <w:lang w:val="en-GB"/>
         </w:rPr>
       </w:pPr>
       <w:bookmarkStart w:id="24" w:name="_heading=h.rthv0kp9h4yh"/>
@@ -1531,6 +1530,7 @@
           <w:b/>
           <w:sz w:val="22"/>
           <w:szCs w:val="22"/>
+          <w:lang w:val="en-GB"/>
         </w:rPr>
         <w:t>3a) Decide on whether to work with your original variable or with the log transform one.</w:t>
       </w:r>
@@ -1538,16 +1538,22 @@
     <w:p>
       <w:pPr>
         <w:pStyle w:val="Normal"/>
-        <w:rPr/>
-      </w:pPr>
-      <w:r>
-        <w:rPr/>
+        <w:rPr>
+          <w:lang w:val="en-GB"/>
+        </w:rPr>
+      </w:pPr>
+      <w:r>
+        <w:rPr>
+          <w:lang w:val="en-GB"/>
+        </w:rPr>
         <w:tab/>
       </w:r>
       <w:r>
-        <w:rPr/>
+        <w:rPr>
+          <w:lang w:val="en-GB"/>
+        </w:rPr>
         <w:drawing>
-          <wp:inline distT="0" distB="5715" distL="0" distR="3810">
+          <wp:inline distT="0" distB="0" distL="0" distR="0">
             <wp:extent cx="2872740" cy="2051685"/>
             <wp:effectExtent l="0" t="0" r="0" b="0"/>
             <wp:docPr id="14" name="Picture 25" descr="C:\Users\rodri\AppData\Local\Microsoft\Windows\INetCache\Content.MSO\11DF373E.tmp"/>
@@ -1585,14 +1591,18 @@
         </w:drawing>
       </w:r>
       <w:r>
-        <w:rPr/>
+        <w:rPr>
+          <w:lang w:val="en-GB"/>
+        </w:rPr>
         <w:t xml:space="preserve"> </w:t>
       </w:r>
       <w:r>
-        <w:rPr/>
+        <w:rPr>
+          <w:lang w:val="en-GB"/>
+        </w:rPr>
         <w:drawing>
-          <wp:inline distT="0" distB="6985" distL="0" distR="0">
-            <wp:extent cx="3430905" cy="2451100"/>
+          <wp:inline distT="0" distB="0" distL="0" distR="0">
+            <wp:extent cx="2903855" cy="2074545"/>
             <wp:effectExtent l="0" t="0" r="0" b="0"/>
             <wp:docPr id="15" name="Picture 26" descr="C:\Users\rodri\AppData\Local\Microsoft\Windows\INetCache\Content.MSO\ABDF25FC.tmp"/>
             <wp:cNvGraphicFramePr>
@@ -1616,7 +1626,7 @@
                   <pic:spPr bwMode="auto">
                     <a:xfrm>
                       <a:off x="0" y="0"/>
-                      <a:ext cx="3430905" cy="2451100"/>
+                      <a:ext cx="2903855" cy="2074545"/>
                     </a:xfrm>
                     <a:prstGeom prst="rect">
                       <a:avLst/>
@@ -1633,15 +1643,33 @@
       <w:pPr>
         <w:pStyle w:val="Normal"/>
         <w:ind w:left="-283" w:right="-247" w:hanging="0"/>
-        <w:rPr/>
-      </w:pPr>
-      <w:r>
-        <w:rPr/>
+        <w:rPr>
+          <w:lang w:val="en-GB"/>
+        </w:rPr>
+      </w:pPr>
+      <w:r>
+        <w:rPr>
+          <w:lang w:val="en-GB"/>
+        </w:rPr>
         <w:t xml:space="preserve">   </w:t>
       </w:r>
       <w:r>
-        <w:rPr/>
-        <w:t>Applying the log transofmration has little affect on the data so the original will be used</w:t>
+        <w:rPr>
+          <w:lang w:val="en-GB"/>
+        </w:rPr>
+        <w:t xml:space="preserve">Applying the log </w:t>
+      </w:r>
+      <w:r>
+        <w:rPr>
+          <w:lang w:val="en-GB"/>
+        </w:rPr>
+        <w:t>transformation</w:t>
+      </w:r>
+      <w:r>
+        <w:rPr>
+          <w:lang w:val="en-GB"/>
+        </w:rPr>
+        <w:t xml:space="preserve"> has little affect on the data so the original will be used</w:t>
       </w:r>
     </w:p>
     <w:p>
@@ -1653,13 +1681,15 @@
           <w:b/>
           <w:sz w:val="22"/>
           <w:szCs w:val="22"/>
-        </w:rPr>
-      </w:pPr>
-      <w:r>
-        <w:rPr>
-          <w:b/>
-          <w:sz w:val="22"/>
-          <w:szCs w:val="22"/>
+          <w:lang w:val="en-GB"/>
+        </w:rPr>
+      </w:pPr>
+      <w:r>
+        <w:rPr>
+          <w:b/>
+          <w:sz w:val="22"/>
+          <w:szCs w:val="22"/>
+          <w:lang w:val="en-GB"/>
         </w:rPr>
         <w:t>3b) Are you going to consider a seasonal component? If the answer is yes, identify s.</w:t>
       </w:r>
@@ -1668,11 +1698,33 @@
       <w:pPr>
         <w:pStyle w:val="Normal"/>
         <w:ind w:left="0" w:right="-247" w:firstLine="5"/>
-        <w:rPr/>
-      </w:pPr>
-      <w:r>
-        <w:rPr/>
-        <w:t>As previously stated, we can see that there is no seasonality, and this can be seen pretty easily by using the function ggseasonplot with the chosen data. We also plotted the Seasonal Decomposition to see that the values of the season are really low, between -0.2 and 0.1.</w:t>
+        <w:rPr>
+          <w:lang w:val="en-GB"/>
+        </w:rPr>
+      </w:pPr>
+      <w:r>
+        <w:rPr>
+          <w:lang w:val="en-GB"/>
+        </w:rPr>
+        <w:t xml:space="preserve">As previously stated </w:t>
+      </w:r>
+      <w:r>
+        <w:rPr>
+          <w:lang w:val="en-GB"/>
+        </w:rPr>
+        <w:t>in question 1</w:t>
+      </w:r>
+      <w:r>
+        <w:rPr>
+          <w:lang w:val="en-GB"/>
+        </w:rPr>
+        <w:t xml:space="preserve"> we can see that there is no seasonality. </w:t>
+      </w:r>
+      <w:r>
+        <w:rPr>
+          <w:lang w:val="en-GB"/>
+        </w:rPr>
+        <w:t>Thus no season component will be considered and P,D and Q will be set to 0 for all of our models.</w:t>
       </w:r>
     </w:p>
     <w:p>
@@ -1684,13 +1736,15 @@
           <w:b/>
           <w:sz w:val="22"/>
           <w:szCs w:val="22"/>
-        </w:rPr>
-      </w:pPr>
-      <w:r>
-        <w:rPr>
-          <w:b/>
-          <w:sz w:val="22"/>
-          <w:szCs w:val="22"/>
+          <w:lang w:val="en-GB"/>
+        </w:rPr>
+      </w:pPr>
+      <w:r>
+        <w:rPr>
+          <w:b/>
+          <w:sz w:val="22"/>
+          <w:szCs w:val="22"/>
+          <w:lang w:val="en-GB"/>
         </w:rPr>
         <w:t>3c) Decide on the values of d and D to make your series stationary.</w:t>
       </w:r>
@@ -1699,11 +1753,15 @@
       <w:pPr>
         <w:pStyle w:val="Normal"/>
         <w:ind w:left="0" w:right="-247" w:firstLine="5"/>
-        <w:rPr/>
-      </w:pPr>
-      <w:r>
-        <w:rPr/>
-        <w:t>A formal ADF test does not reject the null hypothesis, but the differenced time series does. We get a p-value=0.1, so we can reject the hypothesis of non-stationarity. This indicates that it may be a good idea to consider differencing the data, given that the chosen default data structure may be somewhat stationary. From now on, we will be using the differenced time series.</w:t>
+        <w:rPr>
+          <w:lang w:val="en-GB"/>
+        </w:rPr>
+      </w:pPr>
+      <w:r>
+        <w:rPr>
+          <w:lang w:val="en-GB"/>
+        </w:rPr>
+        <w:t>Using the ndiffs() method the estimated number ofdifferences is 1. To confirm this the differnece of the series was created using diff() and tests applied to confirm the new data is stationary. Applying the Augmented Dicky-Fuller and KPSS tests return P-values of less than 0.01 indiicating the series is indeeded stationary. Thus we use d= 1 for the following models.</w:t>
       </w:r>
     </w:p>
     <w:p>
@@ -1715,26 +1773,83 @@
           <w:b/>
           <w:sz w:val="22"/>
           <w:szCs w:val="22"/>
-        </w:rPr>
-      </w:pPr>
-      <w:r>
-        <w:rPr>
-          <w:b/>
-          <w:sz w:val="22"/>
-          <w:szCs w:val="22"/>
-        </w:rPr>
-        <w:t>3d) Identify values for p and q for the regular part and P and Q for the seasonal part. Check also the correlation between the coefficients of the model.</w:t>
-      </w:r>
-    </w:p>
-    <w:p>
-      <w:pPr>
-        <w:pStyle w:val="Normal"/>
-        <w:rPr/>
-      </w:pPr>
-      <w:r>
-        <w:rPr/>
-        <w:tab/>
-        <w:t>TODO</w:t>
+          <w:lang w:val="en-GB"/>
+        </w:rPr>
+      </w:pPr>
+      <w:r>
+        <w:rPr>
+          <w:b/>
+          <w:sz w:val="22"/>
+          <w:szCs w:val="22"/>
+          <w:lang w:val="en-GB"/>
+        </w:rPr>
+        <w:t>3d) Identify values for p and q for the regular part</w:t>
+      </w:r>
+    </w:p>
+    <w:p>
+      <w:pPr>
+        <w:pStyle w:val="Normal"/>
+        <w:widowControl/>
+        <w:bidi w:val="0"/>
+        <w:spacing w:lineRule="auto" w:line="276" w:before="200" w:after="0"/>
+        <w:ind w:left="0" w:right="-269" w:hanging="0"/>
+        <w:jc w:val="both"/>
+        <w:rPr>
+          <w:lang w:val="en-GB"/>
+        </w:rPr>
+      </w:pPr>
+      <w:r>
+        <w:drawing>
+          <wp:anchor behindDoc="0" distT="0" distB="0" distL="0" distR="0" simplePos="0" locked="0" layoutInCell="1" allowOverlap="1" relativeHeight="27">
+            <wp:simplePos x="0" y="0"/>
+            <wp:positionH relativeFrom="page">
+              <wp:posOffset>3461385</wp:posOffset>
+            </wp:positionH>
+            <wp:positionV relativeFrom="page">
+              <wp:posOffset>2352675</wp:posOffset>
+            </wp:positionV>
+            <wp:extent cx="2606040" cy="1608455"/>
+            <wp:effectExtent l="0" t="0" r="0" b="0"/>
+            <wp:wrapSquare wrapText="largest"/>
+            <wp:docPr id="16" name="Image1" descr=""/>
+            <wp:cNvGraphicFramePr>
+              <a:graphicFrameLocks xmlns:a="http://schemas.openxmlformats.org/drawingml/2006/main" noChangeAspect="1"/>
+            </wp:cNvGraphicFramePr>
+            <a:graphic xmlns:a="http://schemas.openxmlformats.org/drawingml/2006/main">
+              <a:graphicData uri="http://schemas.openxmlformats.org/drawingml/2006/picture">
+                <pic:pic xmlns:pic="http://schemas.openxmlformats.org/drawingml/2006/picture">
+                  <pic:nvPicPr>
+                    <pic:cNvPr id="16" name="Image1" descr=""/>
+                    <pic:cNvPicPr>
+                      <a:picLocks noChangeAspect="1" noChangeArrowheads="1"/>
+                    </pic:cNvPicPr>
+                  </pic:nvPicPr>
+                  <pic:blipFill>
+                    <a:blip r:embed="rId18"/>
+                    <a:stretch>
+                      <a:fillRect/>
+                    </a:stretch>
+                  </pic:blipFill>
+                  <pic:spPr bwMode="auto">
+                    <a:xfrm>
+                      <a:off x="0" y="0"/>
+                      <a:ext cx="2606040" cy="1608455"/>
+                    </a:xfrm>
+                    <a:prstGeom prst="rect">
+                      <a:avLst/>
+                    </a:prstGeom>
+                  </pic:spPr>
+                </pic:pic>
+              </a:graphicData>
+            </a:graphic>
+          </wp:anchor>
+        </w:drawing>
+      </w:r>
+      <w:r>
+        <w:rPr>
+          <w:lang w:val="en-GB"/>
+        </w:rPr>
+        <w:t xml:space="preserve">Upon investigating a range of different values for p and q it was discovered that the model   with the best AICc score of 307.092 was the configuration  p = 0, d = 1 and q = 12. Upon inspection of the correlation between coefficients for the model it is seen that the largest correlation is 0.5276921 which is an acceptable value. </w:t>
       </w:r>
     </w:p>
     <w:p>
@@ -1746,26 +1861,163 @@
           <w:b/>
           <w:sz w:val="22"/>
           <w:szCs w:val="22"/>
-        </w:rPr>
-      </w:pPr>
-      <w:r>
-        <w:rPr>
-          <w:b/>
-          <w:sz w:val="22"/>
-          <w:szCs w:val="22"/>
-        </w:rPr>
-        <w:t>3e) Make diagnostic of the residuals for the final model chosen (autocorrelations, zero mean, normality). Use plots and tests.</w:t>
-      </w:r>
-    </w:p>
-    <w:p>
-      <w:pPr>
-        <w:pStyle w:val="Normal"/>
-        <w:rPr/>
-      </w:pPr>
-      <w:r>
-        <w:rPr/>
+          <w:lang w:val="en-GB"/>
+        </w:rPr>
+      </w:pPr>
+      <w:r>
+        <w:rPr>
+          <w:b/>
+          <w:sz w:val="22"/>
+          <w:szCs w:val="22"/>
+          <w:lang w:val="en-GB"/>
+        </w:rPr>
+        <w:t xml:space="preserve">3e) Make diagnostic of the residuals for the final model chosen (autocorrelations, zero mean, normality). </w:t>
+      </w:r>
+    </w:p>
+    <w:p>
+      <w:pPr>
+        <w:pStyle w:val="Normal"/>
+        <w:rPr>
+          <w:lang w:val="en-GB"/>
+        </w:rPr>
+      </w:pPr>
+      <w:r>
+        <w:rPr>
+          <w:lang w:val="en-GB"/>
+        </w:rPr>
         <w:tab/>
-        <w:t>TODO</w:t>
+      </w:r>
+      <w:r>
+        <w:rPr>
+          <w:lang w:val="en-GB"/>
+        </w:rPr>
+        <w:drawing>
+          <wp:inline distT="0" distB="0" distL="0" distR="0">
+            <wp:extent cx="2686050" cy="1657985"/>
+            <wp:effectExtent l="0" t="0" r="0" b="0"/>
+            <wp:docPr id="17" name="Image2" descr=""/>
+            <wp:cNvGraphicFramePr>
+              <a:graphicFrameLocks xmlns:a="http://schemas.openxmlformats.org/drawingml/2006/main" noChangeAspect="1"/>
+            </wp:cNvGraphicFramePr>
+            <a:graphic xmlns:a="http://schemas.openxmlformats.org/drawingml/2006/main">
+              <a:graphicData uri="http://schemas.openxmlformats.org/drawingml/2006/picture">
+                <pic:pic xmlns:pic="http://schemas.openxmlformats.org/drawingml/2006/picture">
+                  <pic:nvPicPr>
+                    <pic:cNvPr id="17" name="Image2" descr=""/>
+                    <pic:cNvPicPr>
+                      <a:picLocks noChangeAspect="1" noChangeArrowheads="1"/>
+                    </pic:cNvPicPr>
+                  </pic:nvPicPr>
+                  <pic:blipFill>
+                    <a:blip r:embed="rId19"/>
+                    <a:srcRect l="0" t="0" r="21" b="0"/>
+                    <a:stretch>
+                      <a:fillRect/>
+                    </a:stretch>
+                  </pic:blipFill>
+                  <pic:spPr bwMode="auto">
+                    <a:xfrm>
+                      <a:off x="0" y="0"/>
+                      <a:ext cx="2686050" cy="1657985"/>
+                    </a:xfrm>
+                    <a:prstGeom prst="rect">
+                      <a:avLst/>
+                    </a:prstGeom>
+                  </pic:spPr>
+                </pic:pic>
+              </a:graphicData>
+            </a:graphic>
+          </wp:inline>
+        </w:drawing>
+      </w:r>
+    </w:p>
+    <w:p>
+      <w:pPr>
+        <w:pStyle w:val="Normal"/>
+        <w:ind w:left="0" w:right="-247" w:hanging="0"/>
+        <w:rPr>
+          <w:lang w:val="en-GB"/>
+        </w:rPr>
+      </w:pPr>
+      <w:r>
+        <w:rPr>
+          <w:b w:val="false"/>
+          <w:bCs w:val="false"/>
+          <w:sz w:val="22"/>
+          <w:szCs w:val="22"/>
+          <w:lang w:val="en-GB"/>
+        </w:rPr>
+        <w:t xml:space="preserve">Plotting the resdiuals for the model described above it can be seen that there is no obvisous pattern in the series. Calculating the mean of the values gives the acceptable near zero value of -0.0132.  </w:t>
+      </w:r>
+      <w:r>
+        <w:rPr>
+          <w:b w:val="false"/>
+          <w:bCs w:val="false"/>
+          <w:sz w:val="22"/>
+          <w:szCs w:val="22"/>
+          <w:lang w:val="en-GB"/>
+        </w:rPr>
+        <w:t xml:space="preserve">Plotting the acutocorrelation of the residuals it can be seen that most of the </w:t>
+      </w:r>
+      <w:r>
+        <w:rPr>
+          <w:b w:val="false"/>
+          <w:bCs w:val="false"/>
+          <w:sz w:val="22"/>
+          <w:szCs w:val="22"/>
+          <w:lang w:val="en-GB"/>
+        </w:rPr>
+        <w:t xml:space="preserve">realtionships have been captured apart from that at lag 24. Athough it passes the threshold it is only slights so it acceptable (attempts were made to remove this using a q = 24, but lead to worse models overall). </w:t>
+      </w:r>
+      <w:r>
+        <w:rPr>
+          <w:b w:val="false"/>
+          <w:bCs w:val="false"/>
+          <w:sz w:val="22"/>
+          <w:szCs w:val="22"/>
+          <w:lang w:val="en-GB"/>
+        </w:rPr>
+        <w:t xml:space="preserve">Though performing well on the other metrics the residuals are shown to be not </w:t>
+      </w:r>
+      <w:r>
+        <w:rPr>
+          <w:b w:val="false"/>
+          <w:bCs w:val="false"/>
+          <w:sz w:val="22"/>
+          <w:szCs w:val="22"/>
+          <w:lang w:val="en-GB"/>
+        </w:rPr>
+        <w:t>normal</w:t>
+      </w:r>
+      <w:r>
+        <w:rPr>
+          <w:b w:val="false"/>
+          <w:bCs w:val="false"/>
+          <w:sz w:val="22"/>
+          <w:szCs w:val="22"/>
+          <w:lang w:val="en-GB"/>
+        </w:rPr>
+        <w:t xml:space="preserve"> using a Jarque Bera Test </w:t>
+      </w:r>
+      <w:r>
+        <w:rPr>
+          <w:b w:val="false"/>
+          <w:bCs w:val="false"/>
+          <w:sz w:val="22"/>
+          <w:szCs w:val="22"/>
+          <w:lang w:val="en-GB"/>
+        </w:rPr>
+        <w:t>which gives a P-value failing the null hypothese</w:t>
+      </w:r>
+      <w:r>
+        <w:rPr>
+          <w:b w:val="false"/>
+          <w:bCs w:val="false"/>
+          <w:sz w:val="22"/>
+          <w:szCs w:val="22"/>
+          <w:lang w:val="en-GB"/>
+        </w:rPr>
+        <w:t>.</w:t>
       </w:r>
     </w:p>
     <w:p>
@@ -1777,26 +2029,78 @@
           <w:b/>
           <w:sz w:val="22"/>
           <w:szCs w:val="22"/>
-        </w:rPr>
-      </w:pPr>
-      <w:r>
-        <w:rPr>
-          <w:b/>
-          <w:sz w:val="22"/>
-          <w:szCs w:val="22"/>
-        </w:rPr>
-        <w:t>3f) Once you have found a suitable model, repeating the fitting model process several times if necessary, use it to make forecasts. Plot them.</w:t>
-      </w:r>
-    </w:p>
-    <w:p>
-      <w:pPr>
-        <w:pStyle w:val="Normal"/>
-        <w:rPr/>
-      </w:pPr>
-      <w:r>
-        <w:rPr/>
+          <w:lang w:val="en-GB"/>
+        </w:rPr>
+      </w:pPr>
+      <w:r>
+        <w:rPr>
+          <w:b/>
+          <w:sz w:val="22"/>
+          <w:szCs w:val="22"/>
+          <w:lang w:val="en-GB"/>
+        </w:rPr>
+        <w:t xml:space="preserve">3f) Once you have found a suitable model, repeating the fitting model process several times if necessary, use it to make forecasts. </w:t>
+      </w:r>
+    </w:p>
+    <w:p>
+      <w:pPr>
+        <w:pStyle w:val="Normal"/>
+        <w:rPr>
+          <w:lang w:val="en-GB"/>
+        </w:rPr>
+      </w:pPr>
+      <w:r>
+        <w:drawing>
+          <wp:anchor behindDoc="0" distT="0" distB="0" distL="0" distR="0" simplePos="0" locked="0" layoutInCell="1" allowOverlap="1" relativeHeight="23">
+            <wp:simplePos x="0" y="0"/>
+            <wp:positionH relativeFrom="column">
+              <wp:align>center</wp:align>
+            </wp:positionH>
+            <wp:positionV relativeFrom="paragraph">
+              <wp:posOffset>635</wp:posOffset>
+            </wp:positionV>
+            <wp:extent cx="3140075" cy="1938020"/>
+            <wp:effectExtent l="0" t="0" r="0" b="0"/>
+            <wp:wrapSquare wrapText="largest"/>
+            <wp:docPr id="18" name="Image3" descr=""/>
+            <wp:cNvGraphicFramePr>
+              <a:graphicFrameLocks xmlns:a="http://schemas.openxmlformats.org/drawingml/2006/main" noChangeAspect="1"/>
+            </wp:cNvGraphicFramePr>
+            <a:graphic xmlns:a="http://schemas.openxmlformats.org/drawingml/2006/main">
+              <a:graphicData uri="http://schemas.openxmlformats.org/drawingml/2006/picture">
+                <pic:pic xmlns:pic="http://schemas.openxmlformats.org/drawingml/2006/picture">
+                  <pic:nvPicPr>
+                    <pic:cNvPr id="18" name="Image3" descr=""/>
+                    <pic:cNvPicPr>
+                      <a:picLocks noChangeAspect="1" noChangeArrowheads="1"/>
+                    </pic:cNvPicPr>
+                  </pic:nvPicPr>
+                  <pic:blipFill>
+                    <a:blip r:embed="rId20"/>
+                    <a:stretch>
+                      <a:fillRect/>
+                    </a:stretch>
+                  </pic:blipFill>
+                  <pic:spPr bwMode="auto">
+                    <a:xfrm>
+                      <a:off x="0" y="0"/>
+                      <a:ext cx="3140075" cy="1938020"/>
+                    </a:xfrm>
+                    <a:prstGeom prst="rect">
+                      <a:avLst/>
+                    </a:prstGeom>
+                  </pic:spPr>
+                </pic:pic>
+              </a:graphicData>
+            </a:graphic>
+          </wp:anchor>
+        </w:drawing>
+      </w:r>
+      <w:r>
+        <w:rPr>
+          <w:lang w:val="en-GB"/>
+        </w:rPr>
         <w:tab/>
-        <w:t>TODO</w:t>
       </w:r>
     </w:p>
     <w:p>
@@ -1808,26 +2112,16 @@
           <w:b/>
           <w:sz w:val="22"/>
           <w:szCs w:val="22"/>
-        </w:rPr>
-      </w:pPr>
-      <w:r>
-        <w:rPr>
-          <w:b/>
-          <w:sz w:val="22"/>
-          <w:szCs w:val="22"/>
-        </w:rPr>
-        <w:t>3g) Use the function getrmse to compute the test set RMSE of some of the models you have already fiited. Which is the one minimizing it? Use the last year of observations (12 observations for monthly data, 4 observations for quarterly data) as the test set.</w:t>
-      </w:r>
-    </w:p>
-    <w:p>
-      <w:pPr>
-        <w:pStyle w:val="Normal"/>
-        <w:rPr/>
-      </w:pPr>
-      <w:r>
-        <w:rPr/>
-        <w:tab/>
-        <w:t>TODO</w:t>
+          <w:lang w:val="en-GB"/>
+        </w:rPr>
+      </w:pPr>
+      <w:r>
+        <w:rPr>
+          <w:b/>
+          <w:sz w:val="22"/>
+          <w:szCs w:val="22"/>
+          <w:lang w:val="en-GB"/>
+        </w:rPr>
       </w:r>
     </w:p>
     <w:p>
@@ -1839,49 +2133,364 @@
           <w:b/>
           <w:sz w:val="22"/>
           <w:szCs w:val="22"/>
-        </w:rPr>
-      </w:pPr>
-      <w:r>
-        <w:rPr>
-          <w:b/>
-          <w:sz w:val="22"/>
-          <w:szCs w:val="22"/>
-        </w:rPr>
-        <w:t>3h) You can also use the auto.arima() function with some of its parameters fixed, to see if it suggests a better model that the one you have found. Don’t trust blindly its output. Automatic found models aren’t based on an analysis of residuals but in comparing some other measures like AIC. Depending on how complex the data set is, they may find models with high values for p, q, P or Q (greater than 2).</w:t>
-      </w:r>
-    </w:p>
-    <w:p>
-      <w:pPr>
-        <w:pStyle w:val="Normal"/>
-        <w:rPr/>
-      </w:pPr>
-      <w:r>
-        <w:rPr/>
-        <w:tab/>
-        <w:t>TODO</w:t>
-      </w:r>
+          <w:lang w:val="en-GB"/>
+        </w:rPr>
+      </w:pPr>
+      <w:r>
+        <w:rPr>
+          <w:b/>
+          <w:sz w:val="22"/>
+          <w:szCs w:val="22"/>
+          <w:lang w:val="en-GB"/>
+        </w:rPr>
+      </w:r>
+    </w:p>
+    <w:p>
+      <w:pPr>
+        <w:pStyle w:val="Heading3"/>
+        <w:ind w:left="0" w:right="-247" w:hanging="0"/>
+        <w:rPr>
+          <w:b/>
+          <w:b/>
+          <w:sz w:val="22"/>
+          <w:szCs w:val="22"/>
+          <w:lang w:val="en-GB"/>
+        </w:rPr>
+      </w:pPr>
+      <w:r>
+        <w:rPr>
+          <w:b/>
+          <w:sz w:val="22"/>
+          <w:szCs w:val="22"/>
+          <w:lang w:val="en-GB"/>
+        </w:rPr>
+      </w:r>
+    </w:p>
+    <w:p>
+      <w:pPr>
+        <w:pStyle w:val="Heading3"/>
+        <w:ind w:left="0" w:right="-247" w:hanging="0"/>
+        <w:rPr>
+          <w:b/>
+          <w:b/>
+          <w:sz w:val="22"/>
+          <w:szCs w:val="22"/>
+          <w:lang w:val="en-GB"/>
+        </w:rPr>
+      </w:pPr>
+      <w:r>
+        <w:rPr>
+          <w:b/>
+          <w:sz w:val="22"/>
+          <w:szCs w:val="22"/>
+          <w:lang w:val="en-GB"/>
+        </w:rPr>
+      </w:r>
+    </w:p>
+    <w:p>
+      <w:pPr>
+        <w:pStyle w:val="Heading3"/>
+        <w:ind w:left="0" w:right="-247" w:hanging="0"/>
+        <w:rPr>
+          <w:b/>
+          <w:b/>
+          <w:sz w:val="22"/>
+          <w:szCs w:val="22"/>
+          <w:lang w:val="en-GB"/>
+        </w:rPr>
+      </w:pPr>
+      <w:r>
+        <w:rPr>
+          <w:b/>
+          <w:sz w:val="22"/>
+          <w:szCs w:val="22"/>
+          <w:lang w:val="en-GB"/>
+        </w:rPr>
+      </w:r>
+    </w:p>
+    <w:p>
+      <w:pPr>
+        <w:pStyle w:val="Heading3"/>
+        <w:ind w:left="0" w:right="-247" w:hanging="0"/>
+        <w:rPr>
+          <w:b/>
+          <w:b/>
+          <w:sz w:val="22"/>
+          <w:szCs w:val="22"/>
+          <w:lang w:val="en-GB"/>
+        </w:rPr>
+      </w:pPr>
+      <w:r>
+        <w:rPr>
+          <w:b/>
+          <w:sz w:val="22"/>
+          <w:szCs w:val="22"/>
+          <w:lang w:val="en-GB"/>
+        </w:rPr>
+      </w:r>
+    </w:p>
+    <w:p>
+      <w:pPr>
+        <w:pStyle w:val="Heading3"/>
+        <w:ind w:left="0" w:right="-247" w:hanging="0"/>
+        <w:rPr>
+          <w:b/>
+          <w:b/>
+          <w:sz w:val="22"/>
+          <w:szCs w:val="22"/>
+          <w:lang w:val="en-GB"/>
+        </w:rPr>
+      </w:pPr>
+      <w:r>
+        <w:rPr>
+          <w:b/>
+          <w:sz w:val="22"/>
+          <w:szCs w:val="22"/>
+          <w:lang w:val="en-GB"/>
+        </w:rPr>
+      </w:r>
+    </w:p>
+    <w:p>
+      <w:pPr>
+        <w:pStyle w:val="Heading3"/>
+        <w:ind w:left="0" w:right="-247" w:hanging="0"/>
+        <w:rPr>
+          <w:b/>
+          <w:b/>
+          <w:sz w:val="22"/>
+          <w:szCs w:val="22"/>
+          <w:lang w:val="en-GB"/>
+        </w:rPr>
+      </w:pPr>
+      <w:r>
+        <w:rPr>
+          <w:b/>
+          <w:sz w:val="22"/>
+          <w:szCs w:val="22"/>
+          <w:lang w:val="en-GB"/>
+        </w:rPr>
+      </w:r>
+    </w:p>
+    <w:p>
+      <w:pPr>
+        <w:pStyle w:val="Heading3"/>
+        <w:ind w:left="0" w:right="-247" w:hanging="0"/>
+        <w:rPr>
+          <w:b/>
+          <w:b/>
+          <w:sz w:val="22"/>
+          <w:szCs w:val="22"/>
+          <w:lang w:val="en-GB"/>
+        </w:rPr>
+      </w:pPr>
+      <w:r>
+        <w:rPr>
+          <w:b/>
+          <w:sz w:val="22"/>
+          <w:szCs w:val="22"/>
+          <w:lang w:val="en-GB"/>
+        </w:rPr>
+      </w:r>
+    </w:p>
+    <w:p>
+      <w:pPr>
+        <w:pStyle w:val="Heading3"/>
+        <w:ind w:left="0" w:right="-247" w:hanging="0"/>
+        <w:rPr>
+          <w:b/>
+          <w:b/>
+          <w:sz w:val="22"/>
+          <w:szCs w:val="22"/>
+          <w:lang w:val="en-GB"/>
+        </w:rPr>
+      </w:pPr>
+      <w:r>
+        <w:rPr>
+          <w:b/>
+          <w:sz w:val="22"/>
+          <w:szCs w:val="22"/>
+          <w:lang w:val="en-GB"/>
+        </w:rPr>
+        <w:t>3g) Use the function getrmse to compute the test set RMSE of some of the models you have already fiited. Which is the one minimizing it?</w:t>
+      </w:r>
+    </w:p>
+    <w:p>
+      <w:pPr>
+        <w:pStyle w:val="Normal"/>
+        <w:widowControl/>
+        <w:bidi w:val="0"/>
+        <w:spacing w:lineRule="auto" w:line="276" w:before="200" w:after="0"/>
+        <w:ind w:left="0" w:right="-269" w:hanging="0"/>
+        <w:jc w:val="both"/>
+        <w:rPr>
+          <w:lang w:val="en-GB"/>
+        </w:rPr>
+      </w:pPr>
+      <w:r>
+        <w:rPr>
+          <w:lang w:val="en-GB"/>
+        </w:rPr>
+        <w:t>Using the method getrmse on the described model (p = 0, d = 1 and q = 12) an RMSE value of 0.3047258. It is found by increasing p the value is reduced. With p = 1 a RMSE of 0.2977918 is given, and p = 2 a value of 0.2937613 is given. But with a p = 3 the RSME begins to increase, with a value of 0.3091569.</w:t>
+      </w:r>
+    </w:p>
+    <w:p>
+      <w:pPr>
+        <w:pStyle w:val="Heading3"/>
+        <w:ind w:left="0" w:right="-247" w:hanging="0"/>
+        <w:rPr>
+          <w:b/>
+          <w:b/>
+          <w:sz w:val="22"/>
+          <w:szCs w:val="22"/>
+          <w:lang w:val="en-GB"/>
+        </w:rPr>
+      </w:pPr>
+      <w:r>
+        <w:rPr>
+          <w:b/>
+          <w:sz w:val="22"/>
+          <w:szCs w:val="22"/>
+          <w:lang w:val="en-GB"/>
+        </w:rPr>
+        <w:t xml:space="preserve">3h) You can also use the auto.arima() function with some of its parameters fixed, to see if it suggests a better model that the one you have found. </w:t>
+      </w:r>
+    </w:p>
+    <w:p>
+      <w:pPr>
+        <w:pStyle w:val="Normal"/>
+        <w:widowControl/>
+        <w:bidi w:val="0"/>
+        <w:spacing w:lineRule="auto" w:line="276" w:before="200" w:after="0"/>
+        <w:ind w:left="0" w:right="-269" w:hanging="0"/>
+        <w:jc w:val="both"/>
+        <w:rPr>
+          <w:lang w:val="en-GB"/>
+        </w:rPr>
+      </w:pPr>
       <w:bookmarkStart w:id="25" w:name="_GoBack"/>
       <w:bookmarkEnd w:id="25"/>
+      <w:r>
+        <w:drawing>
+          <wp:anchor behindDoc="0" distT="0" distB="0" distL="0" distR="0" simplePos="0" locked="0" layoutInCell="1" allowOverlap="1" relativeHeight="24">
+            <wp:simplePos x="0" y="0"/>
+            <wp:positionH relativeFrom="column">
+              <wp:posOffset>34290</wp:posOffset>
+            </wp:positionH>
+            <wp:positionV relativeFrom="paragraph">
+              <wp:posOffset>57150</wp:posOffset>
+            </wp:positionV>
+            <wp:extent cx="3236595" cy="1997710"/>
+            <wp:effectExtent l="0" t="0" r="0" b="0"/>
+            <wp:wrapSquare wrapText="largest"/>
+            <wp:docPr id="19" name="Image4" descr=""/>
+            <wp:cNvGraphicFramePr>
+              <a:graphicFrameLocks xmlns:a="http://schemas.openxmlformats.org/drawingml/2006/main" noChangeAspect="1"/>
+            </wp:cNvGraphicFramePr>
+            <a:graphic xmlns:a="http://schemas.openxmlformats.org/drawingml/2006/main">
+              <a:graphicData uri="http://schemas.openxmlformats.org/drawingml/2006/picture">
+                <pic:pic xmlns:pic="http://schemas.openxmlformats.org/drawingml/2006/picture">
+                  <pic:nvPicPr>
+                    <pic:cNvPr id="19" name="Image4" descr=""/>
+                    <pic:cNvPicPr>
+                      <a:picLocks noChangeAspect="1" noChangeArrowheads="1"/>
+                    </pic:cNvPicPr>
+                  </pic:nvPicPr>
+                  <pic:blipFill>
+                    <a:blip r:embed="rId21"/>
+                    <a:stretch>
+                      <a:fillRect/>
+                    </a:stretch>
+                  </pic:blipFill>
+                  <pic:spPr bwMode="auto">
+                    <a:xfrm>
+                      <a:off x="0" y="0"/>
+                      <a:ext cx="3236595" cy="1997710"/>
+                    </a:xfrm>
+                    <a:prstGeom prst="rect">
+                      <a:avLst/>
+                    </a:prstGeom>
+                  </pic:spPr>
+                </pic:pic>
+              </a:graphicData>
+            </a:graphic>
+          </wp:anchor>
+        </w:drawing>
+        <w:drawing>
+          <wp:anchor behindDoc="0" distT="0" distB="0" distL="0" distR="0" simplePos="0" locked="0" layoutInCell="1" allowOverlap="1" relativeHeight="25">
+            <wp:simplePos x="0" y="0"/>
+            <wp:positionH relativeFrom="column">
+              <wp:posOffset>3270250</wp:posOffset>
+            </wp:positionH>
+            <wp:positionV relativeFrom="paragraph">
+              <wp:posOffset>190500</wp:posOffset>
+            </wp:positionV>
+            <wp:extent cx="3058795" cy="1887220"/>
+            <wp:effectExtent l="0" t="0" r="0" b="0"/>
+            <wp:wrapSquare wrapText="largest"/>
+            <wp:docPr id="20" name="Image5" descr=""/>
+            <wp:cNvGraphicFramePr>
+              <a:graphicFrameLocks xmlns:a="http://schemas.openxmlformats.org/drawingml/2006/main" noChangeAspect="1"/>
+            </wp:cNvGraphicFramePr>
+            <a:graphic xmlns:a="http://schemas.openxmlformats.org/drawingml/2006/main">
+              <a:graphicData uri="http://schemas.openxmlformats.org/drawingml/2006/picture">
+                <pic:pic xmlns:pic="http://schemas.openxmlformats.org/drawingml/2006/picture">
+                  <pic:nvPicPr>
+                    <pic:cNvPr id="20" name="Image5" descr=""/>
+                    <pic:cNvPicPr>
+                      <a:picLocks noChangeAspect="1" noChangeArrowheads="1"/>
+                    </pic:cNvPicPr>
+                  </pic:nvPicPr>
+                  <pic:blipFill>
+                    <a:blip r:embed="rId22"/>
+                    <a:stretch>
+                      <a:fillRect/>
+                    </a:stretch>
+                  </pic:blipFill>
+                  <pic:spPr bwMode="auto">
+                    <a:xfrm>
+                      <a:off x="0" y="0"/>
+                      <a:ext cx="3058795" cy="1887220"/>
+                    </a:xfrm>
+                    <a:prstGeom prst="rect">
+                      <a:avLst/>
+                    </a:prstGeom>
+                  </pic:spPr>
+                </pic:pic>
+              </a:graphicData>
+            </a:graphic>
+          </wp:anchor>
+        </w:drawing>
+      </w:r>
+      <w:r>
+        <w:rPr>
+          <w:lang w:val="en-GB"/>
+        </w:rPr>
+        <w:t xml:space="preserve">Using the auto.arima(), configured to have a maxium p and q of 24 and d of 2, a model with the variables p = 1, d = -1 and q = 1 is generated. This model as a worse AICc than our chosen model, 397.22, and slightly worse RMSE, 0.3091569. Looking at the correlation between the coefficients it can be seen that there is a value of -0.8810521 between the ar and ma values, which is not desired. </w:t>
+      </w:r>
     </w:p>
     <w:p>
       <w:pPr>
         <w:pStyle w:val="Heading3"/>
         <w:ind w:left="0" w:right="-247" w:hanging="0"/>
-        <w:rPr/>
-      </w:pPr>
-      <w:r>
-        <w:rPr/>
+        <w:rPr>
+          <w:lang w:val="en-GB"/>
+        </w:rPr>
+      </w:pPr>
+      <w:r>
+        <w:rPr>
+          <w:lang w:val="en-GB"/>
+        </w:rPr>
       </w:r>
     </w:p>
     <w:sectPr>
-      <w:headerReference w:type="default" r:id="rId18"/>
-      <w:headerReference w:type="first" r:id="rId19"/>
-      <w:footerReference w:type="default" r:id="rId20"/>
-      <w:footerReference w:type="first" r:id="rId21"/>
+      <w:headerReference w:type="default" r:id="rId23"/>
+      <w:headerReference w:type="first" r:id="rId24"/>
+      <w:footerReference w:type="default" r:id="rId25"/>
+      <w:footerReference w:type="first" r:id="rId26"/>
       <w:type w:val="nextPage"/>
       <w:pgSz w:w="12240" w:h="15840"/>
       <w:pgMar w:left="1133" w:right="1133" w:header="566" w:top="623" w:footer="566" w:bottom="623" w:gutter="0"/>
-      <w:pgNumType w:start="0" w:fmt="decimal"/>
+      <w:pgNumType w:fmt="decimal"/>
       <w:formProt w:val="false"/>
       <w:titlePg/>
       <w:textDirection w:val="lrTb"/>
@@ -1898,12 +2507,17 @@
       <w:pStyle w:val="Normal"/>
       <w:spacing w:before="200" w:after="0"/>
       <w:jc w:val="center"/>
-      <w:rPr/>
+      <w:rPr>
+        <w:sz w:val="20"/>
+        <w:szCs w:val="20"/>
+        <w:lang w:val="en-GB"/>
+      </w:rPr>
     </w:pPr>
     <w:r>
       <w:rPr>
         <w:sz w:val="20"/>
         <w:szCs w:val="20"/>
+        <w:lang w:val="en-GB"/>
       </w:rPr>
       <w:fldChar w:fldCharType="begin"/>
     </w:r>
@@ -1926,7 +2540,7 @@
         <w:sz w:val="20"/>
         <w:szCs w:val="20"/>
       </w:rPr>
-      <w:t>5</w:t>
+      <w:t>4</w:t>
     </w:r>
     <w:r>
       <w:rPr>
@@ -1940,19 +2554,20 @@
     <w:pPr>
       <w:pStyle w:val="Normal"/>
       <w:widowControl w:val="false"/>
-      <w:pBdr/>
       <w:spacing w:before="0" w:after="0"/>
       <w:ind w:left="0" w:right="0" w:hanging="0"/>
       <w:jc w:val="left"/>
       <w:rPr>
         <w:sz w:val="20"/>
         <w:szCs w:val="20"/>
+        <w:lang w:val="en-GB"/>
       </w:rPr>
     </w:pPr>
     <w:r>
       <w:rPr>
         <w:sz w:val="20"/>
         <w:szCs w:val="20"/>
+        <w:lang w:val="en-GB"/>
       </w:rPr>
     </w:r>
   </w:p>
@@ -1966,10 +2581,14 @@
       <w:pStyle w:val="Normal"/>
       <w:spacing w:before="200" w:after="0"/>
       <w:jc w:val="right"/>
-      <w:rPr/>
+      <w:rPr>
+        <w:lang w:val="en-GB"/>
+      </w:rPr>
     </w:pPr>
     <w:r>
-      <w:rPr/>
+      <w:rPr>
+        <w:lang w:val="en-GB"/>
+      </w:rPr>
     </w:r>
   </w:p>
 </w:ftr>
@@ -1980,30 +2599,36 @@
   <w:p>
     <w:pPr>
       <w:pStyle w:val="Normal"/>
-      <w:pBdr/>
       <w:spacing w:before="400" w:after="0"/>
       <w:ind w:left="-283" w:right="-389" w:hanging="0"/>
-      <w:rPr/>
+      <w:rPr>
+        <w:lang w:val="en-GB"/>
+      </w:rPr>
     </w:pPr>
     <w:r>
-      <w:rPr/>
+      <w:rPr>
+        <w:lang w:val="en-GB"/>
+      </w:rPr>
     </w:r>
   </w:p>
   <w:p>
     <w:pPr>
       <w:pStyle w:val="Normal"/>
-      <w:pBdr/>
       <w:spacing w:before="0" w:after="0"/>
       <w:ind w:left="0" w:right="-389" w:hanging="0"/>
-      <w:rPr/>
+      <w:rPr>
+        <w:lang w:val="en-GB"/>
+      </w:rPr>
     </w:pPr>
     <w:r>
-      <w:rPr/>
+      <w:rPr>
+        <w:lang w:val="en-GB"/>
+      </w:rPr>
       <w:drawing>
         <wp:inline distT="0" distB="0" distL="0" distR="0">
           <wp:extent cx="5943600" cy="38100"/>
           <wp:effectExtent l="0" t="0" r="0" b="0"/>
-          <wp:docPr id="16" name="image5.png" descr="horizontal line"/>
+          <wp:docPr id="21" name="image5.png" descr="horizontal line"/>
           <wp:cNvGraphicFramePr>
             <a:graphicFrameLocks xmlns:a="http://schemas.openxmlformats.org/drawingml/2006/main" noChangeAspect="1"/>
           </wp:cNvGraphicFramePr>
@@ -2011,7 +2636,7 @@
             <a:graphicData uri="http://schemas.openxmlformats.org/drawingml/2006/picture">
               <pic:pic xmlns:pic="http://schemas.openxmlformats.org/drawingml/2006/picture">
                 <pic:nvPicPr>
-                  <pic:cNvPr id="16" name="image5.png" descr="horizontal line"/>
+                  <pic:cNvPr id="21" name="image5.png" descr="horizontal line"/>
                   <pic:cNvPicPr>
                     <a:picLocks noChangeAspect="1" noChangeArrowheads="1"/>
                   </pic:cNvPicPr>
@@ -2046,12 +2671,15 @@
   <w:p>
     <w:pPr>
       <w:pStyle w:val="Normal"/>
-      <w:pBdr/>
       <w:spacing w:before="200" w:after="0"/>
-      <w:rPr/>
+      <w:rPr>
+        <w:lang w:val="en-GB"/>
+      </w:rPr>
     </w:pPr>
     <w:r>
-      <w:rPr/>
+      <w:rPr>
+        <w:lang w:val="en-GB"/>
+      </w:rPr>
     </w:r>
   </w:p>
 </w:hdr>
@@ -2062,6 +2690,98 @@
   <w:abstractNum w:abstractNumId="1">
     <w:lvl w:ilvl="0">
       <w:start w:val="1"/>
+      <w:numFmt w:val="none"/>
+      <w:suff w:val="nothing"/>
+      <w:lvlText w:val=""/>
+      <w:lvlJc w:val="left"/>
+      <w:pPr>
+        <w:ind w:left="0" w:hanging="0"/>
+      </w:pPr>
+    </w:lvl>
+    <w:lvl w:ilvl="1">
+      <w:start w:val="1"/>
+      <w:numFmt w:val="none"/>
+      <w:suff w:val="nothing"/>
+      <w:lvlText w:val=""/>
+      <w:lvlJc w:val="left"/>
+      <w:pPr>
+        <w:ind w:left="0" w:hanging="0"/>
+      </w:pPr>
+    </w:lvl>
+    <w:lvl w:ilvl="2">
+      <w:start w:val="1"/>
+      <w:numFmt w:val="none"/>
+      <w:suff w:val="nothing"/>
+      <w:lvlText w:val=""/>
+      <w:lvlJc w:val="left"/>
+      <w:pPr>
+        <w:ind w:left="0" w:hanging="0"/>
+      </w:pPr>
+    </w:lvl>
+    <w:lvl w:ilvl="3">
+      <w:start w:val="1"/>
+      <w:numFmt w:val="none"/>
+      <w:suff w:val="nothing"/>
+      <w:lvlText w:val=""/>
+      <w:lvlJc w:val="left"/>
+      <w:pPr>
+        <w:ind w:left="0" w:hanging="0"/>
+      </w:pPr>
+    </w:lvl>
+    <w:lvl w:ilvl="4">
+      <w:start w:val="1"/>
+      <w:numFmt w:val="none"/>
+      <w:suff w:val="nothing"/>
+      <w:lvlText w:val=""/>
+      <w:lvlJc w:val="left"/>
+      <w:pPr>
+        <w:ind w:left="0" w:hanging="0"/>
+      </w:pPr>
+    </w:lvl>
+    <w:lvl w:ilvl="5">
+      <w:start w:val="1"/>
+      <w:numFmt w:val="none"/>
+      <w:suff w:val="nothing"/>
+      <w:lvlText w:val=""/>
+      <w:lvlJc w:val="left"/>
+      <w:pPr>
+        <w:ind w:left="0" w:hanging="0"/>
+      </w:pPr>
+    </w:lvl>
+    <w:lvl w:ilvl="6">
+      <w:start w:val="1"/>
+      <w:numFmt w:val="none"/>
+      <w:suff w:val="nothing"/>
+      <w:lvlText w:val=""/>
+      <w:lvlJc w:val="left"/>
+      <w:pPr>
+        <w:ind w:left="0" w:hanging="0"/>
+      </w:pPr>
+    </w:lvl>
+    <w:lvl w:ilvl="7">
+      <w:start w:val="1"/>
+      <w:numFmt w:val="none"/>
+      <w:suff w:val="nothing"/>
+      <w:lvlText w:val=""/>
+      <w:lvlJc w:val="left"/>
+      <w:pPr>
+        <w:ind w:left="0" w:hanging="0"/>
+      </w:pPr>
+    </w:lvl>
+    <w:lvl w:ilvl="8">
+      <w:start w:val="1"/>
+      <w:numFmt w:val="none"/>
+      <w:suff w:val="nothing"/>
+      <w:lvlText w:val=""/>
+      <w:lvlJc w:val="left"/>
+      <w:pPr>
+        <w:ind w:left="0" w:hanging="0"/>
+      </w:pPr>
+    </w:lvl>
+  </w:abstractNum>
+  <w:abstractNum w:abstractNumId="2">
+    <w:lvl w:ilvl="0">
+      <w:start w:val="1"/>
       <w:numFmt w:val="bullet"/>
       <w:lvlText w:val=""/>
       <w:lvlJc w:val="left"/>
@@ -2070,6 +2790,7 @@
       </w:pPr>
       <w:rPr>
         <w:rFonts w:ascii="Symbol" w:hAnsi="Symbol" w:cs="Symbol" w:hint="default"/>
+        <w:rFonts w:cs="Symbol"/>
       </w:rPr>
     </w:lvl>
     <w:lvl w:ilvl="1">
@@ -2095,6 +2816,7 @@
       </w:pPr>
       <w:rPr>
         <w:rFonts w:ascii="Wingdings" w:hAnsi="Wingdings" w:cs="Wingdings" w:hint="default"/>
+        <w:rFonts w:cs="Wingdings"/>
       </w:rPr>
     </w:lvl>
     <w:lvl w:ilvl="3">
@@ -2107,6 +2829,7 @@
       </w:pPr>
       <w:rPr>
         <w:rFonts w:ascii="Symbol" w:hAnsi="Symbol" w:cs="Symbol" w:hint="default"/>
+        <w:rFonts w:cs="Symbol"/>
       </w:rPr>
     </w:lvl>
     <w:lvl w:ilvl="4">
@@ -2132,6 +2855,7 @@
       </w:pPr>
       <w:rPr>
         <w:rFonts w:ascii="Wingdings" w:hAnsi="Wingdings" w:cs="Wingdings" w:hint="default"/>
+        <w:rFonts w:cs="Wingdings"/>
       </w:rPr>
     </w:lvl>
     <w:lvl w:ilvl="6">
@@ -2144,6 +2868,7 @@
       </w:pPr>
       <w:rPr>
         <w:rFonts w:ascii="Symbol" w:hAnsi="Symbol" w:cs="Symbol" w:hint="default"/>
+        <w:rFonts w:cs="Symbol"/>
       </w:rPr>
     </w:lvl>
     <w:lvl w:ilvl="7">
@@ -2169,99 +2894,8 @@
       </w:pPr>
       <w:rPr>
         <w:rFonts w:ascii="Wingdings" w:hAnsi="Wingdings" w:cs="Wingdings" w:hint="default"/>
+        <w:rFonts w:cs="Wingdings"/>
       </w:rPr>
-    </w:lvl>
-  </w:abstractNum>
-  <w:abstractNum w:abstractNumId="2">
-    <w:lvl w:ilvl="0">
-      <w:start w:val="1"/>
-      <w:numFmt w:val="none"/>
-      <w:suff w:val="nothing"/>
-      <w:lvlText w:val=""/>
-      <w:lvlJc w:val="left"/>
-      <w:pPr>
-        <w:ind w:left="0" w:hanging="0"/>
-      </w:pPr>
-    </w:lvl>
-    <w:lvl w:ilvl="1">
-      <w:start w:val="1"/>
-      <w:numFmt w:val="none"/>
-      <w:suff w:val="nothing"/>
-      <w:lvlText w:val=""/>
-      <w:lvlJc w:val="left"/>
-      <w:pPr>
-        <w:ind w:left="0" w:hanging="0"/>
-      </w:pPr>
-    </w:lvl>
-    <w:lvl w:ilvl="2">
-      <w:start w:val="1"/>
-      <w:numFmt w:val="none"/>
-      <w:suff w:val="nothing"/>
-      <w:lvlText w:val=""/>
-      <w:lvlJc w:val="left"/>
-      <w:pPr>
-        <w:ind w:left="0" w:hanging="0"/>
-      </w:pPr>
-    </w:lvl>
-    <w:lvl w:ilvl="3">
-      <w:start w:val="1"/>
-      <w:numFmt w:val="none"/>
-      <w:suff w:val="nothing"/>
-      <w:lvlText w:val=""/>
-      <w:lvlJc w:val="left"/>
-      <w:pPr>
-        <w:ind w:left="0" w:hanging="0"/>
-      </w:pPr>
-    </w:lvl>
-    <w:lvl w:ilvl="4">
-      <w:start w:val="1"/>
-      <w:numFmt w:val="none"/>
-      <w:suff w:val="nothing"/>
-      <w:lvlText w:val=""/>
-      <w:lvlJc w:val="left"/>
-      <w:pPr>
-        <w:ind w:left="0" w:hanging="0"/>
-      </w:pPr>
-    </w:lvl>
-    <w:lvl w:ilvl="5">
-      <w:start w:val="1"/>
-      <w:numFmt w:val="none"/>
-      <w:suff w:val="nothing"/>
-      <w:lvlText w:val=""/>
-      <w:lvlJc w:val="left"/>
-      <w:pPr>
-        <w:ind w:left="0" w:hanging="0"/>
-      </w:pPr>
-    </w:lvl>
-    <w:lvl w:ilvl="6">
-      <w:start w:val="1"/>
-      <w:numFmt w:val="none"/>
-      <w:suff w:val="nothing"/>
-      <w:lvlText w:val=""/>
-      <w:lvlJc w:val="left"/>
-      <w:pPr>
-        <w:ind w:left="0" w:hanging="0"/>
-      </w:pPr>
-    </w:lvl>
-    <w:lvl w:ilvl="7">
-      <w:start w:val="1"/>
-      <w:numFmt w:val="none"/>
-      <w:suff w:val="nothing"/>
-      <w:lvlText w:val=""/>
-      <w:lvlJc w:val="left"/>
-      <w:pPr>
-        <w:ind w:left="0" w:hanging="0"/>
-      </w:pPr>
-    </w:lvl>
-    <w:lvl w:ilvl="8">
-      <w:start w:val="1"/>
-      <w:numFmt w:val="none"/>
-      <w:suff w:val="nothing"/>
-      <w:lvlText w:val=""/>
-      <w:lvlJc w:val="left"/>
-      <w:pPr>
-        <w:ind w:left="0" w:hanging="0"/>
-      </w:pPr>
     </w:lvl>
   </w:abstractNum>
   <w:num w:numId="1">
@@ -2280,7 +2914,6 @@
       <w:rPr>
         <w:rFonts w:ascii="Proxima Nova" w:hAnsi="Proxima Nova" w:eastAsia="Proxima Nova" w:cs="Proxima Nova"/>
         <w:color w:val="353744"/>
-        <w:sz w:val="22"/>
         <w:szCs w:val="22"/>
         <w:lang w:val="en-GB" w:eastAsia="en-GB" w:bidi="ar-SA"/>
       </w:rPr>
@@ -2289,388 +2922,14 @@
       <w:pPr/>
     </w:pPrDefault>
   </w:docDefaults>
-  <w:latentStyles w:defLockedState="0" w:defUIPriority="99" w:defSemiHidden="0" w:defUnhideWhenUsed="0" w:defQFormat="0" w:count="375">
-    <w:lsdException w:name="Normal" w:uiPriority="0" w:qFormat="1"/>
-    <w:lsdException w:name="heading 1" w:uiPriority="9" w:qFormat="1"/>
-    <w:lsdException w:name="heading 2" w:uiPriority="9" w:semiHidden="1" w:unhideWhenUsed="1" w:qFormat="1"/>
-    <w:lsdException w:name="heading 3" w:uiPriority="9" w:semiHidden="1" w:unhideWhenUsed="1" w:qFormat="1"/>
-    <w:lsdException w:name="heading 4" w:uiPriority="9" w:semiHidden="1" w:unhideWhenUsed="1" w:qFormat="1"/>
-    <w:lsdException w:name="heading 5" w:uiPriority="9" w:semiHidden="1" w:unhideWhenUsed="1" w:qFormat="1"/>
-    <w:lsdException w:name="heading 6" w:uiPriority="9" w:semiHidden="1" w:unhideWhenUsed="1" w:qFormat="1"/>
-    <w:lsdException w:name="heading 7" w:uiPriority="9" w:semiHidden="1" w:unhideWhenUsed="1" w:qFormat="1"/>
-    <w:lsdException w:name="heading 8" w:uiPriority="9" w:semiHidden="1" w:unhideWhenUsed="1" w:qFormat="1"/>
-    <w:lsdException w:name="heading 9" w:uiPriority="9" w:semiHidden="1" w:unhideWhenUsed="1" w:qFormat="1"/>
-    <w:lsdException w:name="index 1" w:semiHidden="1" w:unhideWhenUsed="1"/>
-    <w:lsdException w:name="index 2" w:semiHidden="1" w:unhideWhenUsed="1"/>
-    <w:lsdException w:name="index 3" w:semiHidden="1" w:unhideWhenUsed="1"/>
-    <w:lsdException w:name="index 4" w:semiHidden="1" w:unhideWhenUsed="1"/>
-    <w:lsdException w:name="index 5" w:semiHidden="1" w:unhideWhenUsed="1"/>
-    <w:lsdException w:name="index 6" w:semiHidden="1" w:unhideWhenUsed="1"/>
-    <w:lsdException w:name="index 7" w:semiHidden="1" w:unhideWhenUsed="1"/>
-    <w:lsdException w:name="index 8" w:semiHidden="1" w:unhideWhenUsed="1"/>
-    <w:lsdException w:name="index 9" w:semiHidden="1" w:unhideWhenUsed="1"/>
-    <w:lsdException w:name="toc 1" w:uiPriority="39" w:semiHidden="1" w:unhideWhenUsed="1"/>
-    <w:lsdException w:name="toc 2" w:uiPriority="39" w:semiHidden="1" w:unhideWhenUsed="1"/>
-    <w:lsdException w:name="toc 3" w:uiPriority="39" w:semiHidden="1" w:unhideWhenUsed="1"/>
-    <w:lsdException w:name="toc 4" w:uiPriority="39" w:semiHidden="1" w:unhideWhenUsed="1"/>
-    <w:lsdException w:name="toc 5" w:uiPriority="39" w:semiHidden="1" w:unhideWhenUsed="1"/>
-    <w:lsdException w:name="toc 6" w:uiPriority="39" w:semiHidden="1" w:unhideWhenUsed="1"/>
-    <w:lsdException w:name="toc 7" w:uiPriority="39" w:semiHidden="1" w:unhideWhenUsed="1"/>
-    <w:lsdException w:name="toc 8" w:uiPriority="39" w:semiHidden="1" w:unhideWhenUsed="1"/>
-    <w:lsdException w:name="toc 9" w:uiPriority="39" w:semiHidden="1" w:unhideWhenUsed="1"/>
-    <w:lsdException w:name="Normal Indent" w:semiHidden="1" w:unhideWhenUsed="1"/>
-    <w:lsdException w:name="footnote text" w:semiHidden="1" w:unhideWhenUsed="1"/>
-    <w:lsdException w:name="annotation text" w:semiHidden="1" w:unhideWhenUsed="1"/>
-    <w:lsdException w:name="header" w:semiHidden="1" w:unhideWhenUsed="1"/>
-    <w:lsdException w:name="footer" w:semiHidden="1" w:unhideWhenUsed="1"/>
-    <w:lsdException w:name="index heading" w:semiHidden="1" w:unhideWhenUsed="1"/>
-    <w:lsdException w:name="caption" w:uiPriority="35" w:semiHidden="1" w:unhideWhenUsed="1" w:qFormat="1"/>
-    <w:lsdException w:name="table of figures" w:semiHidden="1" w:unhideWhenUsed="1"/>
-    <w:lsdException w:name="envelope address" w:semiHidden="1" w:unhideWhenUsed="1"/>
-    <w:lsdException w:name="envelope return" w:semiHidden="1" w:unhideWhenUsed="1"/>
-    <w:lsdException w:name="footnote reference" w:semiHidden="1" w:unhideWhenUsed="1"/>
-    <w:lsdException w:name="annotation reference" w:semiHidden="1" w:unhideWhenUsed="1"/>
-    <w:lsdException w:name="line number" w:semiHidden="1" w:unhideWhenUsed="1"/>
-    <w:lsdException w:name="page number" w:semiHidden="1" w:unhideWhenUsed="1"/>
-    <w:lsdException w:name="endnote reference" w:semiHidden="1" w:unhideWhenUsed="1"/>
-    <w:lsdException w:name="endnote text" w:semiHidden="1" w:unhideWhenUsed="1"/>
-    <w:lsdException w:name="table of authorities" w:semiHidden="1" w:unhideWhenUsed="1"/>
-    <w:lsdException w:name="macro" w:semiHidden="1" w:unhideWhenUsed="1"/>
-    <w:lsdException w:name="toa heading" w:semiHidden="1" w:unhideWhenUsed="1"/>
-    <w:lsdException w:name="List" w:semiHidden="1" w:unhideWhenUsed="1"/>
-    <w:lsdException w:name="List Bullet" w:semiHidden="1" w:unhideWhenUsed="1"/>
-    <w:lsdException w:name="List Number" w:semiHidden="1" w:unhideWhenUsed="1"/>
-    <w:lsdException w:name="List 2" w:semiHidden="1" w:unhideWhenUsed="1"/>
-    <w:lsdException w:name="List 3" w:semiHidden="1" w:unhideWhenUsed="1"/>
-    <w:lsdException w:name="List 4" w:semiHidden="1" w:unhideWhenUsed="1"/>
-    <w:lsdException w:name="List 5" w:semiHidden="1" w:unhideWhenUsed="1"/>
-    <w:lsdException w:name="List Bullet 2" w:semiHidden="1" w:unhideWhenUsed="1"/>
-    <w:lsdException w:name="List Bullet 3" w:semiHidden="1" w:unhideWhenUsed="1"/>
-    <w:lsdException w:name="List Bullet 4" w:semiHidden="1" w:unhideWhenUsed="1"/>
-    <w:lsdException w:name="List Bullet 5" w:semiHidden="1" w:unhideWhenUsed="1"/>
-    <w:lsdException w:name="List Number 2" w:semiHidden="1" w:unhideWhenUsed="1"/>
-    <w:lsdException w:name="List Number 3" w:semiHidden="1" w:unhideWhenUsed="1"/>
-    <w:lsdException w:name="List Number 4" w:semiHidden="1" w:unhideWhenUsed="1"/>
-    <w:lsdException w:name="List Number 5" w:semiHidden="1" w:unhideWhenUsed="1"/>
-    <w:lsdException w:name="Title" w:uiPriority="10" w:qFormat="1"/>
-    <w:lsdException w:name="Closing" w:semiHidden="1" w:unhideWhenUsed="1"/>
-    <w:lsdException w:name="Signature" w:semiHidden="1" w:unhideWhenUsed="1"/>
-    <w:lsdException w:name="Default Paragraph Font" w:uiPriority="1" w:semiHidden="1" w:unhideWhenUsed="1"/>
-    <w:lsdException w:name="Body Text" w:semiHidden="1" w:unhideWhenUsed="1"/>
-    <w:lsdException w:name="Body Text Indent" w:semiHidden="1" w:unhideWhenUsed="1"/>
-    <w:lsdException w:name="List Continue" w:semiHidden="1" w:unhideWhenUsed="1"/>
-    <w:lsdException w:name="List Continue 2" w:semiHidden="1" w:unhideWhenUsed="1"/>
-    <w:lsdException w:name="List Continue 3" w:semiHidden="1" w:unhideWhenUsed="1"/>
-    <w:lsdException w:name="List Continue 4" w:semiHidden="1" w:unhideWhenUsed="1"/>
-    <w:lsdException w:name="List Continue 5" w:semiHidden="1" w:unhideWhenUsed="1"/>
-    <w:lsdException w:name="Message Header" w:semiHidden="1" w:unhideWhenUsed="1"/>
-    <w:lsdException w:name="Subtitle" w:uiPriority="11" w:qFormat="1"/>
-    <w:lsdException w:name="Salutation" w:semiHidden="1" w:unhideWhenUsed="1"/>
-    <w:lsdException w:name="Date" w:semiHidden="1" w:unhideWhenUsed="1"/>
-    <w:lsdException w:name="Body Text First Indent" w:semiHidden="1" w:unhideWhenUsed="1"/>
-    <w:lsdException w:name="Body Text First Indent 2" w:semiHidden="1" w:unhideWhenUsed="1"/>
-    <w:lsdException w:name="Note Heading" w:semiHidden="1" w:unhideWhenUsed="1"/>
-    <w:lsdException w:name="Body Text 2" w:semiHidden="1" w:unhideWhenUsed="1"/>
-    <w:lsdException w:name="Body Text 3" w:semiHidden="1" w:unhideWhenUsed="1"/>
-    <w:lsdException w:name="Body Text Indent 2" w:semiHidden="1" w:unhideWhenUsed="1"/>
-    <w:lsdException w:name="Body Text Indent 3" w:semiHidden="1" w:unhideWhenUsed="1"/>
-    <w:lsdException w:name="Block Text" w:semiHidden="1" w:unhideWhenUsed="1"/>
-    <w:lsdException w:name="Hyperlink" w:semiHidden="1" w:unhideWhenUsed="1"/>
-    <w:lsdException w:name="FollowedHyperlink" w:semiHidden="1" w:unhideWhenUsed="1"/>
-    <w:lsdException w:name="Strong" w:uiPriority="22" w:qFormat="1"/>
-    <w:lsdException w:name="Emphasis" w:uiPriority="20" w:qFormat="1"/>
-    <w:lsdException w:name="Document Map" w:semiHidden="1" w:unhideWhenUsed="1"/>
-    <w:lsdException w:name="Plain Text" w:semiHidden="1" w:unhideWhenUsed="1"/>
-    <w:lsdException w:name="E-mail Signature" w:semiHidden="1" w:unhideWhenUsed="1"/>
-    <w:lsdException w:name="HTML Top of Form" w:semiHidden="1" w:unhideWhenUsed="1"/>
-    <w:lsdException w:name="HTML Bottom of Form" w:semiHidden="1" w:unhideWhenUsed="1"/>
-    <w:lsdException w:name="Normal (Web)" w:semiHidden="1" w:unhideWhenUsed="1"/>
-    <w:lsdException w:name="HTML Acronym" w:semiHidden="1" w:unhideWhenUsed="1"/>
-    <w:lsdException w:name="HTML Address" w:semiHidden="1" w:unhideWhenUsed="1"/>
-    <w:lsdException w:name="HTML Cite" w:semiHidden="1" w:unhideWhenUsed="1"/>
-    <w:lsdException w:name="HTML Code" w:semiHidden="1" w:unhideWhenUsed="1"/>
-    <w:lsdException w:name="HTML Definition" w:semiHidden="1" w:unhideWhenUsed="1"/>
-    <w:lsdException w:name="HTML Keyboard" w:semiHidden="1" w:unhideWhenUsed="1"/>
-    <w:lsdException w:name="HTML Preformatted" w:semiHidden="1" w:unhideWhenUsed="1"/>
-    <w:lsdException w:name="HTML Sample" w:semiHidden="1" w:unhideWhenUsed="1"/>
-    <w:lsdException w:name="HTML Typewriter" w:semiHidden="1" w:unhideWhenUsed="1"/>
-    <w:lsdException w:name="HTML Variable" w:semiHidden="1" w:unhideWhenUsed="1"/>
-    <w:lsdException w:name="Normal Table" w:semiHidden="1" w:unhideWhenUsed="1"/>
-    <w:lsdException w:name="annotation subject" w:semiHidden="1" w:unhideWhenUsed="1"/>
-    <w:lsdException w:name="No List" w:semiHidden="1" w:unhideWhenUsed="1"/>
-    <w:lsdException w:name="Outline List 1" w:semiHidden="1" w:unhideWhenUsed="1"/>
-    <w:lsdException w:name="Outline List 2" w:semiHidden="1" w:unhideWhenUsed="1"/>
-    <w:lsdException w:name="Outline List 3" w:semiHidden="1" w:unhideWhenUsed="1"/>
-    <w:lsdException w:name="Table Simple 1" w:semiHidden="1" w:unhideWhenUsed="1"/>
-    <w:lsdException w:name="Table Simple 2" w:semiHidden="1" w:unhideWhenUsed="1"/>
-    <w:lsdException w:name="Table Simple 3" w:semiHidden="1" w:unhideWhenUsed="1"/>
-    <w:lsdException w:name="Table Classic 1" w:semiHidden="1" w:unhideWhenUsed="1"/>
-    <w:lsdException w:name="Table Classic 2" w:semiHidden="1" w:unhideWhenUsed="1"/>
-    <w:lsdException w:name="Table Classic 3" w:semiHidden="1" w:unhideWhenUsed="1"/>
-    <w:lsdException w:name="Table Classic 4" w:semiHidden="1" w:unhideWhenUsed="1"/>
-    <w:lsdException w:name="Table Colorful 1" w:semiHidden="1" w:unhideWhenUsed="1"/>
-    <w:lsdException w:name="Table Colorful 2" w:semiHidden="1" w:unhideWhenUsed="1"/>
-    <w:lsdException w:name="Table Colorful 3" w:semiHidden="1" w:unhideWhenUsed="1"/>
-    <w:lsdException w:name="Table Columns 1" w:semiHidden="1" w:unhideWhenUsed="1"/>
-    <w:lsdException w:name="Table Columns 2" w:semiHidden="1" w:unhideWhenUsed="1"/>
-    <w:lsdException w:name="Table Columns 3" w:semiHidden="1" w:unhideWhenUsed="1"/>
-    <w:lsdException w:name="Table Columns 4" w:semiHidden="1" w:unhideWhenUsed="1"/>
-    <w:lsdException w:name="Table Columns 5" w:semiHidden="1" w:unhideWhenUsed="1"/>
-    <w:lsdException w:name="Table Grid 1" w:semiHidden="1" w:unhideWhenUsed="1"/>
-    <w:lsdException w:name="Table Grid 2" w:semiHidden="1" w:unhideWhenUsed="1"/>
-    <w:lsdException w:name="Table Grid 3" w:semiHidden="1" w:unhideWhenUsed="1"/>
-    <w:lsdException w:name="Table Grid 4" w:semiHidden="1" w:unhideWhenUsed="1"/>
-    <w:lsdException w:name="Table Grid 5" w:semiHidden="1" w:unhideWhenUsed="1"/>
-    <w:lsdException w:name="Table Grid 6" w:semiHidden="1" w:unhideWhenUsed="1"/>
-    <w:lsdException w:name="Table Grid 7" w:semiHidden="1" w:unhideWhenUsed="1"/>
-    <w:lsdException w:name="Table Grid 8" w:semiHidden="1" w:unhideWhenUsed="1"/>
-    <w:lsdException w:name="Table List 1" w:semiHidden="1" w:unhideWhenUsed="1"/>
-    <w:lsdException w:name="Table List 2" w:semiHidden="1" w:unhideWhenUsed="1"/>
-    <w:lsdException w:name="Table List 3" w:semiHidden="1" w:unhideWhenUsed="1"/>
-    <w:lsdException w:name="Table List 4" w:semiHidden="1" w:unhideWhenUsed="1"/>
-    <w:lsdException w:name="Table List 5" w:semiHidden="1" w:unhideWhenUsed="1"/>
-    <w:lsdException w:name="Table List 6" w:semiHidden="1" w:unhideWhenUsed="1"/>
-    <w:lsdException w:name="Table List 7" w:semiHidden="1" w:unhideWhenUsed="1"/>
-    <w:lsdException w:name="Table List 8" w:semiHidden="1" w:unhideWhenUsed="1"/>
-    <w:lsdException w:name="Table 3D effects 1" w:semiHidden="1" w:unhideWhenUsed="1"/>
-    <w:lsdException w:name="Table 3D effects 2" w:semiHidden="1" w:unhideWhenUsed="1"/>
-    <w:lsdException w:name="Table 3D effects 3" w:semiHidden="1" w:unhideWhenUsed="1"/>
-    <w:lsdException w:name="Table Contemporary" w:semiHidden="1" w:unhideWhenUsed="1"/>
-    <w:lsdException w:name="Table Elegant" w:semiHidden="1" w:unhideWhenUsed="1"/>
-    <w:lsdException w:name="Table Professional" w:semiHidden="1" w:unhideWhenUsed="1"/>
-    <w:lsdException w:name="Table Subtle 1" w:semiHidden="1" w:unhideWhenUsed="1"/>
-    <w:lsdException w:name="Table Subtle 2" w:semiHidden="1" w:unhideWhenUsed="1"/>
-    <w:lsdException w:name="Table Web 1" w:semiHidden="1" w:unhideWhenUsed="1"/>
-    <w:lsdException w:name="Table Web 2" w:semiHidden="1" w:unhideWhenUsed="1"/>
-    <w:lsdException w:name="Table Web 3" w:semiHidden="1" w:unhideWhenUsed="1"/>
-    <w:lsdException w:name="Balloon Text" w:semiHidden="1" w:unhideWhenUsed="1"/>
-    <w:lsdException w:name="Table Grid" w:uiPriority="39"/>
-    <w:lsdException w:name="Table Theme" w:semiHidden="1" w:unhideWhenUsed="1"/>
-    <w:lsdException w:name="Placeholder Text" w:semiHidden="1"/>
-    <w:lsdException w:name="No Spacing" w:uiPriority="1" w:qFormat="1"/>
-    <w:lsdException w:name="Light Shading" w:uiPriority="60"/>
-    <w:lsdException w:name="Light List" w:uiPriority="61"/>
-    <w:lsdException w:name="Light Grid" w:uiPriority="62"/>
-    <w:lsdException w:name="Medium Shading 1" w:uiPriority="63"/>
-    <w:lsdException w:name="Medium Shading 2" w:uiPriority="64"/>
-    <w:lsdException w:name="Medium List 1" w:uiPriority="65"/>
-    <w:lsdException w:name="Medium List 2" w:uiPriority="66"/>
-    <w:lsdException w:name="Medium Grid 1" w:uiPriority="67"/>
-    <w:lsdException w:name="Medium Grid 2" w:uiPriority="68"/>
-    <w:lsdException w:name="Medium Grid 3" w:uiPriority="69"/>
-    <w:lsdException w:name="Dark List" w:uiPriority="70"/>
-    <w:lsdException w:name="Colorful Shading" w:uiPriority="71"/>
-    <w:lsdException w:name="Colorful List" w:uiPriority="72"/>
-    <w:lsdException w:name="Colorful Grid" w:uiPriority="73"/>
-    <w:lsdException w:name="Light Shading Accent 1" w:uiPriority="60"/>
-    <w:lsdException w:name="Light List Accent 1" w:uiPriority="61"/>
-    <w:lsdException w:name="Light Grid Accent 1" w:uiPriority="62"/>
-    <w:lsdException w:name="Medium Shading 1 Accent 1" w:uiPriority="63"/>
-    <w:lsdException w:name="Medium Shading 2 Accent 1" w:uiPriority="64"/>
-    <w:lsdException w:name="Medium List 1 Accent 1" w:uiPriority="65"/>
-    <w:lsdException w:name="Revision" w:semiHidden="1"/>
-    <w:lsdException w:name="List Paragraph" w:uiPriority="34" w:qFormat="1"/>
-    <w:lsdException w:name="Quote" w:uiPriority="29" w:qFormat="1"/>
-    <w:lsdException w:name="Intense Quote" w:uiPriority="30" w:qFormat="1"/>
-    <w:lsdException w:name="Medium List 2 Accent 1" w:uiPriority="66"/>
-    <w:lsdException w:name="Medium Grid 1 Accent 1" w:uiPriority="67"/>
-    <w:lsdException w:name="Medium Grid 2 Accent 1" w:uiPriority="68"/>
-    <w:lsdException w:name="Medium Grid 3 Accent 1" w:uiPriority="69"/>
-    <w:lsdException w:name="Dark List Accent 1" w:uiPriority="70"/>
-    <w:lsdException w:name="Colorful Shading Accent 1" w:uiPriority="71"/>
-    <w:lsdException w:name="Colorful List Accent 1" w:uiPriority="72"/>
-    <w:lsdException w:name="Colorful Grid Accent 1" w:uiPriority="73"/>
-    <w:lsdException w:name="Light Shading Accent 2" w:uiPriority="60"/>
-    <w:lsdException w:name="Light List Accent 2" w:uiPriority="61"/>
-    <w:lsdException w:name="Light Grid Accent 2" w:uiPriority="62"/>
-    <w:lsdException w:name="Medium Shading 1 Accent 2" w:uiPriority="63"/>
-    <w:lsdException w:name="Medium Shading 2 Accent 2" w:uiPriority="64"/>
-    <w:lsdException w:name="Medium List 1 Accent 2" w:uiPriority="65"/>
-    <w:lsdException w:name="Medium List 2 Accent 2" w:uiPriority="66"/>
-    <w:lsdException w:name="Medium Grid 1 Accent 2" w:uiPriority="67"/>
-    <w:lsdException w:name="Medium Grid 2 Accent 2" w:uiPriority="68"/>
-    <w:lsdException w:name="Medium Grid 3 Accent 2" w:uiPriority="69"/>
-    <w:lsdException w:name="Dark List Accent 2" w:uiPriority="70"/>
-    <w:lsdException w:name="Colorful Shading Accent 2" w:uiPriority="71"/>
-    <w:lsdException w:name="Colorful List Accent 2" w:uiPriority="72"/>
-    <w:lsdException w:name="Colorful Grid Accent 2" w:uiPriority="73"/>
-    <w:lsdException w:name="Light Shading Accent 3" w:uiPriority="60"/>
-    <w:lsdException w:name="Light List Accent 3" w:uiPriority="61"/>
-    <w:lsdException w:name="Light Grid Accent 3" w:uiPriority="62"/>
-    <w:lsdException w:name="Medium Shading 1 Accent 3" w:uiPriority="63"/>
-    <w:lsdException w:name="Medium Shading 2 Accent 3" w:uiPriority="64"/>
-    <w:lsdException w:name="Medium List 1 Accent 3" w:uiPriority="65"/>
-    <w:lsdException w:name="Medium List 2 Accent 3" w:uiPriority="66"/>
-    <w:lsdException w:name="Medium Grid 1 Accent 3" w:uiPriority="67"/>
-    <w:lsdException w:name="Medium Grid 2 Accent 3" w:uiPriority="68"/>
-    <w:lsdException w:name="Medium Grid 3 Accent 3" w:uiPriority="69"/>
-    <w:lsdException w:name="Dark List Accent 3" w:uiPriority="70"/>
-    <w:lsdException w:name="Colorful Shading Accent 3" w:uiPriority="71"/>
-    <w:lsdException w:name="Colorful List Accent 3" w:uiPriority="72"/>
-    <w:lsdException w:name="Colorful Grid Accent 3" w:uiPriority="73"/>
-    <w:lsdException w:name="Light Shading Accent 4" w:uiPriority="60"/>
-    <w:lsdException w:name="Light List Accent 4" w:uiPriority="61"/>
-    <w:lsdException w:name="Light Grid Accent 4" w:uiPriority="62"/>
-    <w:lsdException w:name="Medium Shading 1 Accent 4" w:uiPriority="63"/>
-    <w:lsdException w:name="Medium Shading 2 Accent 4" w:uiPriority="64"/>
-    <w:lsdException w:name="Medium List 1 Accent 4" w:uiPriority="65"/>
-    <w:lsdException w:name="Medium List 2 Accent 4" w:uiPriority="66"/>
-    <w:lsdException w:name="Medium Grid 1 Accent 4" w:uiPriority="67"/>
-    <w:lsdException w:name="Medium Grid 2 Accent 4" w:uiPriority="68"/>
-    <w:lsdException w:name="Medium Grid 3 Accent 4" w:uiPriority="69"/>
-    <w:lsdException w:name="Dark List Accent 4" w:uiPriority="70"/>
-    <w:lsdException w:name="Colorful Shading Accent 4" w:uiPriority="71"/>
-    <w:lsdException w:name="Colorful List Accent 4" w:uiPriority="72"/>
-    <w:lsdException w:name="Colorful Grid Accent 4" w:uiPriority="73"/>
-    <w:lsdException w:name="Light Shading Accent 5" w:uiPriority="60"/>
-    <w:lsdException w:name="Light List Accent 5" w:uiPriority="61"/>
-    <w:lsdException w:name="Light Grid Accent 5" w:uiPriority="62"/>
-    <w:lsdException w:name="Medium Shading 1 Accent 5" w:uiPriority="63"/>
-    <w:lsdException w:name="Medium Shading 2 Accent 5" w:uiPriority="64"/>
-    <w:lsdException w:name="Medium List 1 Accent 5" w:uiPriority="65"/>
-    <w:lsdException w:name="Medium List 2 Accent 5" w:uiPriority="66"/>
-    <w:lsdException w:name="Medium Grid 1 Accent 5" w:uiPriority="67"/>
-    <w:lsdException w:name="Medium Grid 2 Accent 5" w:uiPriority="68"/>
-    <w:lsdException w:name="Medium Grid 3 Accent 5" w:uiPriority="69"/>
-    <w:lsdException w:name="Dark List Accent 5" w:uiPriority="70"/>
-    <w:lsdException w:name="Colorful Shading Accent 5" w:uiPriority="71"/>
-    <w:lsdException w:name="Colorful List Accent 5" w:uiPriority="72"/>
-    <w:lsdException w:name="Colorful Grid Accent 5" w:uiPriority="73"/>
-    <w:lsdException w:name="Light Shading Accent 6" w:uiPriority="60"/>
-    <w:lsdException w:name="Light List Accent 6" w:uiPriority="61"/>
-    <w:lsdException w:name="Light Grid Accent 6" w:uiPriority="62"/>
-    <w:lsdException w:name="Medium Shading 1 Accent 6" w:uiPriority="63"/>
-    <w:lsdException w:name="Medium Shading 2 Accent 6" w:uiPriority="64"/>
-    <w:lsdException w:name="Medium List 1 Accent 6" w:uiPriority="65"/>
-    <w:lsdException w:name="Medium List 2 Accent 6" w:uiPriority="66"/>
-    <w:lsdException w:name="Medium Grid 1 Accent 6" w:uiPriority="67"/>
-    <w:lsdException w:name="Medium Grid 2 Accent 6" w:uiPriority="68"/>
-    <w:lsdException w:name="Medium Grid 3 Accent 6" w:uiPriority="69"/>
-    <w:lsdException w:name="Dark List Accent 6" w:uiPriority="70"/>
-    <w:lsdException w:name="Colorful Shading Accent 6" w:uiPriority="71"/>
-    <w:lsdException w:name="Colorful List Accent 6" w:uiPriority="72"/>
-    <w:lsdException w:name="Colorful Grid Accent 6" w:uiPriority="73"/>
-    <w:lsdException w:name="Subtle Emphasis" w:uiPriority="19" w:qFormat="1"/>
-    <w:lsdException w:name="Intense Emphasis" w:uiPriority="21" w:qFormat="1"/>
-    <w:lsdException w:name="Subtle Reference" w:uiPriority="31" w:qFormat="1"/>
-    <w:lsdException w:name="Intense Reference" w:uiPriority="32" w:qFormat="1"/>
-    <w:lsdException w:name="Book Title" w:uiPriority="33" w:qFormat="1"/>
-    <w:lsdException w:name="Bibliography" w:uiPriority="37" w:semiHidden="1" w:unhideWhenUsed="1"/>
-    <w:lsdException w:name="TOC Heading" w:uiPriority="39" w:semiHidden="1" w:unhideWhenUsed="1" w:qFormat="1"/>
-    <w:lsdException w:name="Plain Table 1" w:uiPriority="41"/>
-    <w:lsdException w:name="Plain Table 2" w:uiPriority="42"/>
-    <w:lsdException w:name="Plain Table 3" w:uiPriority="43"/>
-    <w:lsdException w:name="Plain Table 4" w:uiPriority="44"/>
-    <w:lsdException w:name="Plain Table 5" w:uiPriority="45"/>
-    <w:lsdException w:name="Grid Table Light" w:uiPriority="40"/>
-    <w:lsdException w:name="Grid Table 1 Light" w:uiPriority="46"/>
-    <w:lsdException w:name="Grid Table 2" w:uiPriority="47"/>
-    <w:lsdException w:name="Grid Table 3" w:uiPriority="48"/>
-    <w:lsdException w:name="Grid Table 4" w:uiPriority="49"/>
-    <w:lsdException w:name="Grid Table 5 Dark" w:uiPriority="50"/>
-    <w:lsdException w:name="Grid Table 6 Colorful" w:uiPriority="51"/>
-    <w:lsdException w:name="Grid Table 7 Colorful" w:uiPriority="52"/>
-    <w:lsdException w:name="Grid Table 1 Light Accent 1" w:uiPriority="46"/>
-    <w:lsdException w:name="Grid Table 2 Accent 1" w:uiPriority="47"/>
-    <w:lsdException w:name="Grid Table 3 Accent 1" w:uiPriority="48"/>
-    <w:lsdException w:name="Grid Table 4 Accent 1" w:uiPriority="49"/>
-    <w:lsdException w:name="Grid Table 5 Dark Accent 1" w:uiPriority="50"/>
-    <w:lsdException w:name="Grid Table 6 Colorful Accent 1" w:uiPriority="51"/>
-    <w:lsdException w:name="Grid Table 7 Colorful Accent 1" w:uiPriority="52"/>
-    <w:lsdException w:name="Grid Table 1 Light Accent 2" w:uiPriority="46"/>
-    <w:lsdException w:name="Grid Table 2 Accent 2" w:uiPriority="47"/>
-    <w:lsdException w:name="Grid Table 3 Accent 2" w:uiPriority="48"/>
-    <w:lsdException w:name="Grid Table 4 Accent 2" w:uiPriority="49"/>
-    <w:lsdException w:name="Grid Table 5 Dark Accent 2" w:uiPriority="50"/>
-    <w:lsdException w:name="Grid Table 6 Colorful Accent 2" w:uiPriority="51"/>
-    <w:lsdException w:name="Grid Table 7 Colorful Accent 2" w:uiPriority="52"/>
-    <w:lsdException w:name="Grid Table 1 Light Accent 3" w:uiPriority="46"/>
-    <w:lsdException w:name="Grid Table 2 Accent 3" w:uiPriority="47"/>
-    <w:lsdException w:name="Grid Table 3 Accent 3" w:uiPriority="48"/>
-    <w:lsdException w:name="Grid Table 4 Accent 3" w:uiPriority="49"/>
-    <w:lsdException w:name="Grid Table 5 Dark Accent 3" w:uiPriority="50"/>
-    <w:lsdException w:name="Grid Table 6 Colorful Accent 3" w:uiPriority="51"/>
-    <w:lsdException w:name="Grid Table 7 Colorful Accent 3" w:uiPriority="52"/>
-    <w:lsdException w:name="Grid Table 1 Light Accent 4" w:uiPriority="46"/>
-    <w:lsdException w:name="Grid Table 2 Accent 4" w:uiPriority="47"/>
-    <w:lsdException w:name="Grid Table 3 Accent 4" w:uiPriority="48"/>
-    <w:lsdException w:name="Grid Table 4 Accent 4" w:uiPriority="49"/>
-    <w:lsdException w:name="Grid Table 5 Dark Accent 4" w:uiPriority="50"/>
-    <w:lsdException w:name="Grid Table 6 Colorful Accent 4" w:uiPriority="51"/>
-    <w:lsdException w:name="Grid Table 7 Colorful Accent 4" w:uiPriority="52"/>
-    <w:lsdException w:name="Grid Table 1 Light Accent 5" w:uiPriority="46"/>
-    <w:lsdException w:name="Grid Table 2 Accent 5" w:uiPriority="47"/>
-    <w:lsdException w:name="Grid Table 3 Accent 5" w:uiPriority="48"/>
-    <w:lsdException w:name="Grid Table 4 Accent 5" w:uiPriority="49"/>
-    <w:lsdException w:name="Grid Table 5 Dark Accent 5" w:uiPriority="50"/>
-    <w:lsdException w:name="Grid Table 6 Colorful Accent 5" w:uiPriority="51"/>
-    <w:lsdException w:name="Grid Table 7 Colorful Accent 5" w:uiPriority="52"/>
-    <w:lsdException w:name="Grid Table 1 Light Accent 6" w:uiPriority="46"/>
-    <w:lsdException w:name="Grid Table 2 Accent 6" w:uiPriority="47"/>
-    <w:lsdException w:name="Grid Table 3 Accent 6" w:uiPriority="48"/>
-    <w:lsdException w:name="Grid Table 4 Accent 6" w:uiPriority="49"/>
-    <w:lsdException w:name="Grid Table 5 Dark Accent 6" w:uiPriority="50"/>
-    <w:lsdException w:name="Grid Table 6 Colorful Accent 6" w:uiPriority="51"/>
-    <w:lsdException w:name="Grid Table 7 Colorful Accent 6" w:uiPriority="52"/>
-    <w:lsdException w:name="List Table 1 Light" w:uiPriority="46"/>
-    <w:lsdException w:name="List Table 2" w:uiPriority="47"/>
-    <w:lsdException w:name="List Table 3" w:uiPriority="48"/>
-    <w:lsdException w:name="List Table 4" w:uiPriority="49"/>
-    <w:lsdException w:name="List Table 5 Dark" w:uiPriority="50"/>
-    <w:lsdException w:name="List Table 6 Colorful" w:uiPriority="51"/>
-    <w:lsdException w:name="List Table 7 Colorful" w:uiPriority="52"/>
-    <w:lsdException w:name="List Table 1 Light Accent 1" w:uiPriority="46"/>
-    <w:lsdException w:name="List Table 2 Accent 1" w:uiPriority="47"/>
-    <w:lsdException w:name="List Table 3 Accent 1" w:uiPriority="48"/>
-    <w:lsdException w:name="List Table 4 Accent 1" w:uiPriority="49"/>
-    <w:lsdException w:name="List Table 5 Dark Accent 1" w:uiPriority="50"/>
-    <w:lsdException w:name="List Table 6 Colorful Accent 1" w:uiPriority="51"/>
-    <w:lsdException w:name="List Table 7 Colorful Accent 1" w:uiPriority="52"/>
-    <w:lsdException w:name="List Table 1 Light Accent 2" w:uiPriority="46"/>
-    <w:lsdException w:name="List Table 2 Accent 2" w:uiPriority="47"/>
-    <w:lsdException w:name="List Table 3 Accent 2" w:uiPriority="48"/>
-    <w:lsdException w:name="List Table 4 Accent 2" w:uiPriority="49"/>
-    <w:lsdException w:name="List Table 5 Dark Accent 2" w:uiPriority="50"/>
-    <w:lsdException w:name="List Table 6 Colorful Accent 2" w:uiPriority="51"/>
-    <w:lsdException w:name="List Table 7 Colorful Accent 2" w:uiPriority="52"/>
-    <w:lsdException w:name="List Table 1 Light Accent 3" w:uiPriority="46"/>
-    <w:lsdException w:name="List Table 2 Accent 3" w:uiPriority="47"/>
-    <w:lsdException w:name="List Table 3 Accent 3" w:uiPriority="48"/>
-    <w:lsdException w:name="List Table 4 Accent 3" w:uiPriority="49"/>
-    <w:lsdException w:name="List Table 5 Dark Accent 3" w:uiPriority="50"/>
-    <w:lsdException w:name="List Table 6 Colorful Accent 3" w:uiPriority="51"/>
-    <w:lsdException w:name="List Table 7 Colorful Accent 3" w:uiPriority="52"/>
-    <w:lsdException w:name="List Table 1 Light Accent 4" w:uiPriority="46"/>
-    <w:lsdException w:name="List Table 2 Accent 4" w:uiPriority="47"/>
-    <w:lsdException w:name="List Table 3 Accent 4" w:uiPriority="48"/>
-    <w:lsdException w:name="List Table 4 Accent 4" w:uiPriority="49"/>
-    <w:lsdException w:name="List Table 5 Dark Accent 4" w:uiPriority="50"/>
-    <w:lsdException w:name="List Table 6 Colorful Accent 4" w:uiPriority="51"/>
-    <w:lsdException w:name="List Table 7 Colorful Accent 4" w:uiPriority="52"/>
-    <w:lsdException w:name="List Table 1 Light Accent 5" w:uiPriority="46"/>
-    <w:lsdException w:name="List Table 2 Accent 5" w:uiPriority="47"/>
-    <w:lsdException w:name="List Table 3 Accent 5" w:uiPriority="48"/>
-    <w:lsdException w:name="List Table 4 Accent 5" w:uiPriority="49"/>
-    <w:lsdException w:name="List Table 5 Dark Accent 5" w:uiPriority="50"/>
-    <w:lsdException w:name="List Table 6 Colorful Accent 5" w:uiPriority="51"/>
-    <w:lsdException w:name="List Table 7 Colorful Accent 5" w:uiPriority="52"/>
-    <w:lsdException w:name="List Table 1 Light Accent 6" w:uiPriority="46"/>
-    <w:lsdException w:name="List Table 2 Accent 6" w:uiPriority="47"/>
-    <w:lsdException w:name="List Table 3 Accent 6" w:uiPriority="48"/>
-    <w:lsdException w:name="List Table 4 Accent 6" w:uiPriority="49"/>
-    <w:lsdException w:name="List Table 5 Dark Accent 6" w:uiPriority="50"/>
-    <w:lsdException w:name="List Table 6 Colorful Accent 6" w:uiPriority="51"/>
-    <w:lsdException w:name="List Table 7 Colorful Accent 6" w:uiPriority="52"/>
-    <w:lsdException w:name="Mention" w:semiHidden="1" w:unhideWhenUsed="1"/>
-    <w:lsdException w:name="Smart Hyperlink" w:semiHidden="1" w:unhideWhenUsed="1"/>
-    <w:lsdException w:name="Hashtag" w:semiHidden="1" w:unhideWhenUsed="1"/>
-    <w:lsdException w:name="Unresolved Mention" w:semiHidden="1" w:unhideWhenUsed="1"/>
-  </w:latentStyles>
-  <w:style w:type="paragraph" w:styleId="Normal" w:default="1">
+  <w:style w:type="paragraph" w:styleId="Normal">
     <w:name w:val="Normal"/>
     <w:qFormat/>
     <w:pPr>
       <w:widowControl/>
+      <w:kinsoku w:val="true"/>
+      <w:overflowPunct w:val="true"/>
+      <w:autoSpaceDE w:val="true"/>
       <w:bidi w:val="0"/>
       <w:spacing w:lineRule="auto" w:line="276" w:before="200" w:after="0"/>
       <w:ind w:left="-283" w:right="-247" w:hanging="0"/>
@@ -2682,17 +2941,21 @@
       <w:kern w:val="0"/>
       <w:sz w:val="22"/>
       <w:szCs w:val="22"/>
-      <w:lang w:val="en-GB" w:eastAsia="en-GB" w:bidi="ar-SA"/>
+      <w:lang w:eastAsia="en-GB" w:bidi="ar-SA" w:val="en-GB"/>
     </w:rPr>
   </w:style>
   <w:style w:type="paragraph" w:styleId="Heading1">
     <w:name w:val="Heading 1"/>
     <w:basedOn w:val="Normal"/>
     <w:next w:val="Normal"/>
-    <w:uiPriority w:val="9"/>
     <w:qFormat/>
     <w:pPr>
+      <w:numPr>
+        <w:ilvl w:val="0"/>
+        <w:numId w:val="0"/>
+      </w:numPr>
       <w:spacing w:lineRule="auto" w:line="240" w:before="480" w:after="0"/>
+      <w:ind w:left="-283" w:right="-247" w:hanging="0"/>
       <w:outlineLvl w:val="0"/>
     </w:pPr>
     <w:rPr>
@@ -2705,11 +2968,14 @@
     <w:name w:val="Heading 2"/>
     <w:basedOn w:val="Normal"/>
     <w:next w:val="Normal"/>
-    <w:uiPriority w:val="9"/>
-    <w:unhideWhenUsed/>
     <w:qFormat/>
     <w:pPr>
+      <w:numPr>
+        <w:ilvl w:val="0"/>
+        <w:numId w:val="0"/>
+      </w:numPr>
       <w:spacing w:lineRule="auto" w:line="240" w:before="320" w:after="0"/>
+      <w:ind w:left="-283" w:right="-247" w:hanging="0"/>
       <w:outlineLvl w:val="1"/>
     </w:pPr>
     <w:rPr>
@@ -2723,11 +2989,14 @@
     <w:name w:val="Heading 3"/>
     <w:basedOn w:val="Normal"/>
     <w:next w:val="Normal"/>
-    <w:uiPriority w:val="9"/>
-    <w:unhideWhenUsed/>
     <w:qFormat/>
     <w:pPr>
+      <w:numPr>
+        <w:ilvl w:val="0"/>
+        <w:numId w:val="0"/>
+      </w:numPr>
       <w:spacing w:lineRule="auto" w:line="240"/>
+      <w:ind w:left="-283" w:right="-247" w:hanging="0"/>
       <w:outlineLvl w:val="2"/>
     </w:pPr>
     <w:rPr>
@@ -2739,14 +3008,16 @@
     <w:name w:val="Heading 4"/>
     <w:basedOn w:val="Normal"/>
     <w:next w:val="Normal"/>
-    <w:uiPriority w:val="9"/>
-    <w:semiHidden/>
-    <w:unhideWhenUsed/>
     <w:qFormat/>
     <w:pPr>
       <w:keepNext w:val="true"/>
       <w:keepLines/>
+      <w:numPr>
+        <w:ilvl w:val="0"/>
+        <w:numId w:val="0"/>
+      </w:numPr>
       <w:spacing w:before="160" w:after="0"/>
+      <w:ind w:left="-283" w:right="-247" w:hanging="0"/>
       <w:outlineLvl w:val="3"/>
     </w:pPr>
     <w:rPr>
@@ -2759,14 +3030,16 @@
     <w:name w:val="Heading 5"/>
     <w:basedOn w:val="Normal"/>
     <w:next w:val="Normal"/>
-    <w:uiPriority w:val="9"/>
-    <w:semiHidden/>
-    <w:unhideWhenUsed/>
     <w:qFormat/>
     <w:pPr>
       <w:keepNext w:val="true"/>
       <w:keepLines/>
+      <w:numPr>
+        <w:ilvl w:val="0"/>
+        <w:numId w:val="0"/>
+      </w:numPr>
       <w:spacing w:before="160" w:after="0"/>
+      <w:ind w:left="-283" w:right="-247" w:hanging="0"/>
       <w:outlineLvl w:val="4"/>
     </w:pPr>
     <w:rPr>
@@ -2778,14 +3051,16 @@
     <w:name w:val="Heading 6"/>
     <w:basedOn w:val="Normal"/>
     <w:next w:val="Normal"/>
-    <w:uiPriority w:val="9"/>
-    <w:semiHidden/>
-    <w:unhideWhenUsed/>
     <w:qFormat/>
     <w:pPr>
       <w:keepNext w:val="true"/>
       <w:keepLines/>
+      <w:numPr>
+        <w:ilvl w:val="0"/>
+        <w:numId w:val="0"/>
+      </w:numPr>
       <w:spacing w:before="160" w:after="0"/>
+      <w:ind w:left="-283" w:right="-247" w:hanging="0"/>
       <w:outlineLvl w:val="5"/>
     </w:pPr>
     <w:rPr>
@@ -2794,22 +3069,15 @@
       <w:color w:val="666666"/>
     </w:rPr>
   </w:style>
-  <w:style w:type="character" w:styleId="DefaultParagraphFont" w:default="1">
+  <w:style w:type="character" w:styleId="DefaultParagraphFont">
     <w:name w:val="Default Paragraph Font"/>
-    <w:uiPriority w:val="1"/>
-    <w:semiHidden/>
-    <w:unhideWhenUsed/>
     <w:qFormat/>
     <w:rPr/>
   </w:style>
-  <w:style w:type="character" w:styleId="BalloonTextChar" w:customStyle="1">
+  <w:style w:type="character" w:styleId="BalloonTextChar">
     <w:name w:val="Balloon Text Char"/>
     <w:basedOn w:val="DefaultParagraphFont"/>
-    <w:link w:val="BalloonText"/>
-    <w:uiPriority w:val="99"/>
-    <w:semiHidden/>
-    <w:qFormat/>
-    <w:rsid w:val="00dd3c84"/>
+    <w:qFormat/>
     <w:rPr>
       <w:rFonts w:ascii="Segoe UI" w:hAnsi="Segoe UI" w:cs="Segoe UI"/>
       <w:sz w:val="18"/>
@@ -2819,10 +3087,7 @@
   <w:style w:type="character" w:styleId="PlaceholderText">
     <w:name w:val="Placeholder Text"/>
     <w:basedOn w:val="DefaultParagraphFont"/>
-    <w:uiPriority w:val="99"/>
-    <w:semiHidden/>
-    <w:qFormat/>
-    <w:rsid w:val="00f93cf1"/>
+    <w:qFormat/>
     <w:rPr>
       <w:color w:val="808080"/>
     </w:rPr>
@@ -2830,25 +3095,18 @@
   <w:style w:type="character" w:styleId="InternetLink">
     <w:name w:val="Internet Link"/>
     <w:basedOn w:val="DefaultParagraphFont"/>
-    <w:uiPriority w:val="99"/>
-    <w:unhideWhenUsed/>
-    <w:rsid w:val="00f030b4"/>
     <w:rPr>
-      <w:color w:val="0000FF" w:themeColor="hyperlink"/>
+      <w:color w:val="0000FF"/>
       <w:u w:val="single"/>
     </w:rPr>
   </w:style>
   <w:style w:type="character" w:styleId="UnresolvedMention">
     <w:name w:val="Unresolved Mention"/>
     <w:basedOn w:val="DefaultParagraphFont"/>
-    <w:uiPriority w:val="99"/>
-    <w:semiHidden/>
-    <w:unhideWhenUsed/>
-    <w:qFormat/>
-    <w:rsid w:val="00f030b4"/>
+    <w:qFormat/>
     <w:rPr>
       <w:color w:val="605E5C"/>
-      <w:shd w:fill="E1DFDD" w:val="clear"/>
+      <w:highlight w:val="lightGray"/>
     </w:rPr>
   </w:style>
   <w:style w:type="character" w:styleId="ListLabel1">
@@ -2874,6 +3132,74 @@
   </w:style>
   <w:style w:type="character" w:styleId="ListLabel4">
     <w:name w:val="ListLabel 4"/>
+    <w:qFormat/>
+    <w:rPr/>
+  </w:style>
+  <w:style w:type="character" w:styleId="ListLabel5">
+    <w:name w:val="ListLabel 5"/>
+    <w:qFormat/>
+    <w:rPr>
+      <w:rFonts w:cs="Symbol"/>
+    </w:rPr>
+  </w:style>
+  <w:style w:type="character" w:styleId="ListLabel6">
+    <w:name w:val="ListLabel 6"/>
+    <w:qFormat/>
+    <w:rPr>
+      <w:rFonts w:cs="Courier New"/>
+    </w:rPr>
+  </w:style>
+  <w:style w:type="character" w:styleId="ListLabel7">
+    <w:name w:val="ListLabel 7"/>
+    <w:qFormat/>
+    <w:rPr>
+      <w:rFonts w:cs="Wingdings"/>
+    </w:rPr>
+  </w:style>
+  <w:style w:type="character" w:styleId="ListLabel8">
+    <w:name w:val="ListLabel 8"/>
+    <w:qFormat/>
+    <w:rPr>
+      <w:rFonts w:cs="Symbol"/>
+    </w:rPr>
+  </w:style>
+  <w:style w:type="character" w:styleId="ListLabel9">
+    <w:name w:val="ListLabel 9"/>
+    <w:qFormat/>
+    <w:rPr>
+      <w:rFonts w:cs="Courier New"/>
+    </w:rPr>
+  </w:style>
+  <w:style w:type="character" w:styleId="ListLabel10">
+    <w:name w:val="ListLabel 10"/>
+    <w:qFormat/>
+    <w:rPr>
+      <w:rFonts w:cs="Wingdings"/>
+    </w:rPr>
+  </w:style>
+  <w:style w:type="character" w:styleId="ListLabel11">
+    <w:name w:val="ListLabel 11"/>
+    <w:qFormat/>
+    <w:rPr>
+      <w:rFonts w:cs="Symbol"/>
+    </w:rPr>
+  </w:style>
+  <w:style w:type="character" w:styleId="ListLabel12">
+    <w:name w:val="ListLabel 12"/>
+    <w:qFormat/>
+    <w:rPr>
+      <w:rFonts w:cs="Courier New"/>
+    </w:rPr>
+  </w:style>
+  <w:style w:type="character" w:styleId="ListLabel13">
+    <w:name w:val="ListLabel 13"/>
+    <w:qFormat/>
+    <w:rPr>
+      <w:rFonts w:cs="Wingdings"/>
+    </w:rPr>
+  </w:style>
+  <w:style w:type="character" w:styleId="ListLabel14">
+    <w:name w:val="ListLabel 14"/>
     <w:qFormat/>
     <w:rPr/>
   </w:style>
@@ -2934,7 +3260,6 @@
     <w:name w:val="Title"/>
     <w:basedOn w:val="Normal"/>
     <w:next w:val="Normal"/>
-    <w:uiPriority w:val="10"/>
     <w:qFormat/>
     <w:pPr>
       <w:spacing w:lineRule="auto" w:line="240" w:before="320" w:after="0"/>
@@ -2948,7 +3273,6 @@
     <w:name w:val="Subtitle"/>
     <w:basedOn w:val="Normal"/>
     <w:next w:val="Normal"/>
-    <w:uiPriority w:val="11"/>
     <w:qFormat/>
     <w:pPr>
       <w:spacing w:lineRule="auto" w:line="240" w:before="0" w:after="0"/>
@@ -2962,12 +3286,7 @@
   <w:style w:type="paragraph" w:styleId="BalloonText">
     <w:name w:val="Balloon Text"/>
     <w:basedOn w:val="Normal"/>
-    <w:link w:val="BalloonTextChar"/>
-    <w:uiPriority w:val="99"/>
-    <w:semiHidden/>
-    <w:unhideWhenUsed/>
-    <w:qFormat/>
-    <w:rsid w:val="00dd3c84"/>
+    <w:qFormat/>
     <w:pPr>
       <w:spacing w:lineRule="auto" w:line="240" w:before="0" w:after="0"/>
     </w:pPr>
@@ -2981,17 +3300,14 @@
     <w:name w:val="caption"/>
     <w:basedOn w:val="Normal"/>
     <w:next w:val="Normal"/>
-    <w:uiPriority w:val="35"/>
-    <w:unhideWhenUsed/>
-    <w:qFormat/>
-    <w:rsid w:val="00dd3c84"/>
+    <w:qFormat/>
     <w:pPr>
       <w:spacing w:lineRule="auto" w:line="240" w:before="0" w:after="200"/>
     </w:pPr>
     <w:rPr>
       <w:i/>
       <w:iCs/>
-      <w:color w:val="1F497D" w:themeColor="text2"/>
+      <w:color w:val="1F497D"/>
       <w:sz w:val="18"/>
       <w:szCs w:val="18"/>
     </w:rPr>
@@ -2999,9 +3315,7 @@
   <w:style w:type="paragraph" w:styleId="ListParagraph">
     <w:name w:val="List Paragraph"/>
     <w:basedOn w:val="Normal"/>
-    <w:uiPriority w:val="34"/>
-    <w:qFormat/>
-    <w:rsid w:val="00db44a1"/>
+    <w:qFormat/>
     <w:pPr>
       <w:spacing w:before="200" w:after="0"/>
       <w:ind w:left="720" w:right="-247" w:hanging="0"/>
@@ -3014,9 +3328,6 @@
     <w:basedOn w:val="Normal"/>
     <w:next w:val="Normal"/>
     <w:autoRedefine/>
-    <w:uiPriority w:val="39"/>
-    <w:unhideWhenUsed/>
-    <w:rsid w:val="00074678"/>
     <w:pPr>
       <w:spacing w:before="200" w:after="100"/>
       <w:ind w:left="220" w:right="-247" w:hanging="0"/>
@@ -3028,9 +3339,6 @@
     <w:basedOn w:val="Normal"/>
     <w:next w:val="Normal"/>
     <w:autoRedefine/>
-    <w:uiPriority w:val="39"/>
-    <w:unhideWhenUsed/>
-    <w:rsid w:val="00074678"/>
     <w:pPr>
       <w:spacing w:before="200" w:after="100"/>
       <w:ind w:left="440" w:right="-247" w:hanging="0"/>
@@ -3049,362 +3357,22 @@
     <w:pPr/>
     <w:rPr/>
   </w:style>
-  <w:style w:type="numbering" w:styleId="NoList" w:default="1">
+  <w:style w:type="paragraph" w:styleId="PreformattedText">
+    <w:name w:val="Preformatted Text"/>
+    <w:basedOn w:val="Normal"/>
+    <w:qFormat/>
+    <w:pPr>
+      <w:spacing w:before="200" w:after="0"/>
+    </w:pPr>
+    <w:rPr>
+      <w:rFonts w:ascii="Liberation Mono" w:hAnsi="Liberation Mono" w:eastAsia="Liberation Mono" w:cs="Liberation Mono"/>
+      <w:sz w:val="20"/>
+      <w:szCs w:val="20"/>
+    </w:rPr>
+  </w:style>
+  <w:style w:type="numbering" w:styleId="NoList">
     <w:name w:val="No List"/>
-    <w:uiPriority w:val="99"/>
-    <w:semiHidden/>
-    <w:unhideWhenUsed/>
-    <w:qFormat/>
-  </w:style>
-  <w:style w:type="table" w:default="1" w:styleId="TableNormal">
-    <w:name w:val="Normal Table"/>
-    <w:uiPriority w:val="99"/>
-    <w:semiHidden/>
-    <w:unhideWhenUsed/>
-    <w:tblPr>
-      <w:tblInd w:w="0" w:type="dxa"/>
-      <w:tblCellMar>
-        <w:top w:w="0" w:type="dxa"/>
-        <w:left w:w="108" w:type="dxa"/>
-        <w:bottom w:w="0" w:type="dxa"/>
-        <w:right w:w="108" w:type="dxa"/>
-      </w:tblCellMar>
-    </w:tblPr>
+    <w:qFormat/>
   </w:style>
 </w:styles>
-</file>
-
-<file path=word/theme/theme1.xml><?xml version="1.0" encoding="utf-8"?>
-<a:theme xmlns:a="http://schemas.openxmlformats.org/drawingml/2006/main" name="Office Theme">
-  <a:themeElements>
-    <a:clrScheme name="Office">
-      <a:dk1>
-        <a:sysClr val="windowText" lastClr="000000"/>
-      </a:dk1>
-      <a:lt1>
-        <a:sysClr val="window" lastClr="FFFFFF"/>
-      </a:lt1>
-      <a:dk2>
-        <a:srgbClr val="1F497D"/>
-      </a:dk2>
-      <a:lt2>
-        <a:srgbClr val="EEECE1"/>
-      </a:lt2>
-      <a:accent1>
-        <a:srgbClr val="4F81BD"/>
-      </a:accent1>
-      <a:accent2>
-        <a:srgbClr val="C0504D"/>
-      </a:accent2>
-      <a:accent3>
-        <a:srgbClr val="9BBB59"/>
-      </a:accent3>
-      <a:accent4>
-        <a:srgbClr val="8064A2"/>
-      </a:accent4>
-      <a:accent5>
-        <a:srgbClr val="4BACC6"/>
-      </a:accent5>
-      <a:accent6>
-        <a:srgbClr val="F79646"/>
-      </a:accent6>
-      <a:hlink>
-        <a:srgbClr val="0000FF"/>
-      </a:hlink>
-      <a:folHlink>
-        <a:srgbClr val="800080"/>
-      </a:folHlink>
-    </a:clrScheme>
-    <a:fontScheme name="Office">
-      <a:majorFont>
-        <a:latin typeface="Calibri"/>
-        <a:ea typeface=""/>
-        <a:cs typeface=""/>
-        <a:font script="Jpan" typeface="ＭＳ ゴシック"/>
-        <a:font script="Hang" typeface="맑은 고딕"/>
-        <a:font script="Hans" typeface="宋体"/>
-        <a:font script="Hant" typeface="新細明體"/>
-        <a:font script="Arab" typeface="Times New Roman"/>
-        <a:font script="Hebr" typeface="Times New Roman"/>
-        <a:font script="Thai" typeface="Angsana New"/>
-        <a:font script="Ethi" typeface="Nyala"/>
-        <a:font script="Beng" typeface="Vrinda"/>
-        <a:font script="Gujr" typeface="Shruti"/>
-        <a:font script="Khmr" typeface="MoolBoran"/>
-        <a:font script="Knda" typeface="Tunga"/>
-        <a:font script="Guru" typeface="Raavi"/>
-        <a:font script="Cans" typeface="Euphemia"/>
-        <a:font script="Cher" typeface="Plantagenet Cherokee"/>
-        <a:font script="Yiii" typeface="Microsoft Yi Baiti"/>
-        <a:font script="Tibt" typeface="Microsoft Himalaya"/>
-        <a:font script="Thaa" typeface="MV Boli"/>
-        <a:font script="Deva" typeface="Mangal"/>
-        <a:font script="Telu" typeface="Gautami"/>
-        <a:font script="Taml" typeface="Latha"/>
-        <a:font script="Syrc" typeface="Estrangelo Edessa"/>
-        <a:font script="Orya" typeface="Kalinga"/>
-        <a:font script="Mlym" typeface="Kartika"/>
-        <a:font script="Laoo" typeface="DokChampa"/>
-        <a:font script="Sinh" typeface="Iskoola Pota"/>
-        <a:font script="Mong" typeface="Mongolian Baiti"/>
-        <a:font script="Viet" typeface="Times New Roman"/>
-        <a:font script="Uigh" typeface="Microsoft Uighur"/>
-        <a:font script="Geor" typeface="Sylfaen"/>
-      </a:majorFont>
-      <a:minorFont>
-        <a:latin typeface="Cambria"/>
-        <a:ea typeface=""/>
-        <a:cs typeface=""/>
-        <a:font script="Jpan" typeface="ＭＳ 明朝"/>
-        <a:font script="Hang" typeface="맑은 고딕"/>
-        <a:font script="Hans" typeface="宋体"/>
-        <a:font script="Hant" typeface="新細明體"/>
-        <a:font script="Arab" typeface="Arial"/>
-        <a:font script="Hebr" typeface="Arial"/>
-        <a:font script="Thai" typeface="Cordia New"/>
-        <a:font script="Ethi" typeface="Nyala"/>
-        <a:font script="Beng" typeface="Vrinda"/>
-        <a:font script="Gujr" typeface="Shruti"/>
-        <a:font script="Khmr" typeface="DaunPenh"/>
-        <a:font script="Knda" typeface="Tunga"/>
-        <a:font script="Guru" typeface="Raavi"/>
-        <a:font script="Cans" typeface="Euphemia"/>
-        <a:font script="Cher" typeface="Plantagenet Cherokee"/>
-        <a:font script="Yiii" typeface="Microsoft Yi Baiti"/>
-        <a:font script="Tibt" typeface="Microsoft Himalaya"/>
-        <a:font script="Thaa" typeface="MV Boli"/>
-        <a:font script="Deva" typeface="Mangal"/>
-        <a:font script="Telu" typeface="Gautami"/>
-        <a:font script="Taml" typeface="Latha"/>
-        <a:font script="Syrc" typeface="Estrangelo Edessa"/>
-        <a:font script="Orya" typeface="Kalinga"/>
-        <a:font script="Mlym" typeface="Kartika"/>
-        <a:font script="Laoo" typeface="DokChampa"/>
-        <a:font script="Sinh" typeface="Iskoola Pota"/>
-        <a:font script="Mong" typeface="Mongolian Baiti"/>
-        <a:font script="Viet" typeface="Arial"/>
-        <a:font script="Uigh" typeface="Microsoft Uighur"/>
-        <a:font script="Geor" typeface="Sylfaen"/>
-      </a:minorFont>
-    </a:fontScheme>
-    <a:fmtScheme name="Office">
-      <a:fillStyleLst>
-        <a:solidFill>
-          <a:schemeClr val="phClr"/>
-        </a:solidFill>
-        <a:gradFill rotWithShape="1">
-          <a:gsLst>
-            <a:gs pos="0">
-              <a:schemeClr val="phClr">
-                <a:tint val="50000"/>
-                <a:satMod val="300000"/>
-              </a:schemeClr>
-            </a:gs>
-            <a:gs pos="35000">
-              <a:schemeClr val="phClr">
-                <a:tint val="37000"/>
-                <a:satMod val="300000"/>
-              </a:schemeClr>
-            </a:gs>
-            <a:gs pos="100000">
-              <a:schemeClr val="phClr">
-                <a:tint val="15000"/>
-                <a:satMod val="350000"/>
-              </a:schemeClr>
-            </a:gs>
-          </a:gsLst>
-          <a:lin ang="16200000" scaled="1"/>
-        </a:gradFill>
-        <a:gradFill rotWithShape="1">
-          <a:gsLst>
-            <a:gs pos="0">
-              <a:schemeClr val="phClr">
-                <a:tint val="100000"/>
-                <a:shade val="100000"/>
-                <a:satMod val="130000"/>
-              </a:schemeClr>
-            </a:gs>
-            <a:gs pos="100000">
-              <a:schemeClr val="phClr">
-                <a:tint val="50000"/>
-                <a:shade val="100000"/>
-                <a:satMod val="350000"/>
-              </a:schemeClr>
-            </a:gs>
-          </a:gsLst>
-          <a:lin ang="16200000" scaled="0"/>
-        </a:gradFill>
-      </a:fillStyleLst>
-      <a:lnStyleLst>
-        <a:ln w="9525" cap="flat" cmpd="sng" algn="ctr">
-          <a:solidFill>
-            <a:schemeClr val="phClr">
-              <a:shade val="95000"/>
-              <a:satMod val="105000"/>
-            </a:schemeClr>
-          </a:solidFill>
-          <a:prstDash val="solid"/>
-        </a:ln>
-        <a:ln w="25400" cap="flat" cmpd="sng" algn="ctr">
-          <a:solidFill>
-            <a:schemeClr val="phClr"/>
-          </a:solidFill>
-          <a:prstDash val="solid"/>
-        </a:ln>
-        <a:ln w="38100" cap="flat" cmpd="sng" algn="ctr">
-          <a:solidFill>
-            <a:schemeClr val="phClr"/>
-          </a:solidFill>
-          <a:prstDash val="solid"/>
-        </a:ln>
-      </a:lnStyleLst>
-      <a:effectStyleLst>
-        <a:effectStyle>
-          <a:effectLst>
-            <a:outerShdw blurRad="40000" dist="20000" dir="5400000" rotWithShape="0">
-              <a:srgbClr val="000000">
-                <a:alpha val="38000"/>
-              </a:srgbClr>
-            </a:outerShdw>
-          </a:effectLst>
-        </a:effectStyle>
-        <a:effectStyle>
-          <a:effectLst>
-            <a:outerShdw blurRad="40000" dist="23000" dir="5400000" rotWithShape="0">
-              <a:srgbClr val="000000">
-                <a:alpha val="35000"/>
-              </a:srgbClr>
-            </a:outerShdw>
-          </a:effectLst>
-        </a:effectStyle>
-        <a:effectStyle>
-          <a:effectLst>
-            <a:outerShdw blurRad="40000" dist="23000" dir="5400000" rotWithShape="0">
-              <a:srgbClr val="000000">
-                <a:alpha val="35000"/>
-              </a:srgbClr>
-            </a:outerShdw>
-          </a:effectLst>
-          <a:scene3d>
-            <a:camera prst="orthographicFront">
-              <a:rot lat="0" lon="0" rev="0"/>
-            </a:camera>
-            <a:lightRig rig="threePt" dir="t">
-              <a:rot lat="0" lon="0" rev="1200000"/>
-            </a:lightRig>
-          </a:scene3d>
-          <a:sp3d>
-            <a:bevelT w="63500" h="25400"/>
-          </a:sp3d>
-        </a:effectStyle>
-      </a:effectStyleLst>
-      <a:bgFillStyleLst>
-        <a:solidFill>
-          <a:schemeClr val="phClr"/>
-        </a:solidFill>
-        <a:gradFill rotWithShape="1">
-          <a:gsLst>
-            <a:gs pos="0">
-              <a:schemeClr val="phClr">
-                <a:tint val="40000"/>
-                <a:satMod val="350000"/>
-              </a:schemeClr>
-            </a:gs>
-            <a:gs pos="40000">
-              <a:schemeClr val="phClr">
-                <a:tint val="45000"/>
-                <a:shade val="99000"/>
-                <a:satMod val="350000"/>
-              </a:schemeClr>
-            </a:gs>
-            <a:gs pos="100000">
-              <a:schemeClr val="phClr">
-                <a:shade val="20000"/>
-                <a:satMod val="255000"/>
-              </a:schemeClr>
-            </a:gs>
-          </a:gsLst>
-          <a:path path="circle">
-            <a:fillToRect l="50000" t="-80000" r="50000" b="180000"/>
-          </a:path>
-        </a:gradFill>
-        <a:gradFill rotWithShape="1">
-          <a:gsLst>
-            <a:gs pos="0">
-              <a:schemeClr val="phClr">
-                <a:tint val="80000"/>
-                <a:satMod val="300000"/>
-              </a:schemeClr>
-            </a:gs>
-            <a:gs pos="100000">
-              <a:schemeClr val="phClr">
-                <a:shade val="30000"/>
-                <a:satMod val="200000"/>
-              </a:schemeClr>
-            </a:gs>
-          </a:gsLst>
-          <a:path path="circle">
-            <a:fillToRect l="50000" t="50000" r="50000" b="50000"/>
-          </a:path>
-        </a:gradFill>
-      </a:bgFillStyleLst>
-    </a:fmtScheme>
-  </a:themeElements>
-  <a:objectDefaults>
-    <a:spDef>
-      <a:spPr/>
-      <a:bodyPr/>
-      <a:lstStyle/>
-      <a:style>
-        <a:lnRef idx="1">
-          <a:schemeClr val="accent1"/>
-        </a:lnRef>
-        <a:fillRef idx="3">
-          <a:schemeClr val="accent1"/>
-        </a:fillRef>
-        <a:effectRef idx="2">
-          <a:schemeClr val="accent1"/>
-        </a:effectRef>
-        <a:fontRef idx="minor">
-          <a:schemeClr val="lt1"/>
-        </a:fontRef>
-      </a:style>
-    </a:spDef>
-    <a:lnDef>
-      <a:spPr/>
-      <a:bodyPr/>
-      <a:lstStyle/>
-      <a:style>
-        <a:lnRef idx="2">
-          <a:schemeClr val="accent1"/>
-        </a:lnRef>
-        <a:fillRef idx="0">
-          <a:schemeClr val="accent1"/>
-        </a:fillRef>
-        <a:effectRef idx="1">
-          <a:schemeClr val="accent1"/>
-        </a:effectRef>
-        <a:fontRef idx="minor">
-          <a:schemeClr val="tx1"/>
-        </a:fontRef>
-      </a:style>
-    </a:lnDef>
-  </a:objectDefaults>
-  <a:extraClrSchemeLst/>
-</a:theme>
-</file>
-
-<file path=customXml/item1.xml><?xml version="1.0" encoding="utf-8"?>
-<go:gDocsCustomXmlDataStorage xmlns:go="http://customooxmlschemas.google.com/" xmlns:r="http://schemas.openxmlformats.org/officeDocument/2006/relationships">
-  <go:docsCustomData roundtripDataSignature="AMtx7mh+uNSfuWMnQS2Ipc3hvfZyuWmrHw==">AMUW2mU9QXX0Rfbl6DVtt5RgJn6UZlW0J9X5vGKilCyuR64rMEYoN/vp53dxpXhWBiffb0hvRl0z8vOaBHjtsBkBthp4OupLYvGLOVUVw13d4fh3eYlhGe/8RC7ask2qjY1Jv8BVq0sALlYN51YKUirr8zWHqyPDa4T7wn+7TTh+6RiXMXxxSGwNkFrQQyIdn8IlHolkVf+zwsi5SGSIyYxVt4G1dAsRDJmPUH8qxmVrBf5K8OvpEeQkNO15iCCP8CjMwt/dDeKJyaZsIEVuvpH6TMnkXWMR+YWedko7m3+jemyP3Msplp0j5hwjwJNBrzIfqQBaBS5kko/YpE3BOQ7WIhCPFXGPpwytWvE/5MiazfLycq40bcYhn0ZmDHbhTBu/sSb8YZBqBKJ1NogkJJ5UJtcnZ204bPWscAlP6MEhqd4ij4i61+3WvBNOE0wOaIRPBlTvV5WaqOLi6DCbFK8/sZyzBUZuuQ==</go:docsCustomData>
-</go:gDocsCustomXmlDataStorage>
-</file>
-
-<file path=customXml/itemProps1.xml><?xml version="1.0" encoding="utf-8"?>
-<ds:datastoreItem xmlns:ds="http://schemas.openxmlformats.org/officeDocument/2006/customXml" ds:itemID="{11111111-1234-1234-1234-123412341234}">
-  <ds:schemaRefs>
-    <ds:schemaRef ds:uri="http://customooxmlschemas.google.com/"/>
-    <ds:schemaRef ds:uri="http://schemas.openxmlformats.org/officeDocument/2006/relationships"/>
-  </ds:schemaRefs>
-</ds:datastoreItem>
 </file>
--- a/Homework 3/Homework-3-guillermo-rodrigo-david-ignacio.docx
+++ b/Homework 3/Homework-3-guillermo-rodrigo-david-ignacio.docx
@@ -12,7 +12,7 @@
           <w:noProof/>
         </w:rPr>
         <w:drawing>
-          <wp:inline distT="0" distB="0" distL="0" distR="0">
+          <wp:inline distT="0" distB="0" distL="0" distR="0" wp14:anchorId="2F25D7D2" wp14:editId="59D54E08">
             <wp:extent cx="5943600" cy="63500"/>
             <wp:effectExtent l="0" t="0" r="0" b="0"/>
             <wp:docPr id="1" name="image1.png" descr="línea horizontal"/>
@@ -422,19 +422,7 @@
         </w:r>
       </w:hyperlink>
       <w:r>
-        <w:t xml:space="preserve">). No cleaning was </w:t>
-      </w:r>
-      <w:r>
-        <w:t>required</w:t>
-      </w:r>
-      <w:r>
-        <w:t xml:space="preserve"> </w:t>
-      </w:r>
-      <w:r>
-        <w:t>as only</w:t>
-      </w:r>
-      <w:r>
-        <w:t xml:space="preserve"> two columns, Date and Percentage, were present.</w:t>
+        <w:t xml:space="preserve">). </w:t>
       </w:r>
     </w:p>
     <w:p>
@@ -509,7 +497,7 @@
           <w:noProof/>
         </w:rPr>
         <w:drawing>
-          <wp:inline distT="0" distB="0" distL="0" distR="0">
+          <wp:inline distT="0" distB="0" distL="0" distR="0" wp14:anchorId="671F7254" wp14:editId="3C71F029">
             <wp:extent cx="3329940" cy="2378766"/>
             <wp:effectExtent l="0" t="0" r="0" b="0"/>
             <wp:docPr id="2" name="Picture 1" descr="C:\Users\rodri\AppData\Local\Microsoft\Windows\INetCache\Content.MSO\A4948650.tmp"/>
@@ -551,7 +539,7 @@
           <w:noProof/>
         </w:rPr>
         <w:drawing>
-          <wp:inline distT="0" distB="0" distL="0" distR="0">
+          <wp:inline distT="0" distB="0" distL="0" distR="0" wp14:anchorId="7A172118" wp14:editId="645D8B81">
             <wp:extent cx="3116580" cy="2244632"/>
             <wp:effectExtent l="0" t="0" r="0" b="0"/>
             <wp:docPr id="3" name="Picture 2" descr="C:\Users\rodri\AppData\Local\Microsoft\Windows\INetCache\Content.MSO\97EAD0DE.tmp"/>
@@ -782,7 +770,7 @@
         </w:rPr>
         <w:lastRenderedPageBreak/>
         <w:drawing>
-          <wp:inline distT="0" distB="0" distL="0" distR="0">
+          <wp:inline distT="0" distB="0" distL="0" distR="0" wp14:anchorId="73BDC261" wp14:editId="51D7005E">
             <wp:extent cx="3052291" cy="2179955"/>
             <wp:effectExtent l="0" t="0" r="0" b="0"/>
             <wp:docPr id="4" name="Picture 6" descr="C:\Users\rodri\AppData\Local\Microsoft\Windows\INetCache\Content.MSO\E069F9A8.tmp"/>
@@ -830,7 +818,7 @@
           <w:noProof/>
         </w:rPr>
         <w:drawing>
-          <wp:inline distT="0" distB="0" distL="0" distR="0" wp14:anchorId="02E6004D" wp14:editId="4CA647B7">
+          <wp:inline distT="0" distB="0" distL="0" distR="0" wp14:anchorId="4035FD2D" wp14:editId="723E77D1">
             <wp:extent cx="3244487" cy="2200242"/>
             <wp:effectExtent l="0" t="0" r="0" b="0"/>
             <wp:docPr id="6" name="Picture 8" descr="C:\Users\rodri\AppData\Local\Microsoft\Windows\INetCache\Content.MSO\6B4FCD74.tmp"/>
@@ -973,7 +961,7 @@
           <w:noProof/>
         </w:rPr>
         <w:drawing>
-          <wp:inline distT="0" distB="0" distL="0" distR="0">
+          <wp:inline distT="0" distB="0" distL="0" distR="0" wp14:anchorId="61879046" wp14:editId="28B6B74E">
             <wp:extent cx="2247900" cy="1514830"/>
             <wp:effectExtent l="0" t="0" r="0" b="0"/>
             <wp:docPr id="8" name="Picture 10" descr="C:\Users\rodri\AppData\Local\Microsoft\Windows\INetCache\Content.MSO\C105D800.tmp"/>
@@ -1016,7 +1004,7 @@
           <w:noProof/>
         </w:rPr>
         <w:drawing>
-          <wp:inline distT="0" distB="0" distL="0" distR="0">
+          <wp:inline distT="0" distB="0" distL="0" distR="0" wp14:anchorId="04A2F811" wp14:editId="7B1357A6">
             <wp:extent cx="2286000" cy="1504734"/>
             <wp:effectExtent l="0" t="0" r="0" b="0"/>
             <wp:docPr id="9" name="Picture 11" descr="C:\Users\rodri\AppData\Local\Microsoft\Windows\INetCache\Content.MSO\C694FE0E.tmp"/>
@@ -1065,7 +1053,7 @@
           <w:noProof/>
         </w:rPr>
         <w:drawing>
-          <wp:inline distT="0" distB="0" distL="0" distR="0">
+          <wp:inline distT="0" distB="0" distL="0" distR="0" wp14:anchorId="60ED5534" wp14:editId="0BEA94A5">
             <wp:extent cx="2316480" cy="1535644"/>
             <wp:effectExtent l="0" t="0" r="0" b="0"/>
             <wp:docPr id="10" name="Picture 12" descr="C:\Users\rodri\AppData\Local\Microsoft\Windows\INetCache\Content.MSO\78D2254C.tmp"/>
@@ -1108,7 +1096,7 @@
           <w:noProof/>
         </w:rPr>
         <w:drawing>
-          <wp:inline distT="0" distB="0" distL="0" distR="0">
+          <wp:inline distT="0" distB="0" distL="0" distR="0" wp14:anchorId="41552EDF" wp14:editId="7BF3EBF0">
             <wp:extent cx="2293620" cy="1519943"/>
             <wp:effectExtent l="0" t="0" r="0" b="0"/>
             <wp:docPr id="11" name="Picture 13" descr="C:\Users\rodri\AppData\Local\Microsoft\Windows\INetCache\Content.MSO\44DB553A.tmp"/>
@@ -1207,7 +1195,7 @@
           <w:noProof/>
         </w:rPr>
         <w:drawing>
-          <wp:inline distT="0" distB="0" distL="0" distR="0">
+          <wp:inline distT="0" distB="0" distL="0" distR="0" wp14:anchorId="03BD5F18" wp14:editId="12F5D62A">
             <wp:extent cx="2758440" cy="1970405"/>
             <wp:effectExtent l="0" t="0" r="0" b="0"/>
             <wp:docPr id="12" name="Picture 16" descr="C:\Users\rodri\AppData\Local\Microsoft\Windows\INetCache\Content.MSO\A9377824.tmp"/>
@@ -1249,7 +1237,7 @@
           <w:noProof/>
         </w:rPr>
         <w:drawing>
-          <wp:inline distT="0" distB="0" distL="0" distR="0">
+          <wp:inline distT="0" distB="0" distL="0" distR="0" wp14:anchorId="7C25D6CE" wp14:editId="52AE9CF6">
             <wp:extent cx="2762250" cy="1972945"/>
             <wp:effectExtent l="0" t="0" r="0" b="0"/>
             <wp:docPr id="13" name="Picture 17" descr="C:\Users\rodri\AppData\Local\Microsoft\Windows\INetCache\Content.MSO\28C4A5D2.tmp"/>
@@ -1354,7 +1342,7 @@
           <w:noProof/>
         </w:rPr>
         <w:drawing>
-          <wp:inline distT="0" distB="0" distL="0" distR="0">
+          <wp:inline distT="0" distB="0" distL="0" distR="0" wp14:anchorId="0FC87A96" wp14:editId="19139194">
             <wp:extent cx="3192780" cy="2280255"/>
             <wp:effectExtent l="0" t="0" r="0" b="0"/>
             <wp:docPr id="14" name="Picture 25" descr="C:\Users\rodri\AppData\Local\Microsoft\Windows\INetCache\Content.MSO\11DF373E.tmp"/>
@@ -1399,7 +1387,7 @@
           <w:noProof/>
         </w:rPr>
         <w:drawing>
-          <wp:inline distT="0" distB="0" distL="0" distR="0">
+          <wp:inline distT="0" distB="0" distL="0" distR="0" wp14:anchorId="1EC4A060" wp14:editId="784952E5">
             <wp:extent cx="3230880" cy="2308175"/>
             <wp:effectExtent l="0" t="0" r="0" b="0"/>
             <wp:docPr id="15" name="Picture 26" descr="C:\Users\rodri\AppData\Local\Microsoft\Windows\INetCache\Content.MSO\ABDF25FC.tmp"/>
@@ -1683,7 +1671,7 @@
           <w:noProof/>
         </w:rPr>
         <w:drawing>
-          <wp:inline distT="0" distB="0" distL="0" distR="0" wp14:anchorId="32484D7F" wp14:editId="1AD1DD3A">
+          <wp:inline distT="0" distB="0" distL="0" distR="0" wp14:anchorId="2FFE1B18" wp14:editId="426243F5">
             <wp:extent cx="3246120" cy="2003515"/>
             <wp:effectExtent l="0" t="0" r="0" b="0"/>
             <wp:docPr id="16" name="Image1"/>
@@ -1731,7 +1719,7 @@
           <w:noProof/>
         </w:rPr>
         <w:drawing>
-          <wp:inline distT="0" distB="0" distL="0" distR="0" wp14:anchorId="0020B69E" wp14:editId="020A75E3">
+          <wp:inline distT="0" distB="0" distL="0" distR="0" wp14:anchorId="4ED5D87B" wp14:editId="7CDED5A6">
             <wp:extent cx="3246120" cy="2003692"/>
             <wp:effectExtent l="0" t="0" r="0" b="0"/>
             <wp:docPr id="17" name="Image2"/>
@@ -1837,11 +1825,11 @@
       <w:r>
         <w:t>Jarque</w:t>
       </w:r>
-      <w:proofErr w:type="spellEnd"/>
-      <w:r>
-        <w:t xml:space="preserve"> </w:t>
-      </w:r>
-      <w:proofErr w:type="spellStart"/>
+      <w:r>
+        <w:t>-</w:t>
+      </w:r>
+      <w:bookmarkStart w:id="17" w:name="_GoBack"/>
+      <w:bookmarkEnd w:id="17"/>
       <w:r>
         <w:t>Bera</w:t>
       </w:r>
@@ -1887,7 +1875,7 @@
           <w:noProof/>
         </w:rPr>
         <w:drawing>
-          <wp:inline distT="0" distB="0" distL="0" distR="0">
+          <wp:inline distT="0" distB="0" distL="0" distR="0" wp14:anchorId="0BB741E3" wp14:editId="10674941">
             <wp:extent cx="3322320" cy="1912851"/>
             <wp:effectExtent l="0" t="0" r="0" b="0"/>
             <wp:docPr id="18" name="Image3"/>
@@ -2082,7 +2070,7 @@
       </w:pPr>
       <w:r>
         <w:drawing>
-          <wp:inline distT="0" distB="0" distL="0" distR="0" wp14:anchorId="39C884DE" wp14:editId="5C9E102A">
+          <wp:inline distT="0" distB="0" distL="0" distR="0" wp14:anchorId="65720765" wp14:editId="6292A427">
             <wp:extent cx="3238500" cy="1998885"/>
             <wp:effectExtent l="0" t="0" r="0" b="0"/>
             <wp:docPr id="22" name="Image4"/>
@@ -2127,7 +2115,7 @@
       </w:r>
       <w:r>
         <w:drawing>
-          <wp:inline distT="0" distB="0" distL="0" distR="0" wp14:anchorId="36DEFB18" wp14:editId="23538769">
+          <wp:inline distT="0" distB="0" distL="0" distR="0" wp14:anchorId="2EB04CAD" wp14:editId="3C7A60E4">
             <wp:extent cx="3238500" cy="1998095"/>
             <wp:effectExtent l="0" t="0" r="0" b="0"/>
             <wp:docPr id="20" name="Image5"/>
@@ -2214,12 +2202,7 @@
       </w:r>
       <w:proofErr w:type="gramEnd"/>
       <w:r>
-        <w:t xml:space="preserve"> is a value of -0.8810521 bet</w:t>
-      </w:r>
-      <w:bookmarkStart w:id="17" w:name="_GoBack"/>
-      <w:bookmarkEnd w:id="17"/>
-      <w:r>
-        <w:t xml:space="preserve">ween the </w:t>
+        <w:t xml:space="preserve"> is a value of -0.8810521 between the </w:t>
       </w:r>
       <w:proofErr w:type="spellStart"/>
       <w:r>
@@ -2231,6 +2214,9 @@
       </w:r>
       <w:r>
         <w:t>Although with this model performing ACF and PACF upon the residuals shows that at all lag intervals the values are within the boundaries.</w:t>
+      </w:r>
+      <w:r>
+        <w:t xml:space="preserve"> Therefore, our model is better.</w:t>
       </w:r>
     </w:p>
     <w:sectPr>
@@ -2388,7 +2374,7 @@
         <w:noProof/>
       </w:rPr>
       <w:drawing>
-        <wp:inline distT="0" distB="0" distL="0" distR="0">
+        <wp:inline distT="0" distB="0" distL="0" distR="0" wp14:anchorId="26046D97" wp14:editId="12ED0B3B">
           <wp:extent cx="5943600" cy="38100"/>
           <wp:effectExtent l="0" t="0" r="0" b="0"/>
           <wp:docPr id="21" name="image5.png" descr="horizontal line"/>
